--- a/Documentación/JUNGGLA/FCU001 - JUNGGLA - INVITACIONES.docx
+++ b/Documentación/JUNGGLA/FCU001 - JUNGGLA - INVITACIONES.docx
@@ -1,10 +1,10 @@
 
 <file path=word/document.xml><?xml version="1.0" encoding="utf-8"?>
-<w:document xmlns:wpc="http://schemas.microsoft.com/office/word/2010/wordprocessingCanvas" xmlns:mc="http://schemas.openxmlformats.org/markup-compatibility/2006" xmlns:o="urn:schemas-microsoft-com:office:office" xmlns:r="http://schemas.openxmlformats.org/officeDocument/2006/relationships" xmlns:m="http://schemas.openxmlformats.org/officeDocument/2006/math" xmlns:v="urn:schemas-microsoft-com:vml" xmlns:wp14="http://schemas.microsoft.com/office/word/2010/wordprocessingDrawing" xmlns:wp="http://schemas.openxmlformats.org/drawingml/2006/wordprocessingDrawing" xmlns:w10="urn:schemas-microsoft-com:office:word" xmlns:w="http://schemas.openxmlformats.org/wordprocessingml/2006/main" xmlns:w14="http://schemas.microsoft.com/office/word/2010/wordml" xmlns:wpg="http://schemas.microsoft.com/office/word/2010/wordprocessingGroup" xmlns:wpi="http://schemas.microsoft.com/office/word/2010/wordprocessingInk" xmlns:wne="http://schemas.microsoft.com/office/word/2006/wordml" xmlns:wps="http://schemas.microsoft.com/office/word/2010/wordprocessingShape" mc:Ignorable="w14 wp14">
+<w:document xmlns:ve="http://schemas.openxmlformats.org/markup-compatibility/2006" xmlns:o="urn:schemas-microsoft-com:office:office" xmlns:r="http://schemas.openxmlformats.org/officeDocument/2006/relationships" xmlns:m="http://schemas.openxmlformats.org/officeDocument/2006/math" xmlns:v="urn:schemas-microsoft-com:vml" xmlns:wp="http://schemas.openxmlformats.org/drawingml/2006/wordprocessingDrawing" xmlns:w10="urn:schemas-microsoft-com:office:word" xmlns:w="http://schemas.openxmlformats.org/wordprocessingml/2006/main" xmlns:wne="http://schemas.microsoft.com/office/word/2006/wordml">
   <w:body>
     <w:p>
       <w:pPr>
-        <w:ind w:left="708" w:hanging="708"/>
+        <w:ind w:left="1416" w:hanging="1416"/>
         <w:jc w:val="right"/>
         <w:rPr>
           <w:b/>
@@ -356,7 +356,7 @@
           <w:insideH w:val="single" w:sz="4" w:space="0" w:color="auto"/>
           <w:insideV w:val="single" w:sz="4" w:space="0" w:color="auto"/>
         </w:tblBorders>
-        <w:tblLook w:val="04A0" w:firstRow="1" w:lastRow="0" w:firstColumn="1" w:lastColumn="0" w:noHBand="0" w:noVBand="1"/>
+        <w:tblLook w:val="04A0"/>
       </w:tblPr>
       <w:tblGrid>
         <w:gridCol w:w="1951"/>
@@ -366,11 +366,11 @@
       </w:tblGrid>
       <w:tr>
         <w:trPr>
-          <w:cnfStyle w:val="100000000000" w:firstRow="1" w:lastRow="0" w:firstColumn="0" w:lastColumn="0" w:oddVBand="0" w:evenVBand="0" w:oddHBand="0" w:evenHBand="0" w:firstRowFirstColumn="0" w:firstRowLastColumn="0" w:lastRowFirstColumn="0" w:lastRowLastColumn="0"/>
-        </w:trPr>
-        <w:tc>
-          <w:tcPr>
-            <w:cnfStyle w:val="001000000000" w:firstRow="0" w:lastRow="0" w:firstColumn="1" w:lastColumn="0" w:oddVBand="0" w:evenVBand="0" w:oddHBand="0" w:evenHBand="0" w:firstRowFirstColumn="0" w:firstRowLastColumn="0" w:lastRowFirstColumn="0" w:lastRowLastColumn="0"/>
+          <w:cnfStyle w:val="100000000000"/>
+        </w:trPr>
+        <w:tc>
+          <w:tcPr>
+            <w:cnfStyle w:val="001000000000"/>
             <w:tcW w:w="1951" w:type="dxa"/>
             <w:tcBorders>
               <w:top w:val="none" w:sz="0" w:space="0" w:color="auto"/>
@@ -397,7 +397,7 @@
           </w:tcPr>
           <w:p>
             <w:pPr>
-              <w:cnfStyle w:val="100000000000" w:firstRow="1" w:lastRow="0" w:firstColumn="0" w:lastColumn="0" w:oddVBand="0" w:evenVBand="0" w:oddHBand="0" w:evenHBand="0" w:firstRowFirstColumn="0" w:firstRowLastColumn="0" w:lastRowFirstColumn="0" w:lastRowLastColumn="0"/>
+              <w:cnfStyle w:val="100000000000"/>
             </w:pPr>
             <w:r>
               <w:t>Versión</w:t>
@@ -416,7 +416,7 @@
           </w:tcPr>
           <w:p>
             <w:pPr>
-              <w:cnfStyle w:val="100000000000" w:firstRow="1" w:lastRow="0" w:firstColumn="0" w:lastColumn="0" w:oddVBand="0" w:evenVBand="0" w:oddHBand="0" w:evenHBand="0" w:firstRowFirstColumn="0" w:firstRowLastColumn="0" w:lastRowFirstColumn="0" w:lastRowLastColumn="0"/>
+              <w:cnfStyle w:val="100000000000"/>
             </w:pPr>
             <w:r>
               <w:t>Cambios en la versión</w:t>
@@ -435,7 +435,7 @@
           </w:tcPr>
           <w:p>
             <w:pPr>
-              <w:cnfStyle w:val="100000000000" w:firstRow="1" w:lastRow="0" w:firstColumn="0" w:lastColumn="0" w:oddVBand="0" w:evenVBand="0" w:oddHBand="0" w:evenHBand="0" w:firstRowFirstColumn="0" w:firstRowLastColumn="0" w:lastRowFirstColumn="0" w:lastRowLastColumn="0"/>
+              <w:cnfStyle w:val="100000000000"/>
             </w:pPr>
             <w:r>
               <w:t>Autor</w:t>
@@ -445,11 +445,11 @@
       </w:tr>
       <w:tr>
         <w:trPr>
-          <w:cnfStyle w:val="000000100000" w:firstRow="0" w:lastRow="0" w:firstColumn="0" w:lastColumn="0" w:oddVBand="0" w:evenVBand="0" w:oddHBand="1" w:evenHBand="0" w:firstRowFirstColumn="0" w:firstRowLastColumn="0" w:lastRowFirstColumn="0" w:lastRowLastColumn="0"/>
-        </w:trPr>
-        <w:tc>
-          <w:tcPr>
-            <w:cnfStyle w:val="001000000000" w:firstRow="0" w:lastRow="0" w:firstColumn="1" w:lastColumn="0" w:oddVBand="0" w:evenVBand="0" w:oddHBand="0" w:evenHBand="0" w:firstRowFirstColumn="0" w:firstRowLastColumn="0" w:lastRowFirstColumn="0" w:lastRowLastColumn="0"/>
+          <w:cnfStyle w:val="000000100000"/>
+        </w:trPr>
+        <w:tc>
+          <w:tcPr>
+            <w:cnfStyle w:val="001000000000"/>
             <w:tcW w:w="1951" w:type="dxa"/>
             <w:tcBorders>
               <w:right w:val="none" w:sz="0" w:space="0" w:color="auto"/>
@@ -471,7 +471,7 @@
           </w:tcPr>
           <w:p>
             <w:pPr>
-              <w:cnfStyle w:val="000000100000" w:firstRow="0" w:lastRow="0" w:firstColumn="0" w:lastColumn="0" w:oddVBand="0" w:evenVBand="0" w:oddHBand="1" w:evenHBand="0" w:firstRowFirstColumn="0" w:firstRowLastColumn="0" w:lastRowFirstColumn="0" w:lastRowLastColumn="0"/>
+              <w:cnfStyle w:val="000000100000"/>
             </w:pPr>
             <w:r>
               <w:t>1.0</w:t>
@@ -488,7 +488,7 @@
           </w:tcPr>
           <w:p>
             <w:pPr>
-              <w:cnfStyle w:val="000000100000" w:firstRow="0" w:lastRow="0" w:firstColumn="0" w:lastColumn="0" w:oddVBand="0" w:evenVBand="0" w:oddHBand="1" w:evenHBand="0" w:firstRowFirstColumn="0" w:firstRowLastColumn="0" w:lastRowFirstColumn="0" w:lastRowLastColumn="0"/>
+              <w:cnfStyle w:val="000000100000"/>
             </w:pPr>
             <w:r>
               <w:t>Versión inicial</w:t>
@@ -504,7 +504,7 @@
           </w:tcPr>
           <w:p>
             <w:pPr>
-              <w:cnfStyle w:val="000000100000" w:firstRow="0" w:lastRow="0" w:firstColumn="0" w:lastColumn="0" w:oddVBand="0" w:evenVBand="0" w:oddHBand="1" w:evenHBand="0" w:firstRowFirstColumn="0" w:firstRowLastColumn="0" w:lastRowFirstColumn="0" w:lastRowLastColumn="0"/>
+              <w:cnfStyle w:val="000000100000"/>
             </w:pPr>
             <w:r>
               <w:t>Carlos López</w:t>
@@ -514,11 +514,11 @@
       </w:tr>
       <w:tr>
         <w:trPr>
-          <w:cnfStyle w:val="000000010000" w:firstRow="0" w:lastRow="0" w:firstColumn="0" w:lastColumn="0" w:oddVBand="0" w:evenVBand="0" w:oddHBand="0" w:evenHBand="1" w:firstRowFirstColumn="0" w:firstRowLastColumn="0" w:lastRowFirstColumn="0" w:lastRowLastColumn="0"/>
-        </w:trPr>
-        <w:tc>
-          <w:tcPr>
-            <w:cnfStyle w:val="001000000000" w:firstRow="0" w:lastRow="0" w:firstColumn="1" w:lastColumn="0" w:oddVBand="0" w:evenVBand="0" w:oddHBand="0" w:evenHBand="0" w:firstRowFirstColumn="0" w:firstRowLastColumn="0" w:lastRowFirstColumn="0" w:lastRowLastColumn="0"/>
+          <w:cnfStyle w:val="000000010000"/>
+        </w:trPr>
+        <w:tc>
+          <w:tcPr>
+            <w:cnfStyle w:val="001000000000"/>
             <w:tcW w:w="1951" w:type="dxa"/>
             <w:tcBorders>
               <w:right w:val="none" w:sz="0" w:space="0" w:color="auto"/>
@@ -540,7 +540,7 @@
           </w:tcPr>
           <w:p>
             <w:pPr>
-              <w:cnfStyle w:val="000000010000" w:firstRow="0" w:lastRow="0" w:firstColumn="0" w:lastColumn="0" w:oddVBand="0" w:evenVBand="0" w:oddHBand="0" w:evenHBand="1" w:firstRowFirstColumn="0" w:firstRowLastColumn="0" w:lastRowFirstColumn="0" w:lastRowLastColumn="0"/>
+              <w:cnfStyle w:val="000000010000"/>
             </w:pPr>
             <w:r>
               <w:t>1.0</w:t>
@@ -557,7 +557,7 @@
           </w:tcPr>
           <w:p>
             <w:pPr>
-              <w:cnfStyle w:val="000000010000" w:firstRow="0" w:lastRow="0" w:firstColumn="0" w:lastColumn="0" w:oddVBand="0" w:evenVBand="0" w:oddHBand="0" w:evenHBand="1" w:firstRowFirstColumn="0" w:firstRowLastColumn="0" w:lastRowFirstColumn="0" w:lastRowLastColumn="0"/>
+              <w:cnfStyle w:val="000000010000"/>
             </w:pPr>
             <w:r>
               <w:t>Añadido CU002</w:t>
@@ -573,7 +573,7 @@
           </w:tcPr>
           <w:p>
             <w:pPr>
-              <w:cnfStyle w:val="000000010000" w:firstRow="0" w:lastRow="0" w:firstColumn="0" w:lastColumn="0" w:oddVBand="0" w:evenVBand="0" w:oddHBand="0" w:evenHBand="1" w:firstRowFirstColumn="0" w:firstRowLastColumn="0" w:lastRowFirstColumn="0" w:lastRowLastColumn="0"/>
+              <w:cnfStyle w:val="000000010000"/>
             </w:pPr>
             <w:r>
               <w:t>Carlos López</w:t>
@@ -583,11 +583,11 @@
       </w:tr>
       <w:tr>
         <w:trPr>
-          <w:cnfStyle w:val="000000100000" w:firstRow="0" w:lastRow="0" w:firstColumn="0" w:lastColumn="0" w:oddVBand="0" w:evenVBand="0" w:oddHBand="1" w:evenHBand="0" w:firstRowFirstColumn="0" w:firstRowLastColumn="0" w:lastRowFirstColumn="0" w:lastRowLastColumn="0"/>
-        </w:trPr>
-        <w:tc>
-          <w:tcPr>
-            <w:cnfStyle w:val="001000000000" w:firstRow="0" w:lastRow="0" w:firstColumn="1" w:lastColumn="0" w:oddVBand="0" w:evenVBand="0" w:oddHBand="0" w:evenHBand="0" w:firstRowFirstColumn="0" w:firstRowLastColumn="0" w:lastRowFirstColumn="0" w:lastRowLastColumn="0"/>
+          <w:cnfStyle w:val="000000100000"/>
+        </w:trPr>
+        <w:tc>
+          <w:tcPr>
+            <w:cnfStyle w:val="001000000000"/>
             <w:tcW w:w="1951" w:type="dxa"/>
             <w:tcBorders>
               <w:right w:val="none" w:sz="0" w:space="0" w:color="auto"/>
@@ -605,7 +605,7 @@
           </w:tcPr>
           <w:p>
             <w:pPr>
-              <w:cnfStyle w:val="000000100000" w:firstRow="0" w:lastRow="0" w:firstColumn="0" w:lastColumn="0" w:oddVBand="0" w:evenVBand="0" w:oddHBand="1" w:evenHBand="0" w:firstRowFirstColumn="0" w:firstRowLastColumn="0" w:lastRowFirstColumn="0" w:lastRowLastColumn="0"/>
+              <w:cnfStyle w:val="000000100000"/>
             </w:pPr>
           </w:p>
         </w:tc>
@@ -619,7 +619,7 @@
           </w:tcPr>
           <w:p>
             <w:pPr>
-              <w:cnfStyle w:val="000000100000" w:firstRow="0" w:lastRow="0" w:firstColumn="0" w:lastColumn="0" w:oddVBand="0" w:evenVBand="0" w:oddHBand="1" w:evenHBand="0" w:firstRowFirstColumn="0" w:firstRowLastColumn="0" w:lastRowFirstColumn="0" w:lastRowLastColumn="0"/>
+              <w:cnfStyle w:val="000000100000"/>
             </w:pPr>
           </w:p>
         </w:tc>
@@ -632,18 +632,18 @@
           </w:tcPr>
           <w:p>
             <w:pPr>
-              <w:cnfStyle w:val="000000100000" w:firstRow="0" w:lastRow="0" w:firstColumn="0" w:lastColumn="0" w:oddVBand="0" w:evenVBand="0" w:oddHBand="1" w:evenHBand="0" w:firstRowFirstColumn="0" w:firstRowLastColumn="0" w:lastRowFirstColumn="0" w:lastRowLastColumn="0"/>
-            </w:pPr>
-          </w:p>
-        </w:tc>
-      </w:tr>
-      <w:tr>
-        <w:trPr>
-          <w:cnfStyle w:val="000000010000" w:firstRow="0" w:lastRow="0" w:firstColumn="0" w:lastColumn="0" w:oddVBand="0" w:evenVBand="0" w:oddHBand="0" w:evenHBand="1" w:firstRowFirstColumn="0" w:firstRowLastColumn="0" w:lastRowFirstColumn="0" w:lastRowLastColumn="0"/>
-        </w:trPr>
-        <w:tc>
-          <w:tcPr>
-            <w:cnfStyle w:val="001000000000" w:firstRow="0" w:lastRow="0" w:firstColumn="1" w:lastColumn="0" w:oddVBand="0" w:evenVBand="0" w:oddHBand="0" w:evenHBand="0" w:firstRowFirstColumn="0" w:firstRowLastColumn="0" w:lastRowFirstColumn="0" w:lastRowLastColumn="0"/>
+              <w:cnfStyle w:val="000000100000"/>
+            </w:pPr>
+          </w:p>
+        </w:tc>
+      </w:tr>
+      <w:tr>
+        <w:trPr>
+          <w:cnfStyle w:val="000000010000"/>
+        </w:trPr>
+        <w:tc>
+          <w:tcPr>
+            <w:cnfStyle w:val="001000000000"/>
             <w:tcW w:w="1951" w:type="dxa"/>
             <w:tcBorders>
               <w:right w:val="none" w:sz="0" w:space="0" w:color="auto"/>
@@ -661,7 +661,7 @@
           </w:tcPr>
           <w:p>
             <w:pPr>
-              <w:cnfStyle w:val="000000010000" w:firstRow="0" w:lastRow="0" w:firstColumn="0" w:lastColumn="0" w:oddVBand="0" w:evenVBand="0" w:oddHBand="0" w:evenHBand="1" w:firstRowFirstColumn="0" w:firstRowLastColumn="0" w:lastRowFirstColumn="0" w:lastRowLastColumn="0"/>
+              <w:cnfStyle w:val="000000010000"/>
             </w:pPr>
           </w:p>
         </w:tc>
@@ -675,7 +675,7 @@
           </w:tcPr>
           <w:p>
             <w:pPr>
-              <w:cnfStyle w:val="000000010000" w:firstRow="0" w:lastRow="0" w:firstColumn="0" w:lastColumn="0" w:oddVBand="0" w:evenVBand="0" w:oddHBand="0" w:evenHBand="1" w:firstRowFirstColumn="0" w:firstRowLastColumn="0" w:lastRowFirstColumn="0" w:lastRowLastColumn="0"/>
+              <w:cnfStyle w:val="000000010000"/>
             </w:pPr>
           </w:p>
         </w:tc>
@@ -688,18 +688,18 @@
           </w:tcPr>
           <w:p>
             <w:pPr>
-              <w:cnfStyle w:val="000000010000" w:firstRow="0" w:lastRow="0" w:firstColumn="0" w:lastColumn="0" w:oddVBand="0" w:evenVBand="0" w:oddHBand="0" w:evenHBand="1" w:firstRowFirstColumn="0" w:firstRowLastColumn="0" w:lastRowFirstColumn="0" w:lastRowLastColumn="0"/>
-            </w:pPr>
-          </w:p>
-        </w:tc>
-      </w:tr>
-      <w:tr>
-        <w:trPr>
-          <w:cnfStyle w:val="000000100000" w:firstRow="0" w:lastRow="0" w:firstColumn="0" w:lastColumn="0" w:oddVBand="0" w:evenVBand="0" w:oddHBand="1" w:evenHBand="0" w:firstRowFirstColumn="0" w:firstRowLastColumn="0" w:lastRowFirstColumn="0" w:lastRowLastColumn="0"/>
-        </w:trPr>
-        <w:tc>
-          <w:tcPr>
-            <w:cnfStyle w:val="001000000000" w:firstRow="0" w:lastRow="0" w:firstColumn="1" w:lastColumn="0" w:oddVBand="0" w:evenVBand="0" w:oddHBand="0" w:evenHBand="0" w:firstRowFirstColumn="0" w:firstRowLastColumn="0" w:lastRowFirstColumn="0" w:lastRowLastColumn="0"/>
+              <w:cnfStyle w:val="000000010000"/>
+            </w:pPr>
+          </w:p>
+        </w:tc>
+      </w:tr>
+      <w:tr>
+        <w:trPr>
+          <w:cnfStyle w:val="000000100000"/>
+        </w:trPr>
+        <w:tc>
+          <w:tcPr>
+            <w:cnfStyle w:val="001000000000"/>
             <w:tcW w:w="1951" w:type="dxa"/>
             <w:tcBorders>
               <w:right w:val="none" w:sz="0" w:space="0" w:color="auto"/>
@@ -717,7 +717,7 @@
           </w:tcPr>
           <w:p>
             <w:pPr>
-              <w:cnfStyle w:val="000000100000" w:firstRow="0" w:lastRow="0" w:firstColumn="0" w:lastColumn="0" w:oddVBand="0" w:evenVBand="0" w:oddHBand="1" w:evenHBand="0" w:firstRowFirstColumn="0" w:firstRowLastColumn="0" w:lastRowFirstColumn="0" w:lastRowLastColumn="0"/>
+              <w:cnfStyle w:val="000000100000"/>
             </w:pPr>
           </w:p>
         </w:tc>
@@ -731,7 +731,7 @@
           </w:tcPr>
           <w:p>
             <w:pPr>
-              <w:cnfStyle w:val="000000100000" w:firstRow="0" w:lastRow="0" w:firstColumn="0" w:lastColumn="0" w:oddVBand="0" w:evenVBand="0" w:oddHBand="1" w:evenHBand="0" w:firstRowFirstColumn="0" w:firstRowLastColumn="0" w:lastRowFirstColumn="0" w:lastRowLastColumn="0"/>
+              <w:cnfStyle w:val="000000100000"/>
             </w:pPr>
           </w:p>
         </w:tc>
@@ -744,18 +744,18 @@
           </w:tcPr>
           <w:p>
             <w:pPr>
-              <w:cnfStyle w:val="000000100000" w:firstRow="0" w:lastRow="0" w:firstColumn="0" w:lastColumn="0" w:oddVBand="0" w:evenVBand="0" w:oddHBand="1" w:evenHBand="0" w:firstRowFirstColumn="0" w:firstRowLastColumn="0" w:lastRowFirstColumn="0" w:lastRowLastColumn="0"/>
-            </w:pPr>
-          </w:p>
-        </w:tc>
-      </w:tr>
-      <w:tr>
-        <w:trPr>
-          <w:cnfStyle w:val="000000010000" w:firstRow="0" w:lastRow="0" w:firstColumn="0" w:lastColumn="0" w:oddVBand="0" w:evenVBand="0" w:oddHBand="0" w:evenHBand="1" w:firstRowFirstColumn="0" w:firstRowLastColumn="0" w:lastRowFirstColumn="0" w:lastRowLastColumn="0"/>
-        </w:trPr>
-        <w:tc>
-          <w:tcPr>
-            <w:cnfStyle w:val="001000000000" w:firstRow="0" w:lastRow="0" w:firstColumn="1" w:lastColumn="0" w:oddVBand="0" w:evenVBand="0" w:oddHBand="0" w:evenHBand="0" w:firstRowFirstColumn="0" w:firstRowLastColumn="0" w:lastRowFirstColumn="0" w:lastRowLastColumn="0"/>
+              <w:cnfStyle w:val="000000100000"/>
+            </w:pPr>
+          </w:p>
+        </w:tc>
+      </w:tr>
+      <w:tr>
+        <w:trPr>
+          <w:cnfStyle w:val="000000010000"/>
+        </w:trPr>
+        <w:tc>
+          <w:tcPr>
+            <w:cnfStyle w:val="001000000000"/>
             <w:tcW w:w="1951" w:type="dxa"/>
             <w:tcBorders>
               <w:right w:val="none" w:sz="0" w:space="0" w:color="auto"/>
@@ -773,7 +773,7 @@
           </w:tcPr>
           <w:p>
             <w:pPr>
-              <w:cnfStyle w:val="000000010000" w:firstRow="0" w:lastRow="0" w:firstColumn="0" w:lastColumn="0" w:oddVBand="0" w:evenVBand="0" w:oddHBand="0" w:evenHBand="1" w:firstRowFirstColumn="0" w:firstRowLastColumn="0" w:lastRowFirstColumn="0" w:lastRowLastColumn="0"/>
+              <w:cnfStyle w:val="000000010000"/>
             </w:pPr>
           </w:p>
         </w:tc>
@@ -787,7 +787,7 @@
           </w:tcPr>
           <w:p>
             <w:pPr>
-              <w:cnfStyle w:val="000000010000" w:firstRow="0" w:lastRow="0" w:firstColumn="0" w:lastColumn="0" w:oddVBand="0" w:evenVBand="0" w:oddHBand="0" w:evenHBand="1" w:firstRowFirstColumn="0" w:firstRowLastColumn="0" w:lastRowFirstColumn="0" w:lastRowLastColumn="0"/>
+              <w:cnfStyle w:val="000000010000"/>
             </w:pPr>
           </w:p>
         </w:tc>
@@ -800,7 +800,7 @@
           </w:tcPr>
           <w:p>
             <w:pPr>
-              <w:cnfStyle w:val="000000010000" w:firstRow="0" w:lastRow="0" w:firstColumn="0" w:lastColumn="0" w:oddVBand="0" w:evenVBand="0" w:oddHBand="0" w:evenHBand="1" w:firstRowFirstColumn="0" w:firstRowLastColumn="0" w:lastRowFirstColumn="0" w:lastRowLastColumn="0"/>
+              <w:cnfStyle w:val="000000010000"/>
             </w:pPr>
           </w:p>
         </w:tc>
@@ -827,7 +827,7 @@
     </w:p>
     <w:p>
       <w:pPr>
-        <w:pStyle w:val="Title"/>
+        <w:pStyle w:val="Ttulo"/>
         <w:spacing w:before="0" w:after="360"/>
         <w:jc w:val="center"/>
         <w:rPr>
@@ -870,7 +870,7 @@
           <w:insideV w:val="single" w:sz="4" w:space="0" w:color="auto"/>
         </w:tblBorders>
         <w:tblLayout w:type="fixed"/>
-        <w:tblLook w:val="04A0" w:firstRow="1" w:lastRow="0" w:firstColumn="1" w:lastColumn="0" w:noHBand="0" w:noVBand="1"/>
+        <w:tblLook w:val="04A0"/>
       </w:tblPr>
       <w:tblGrid>
         <w:gridCol w:w="2448"/>
@@ -878,11 +878,11 @@
       </w:tblGrid>
       <w:tr>
         <w:trPr>
-          <w:cnfStyle w:val="100000000000" w:firstRow="1" w:lastRow="0" w:firstColumn="0" w:lastColumn="0" w:oddVBand="0" w:evenVBand="0" w:oddHBand="0" w:evenHBand="0" w:firstRowFirstColumn="0" w:firstRowLastColumn="0" w:lastRowFirstColumn="0" w:lastRowLastColumn="0"/>
-        </w:trPr>
-        <w:tc>
-          <w:tcPr>
-            <w:cnfStyle w:val="001000000000" w:firstRow="0" w:lastRow="0" w:firstColumn="1" w:lastColumn="0" w:oddVBand="0" w:evenVBand="0" w:oddHBand="0" w:evenHBand="0" w:firstRowFirstColumn="0" w:firstRowLastColumn="0" w:lastRowFirstColumn="0" w:lastRowLastColumn="0"/>
+          <w:cnfStyle w:val="100000000000"/>
+        </w:trPr>
+        <w:tc>
+          <w:tcPr>
+            <w:cnfStyle w:val="001000000000"/>
             <w:tcW w:w="2448" w:type="dxa"/>
             <w:tcBorders>
               <w:top w:val="none" w:sz="0" w:space="0" w:color="auto"/>
@@ -923,7 +923,7 @@
           <w:p>
             <w:pPr>
               <w:pStyle w:val="TableHead"/>
-              <w:cnfStyle w:val="100000000000" w:firstRow="1" w:lastRow="0" w:firstColumn="0" w:lastColumn="0" w:oddVBand="0" w:evenVBand="0" w:oddHBand="0" w:evenHBand="0" w:firstRowFirstColumn="0" w:firstRowLastColumn="0" w:lastRowFirstColumn="0" w:lastRowLastColumn="0"/>
+              <w:cnfStyle w:val="100000000000"/>
               <w:rPr>
                 <w:rFonts w:ascii="Verdana" w:hAnsi="Verdana"/>
                 <w:lang w:val="es-MX"/>
@@ -941,11 +941,11 @@
       </w:tr>
       <w:tr>
         <w:trPr>
-          <w:cnfStyle w:val="000000100000" w:firstRow="0" w:lastRow="0" w:firstColumn="0" w:lastColumn="0" w:oddVBand="0" w:evenVBand="0" w:oddHBand="1" w:evenHBand="0" w:firstRowFirstColumn="0" w:firstRowLastColumn="0" w:lastRowFirstColumn="0" w:lastRowLastColumn="0"/>
-        </w:trPr>
-        <w:tc>
-          <w:tcPr>
-            <w:cnfStyle w:val="001000000000" w:firstRow="0" w:lastRow="0" w:firstColumn="1" w:lastColumn="0" w:oddVBand="0" w:evenVBand="0" w:oddHBand="0" w:evenHBand="0" w:firstRowFirstColumn="0" w:firstRowLastColumn="0" w:lastRowFirstColumn="0" w:lastRowLastColumn="0"/>
+          <w:cnfStyle w:val="000000100000"/>
+        </w:trPr>
+        <w:tc>
+          <w:tcPr>
+            <w:cnfStyle w:val="001000000000"/>
             <w:tcW w:w="2448" w:type="dxa"/>
             <w:tcBorders>
               <w:bottom w:val="single" w:sz="4" w:space="0" w:color="auto"/>
@@ -971,7 +971,7 @@
           <w:p>
             <w:pPr>
               <w:spacing w:line="276" w:lineRule="auto"/>
-              <w:cnfStyle w:val="000000100000" w:firstRow="0" w:lastRow="0" w:firstColumn="0" w:lastColumn="0" w:oddVBand="0" w:evenVBand="0" w:oddHBand="1" w:evenHBand="0" w:firstRowFirstColumn="0" w:firstRowLastColumn="0" w:lastRowFirstColumn="0" w:lastRowLastColumn="0"/>
+              <w:cnfStyle w:val="000000100000"/>
             </w:pPr>
             <w:r>
               <w:t xml:space="preserve">Usuario </w:t>
@@ -989,11 +989,11 @@
       </w:tr>
       <w:tr>
         <w:trPr>
-          <w:cnfStyle w:val="000000010000" w:firstRow="0" w:lastRow="0" w:firstColumn="0" w:lastColumn="0" w:oddVBand="0" w:evenVBand="0" w:oddHBand="0" w:evenHBand="1" w:firstRowFirstColumn="0" w:firstRowLastColumn="0" w:lastRowFirstColumn="0" w:lastRowLastColumn="0"/>
-        </w:trPr>
-        <w:tc>
-          <w:tcPr>
-            <w:cnfStyle w:val="001000000000" w:firstRow="0" w:lastRow="0" w:firstColumn="1" w:lastColumn="0" w:oddVBand="0" w:evenVBand="0" w:oddHBand="0" w:evenHBand="0" w:firstRowFirstColumn="0" w:firstRowLastColumn="0" w:lastRowFirstColumn="0" w:lastRowLastColumn="0"/>
+          <w:cnfStyle w:val="000000010000"/>
+        </w:trPr>
+        <w:tc>
+          <w:tcPr>
+            <w:cnfStyle w:val="001000000000"/>
             <w:tcW w:w="2448" w:type="dxa"/>
             <w:tcBorders>
               <w:bottom w:val="single" w:sz="4" w:space="0" w:color="auto"/>
@@ -1019,13 +1019,10 @@
           <w:p>
             <w:pPr>
               <w:spacing w:line="276" w:lineRule="auto"/>
-              <w:cnfStyle w:val="000000010000" w:firstRow="0" w:lastRow="0" w:firstColumn="0" w:lastColumn="0" w:oddVBand="0" w:evenVBand="0" w:oddHBand="0" w:evenHBand="1" w:firstRowFirstColumn="0" w:firstRowLastColumn="0" w:lastRowFirstColumn="0" w:lastRowLastColumn="0"/>
-            </w:pPr>
-            <w:r>
-              <w:t>Cualquiera que uti</w:t>
-            </w:r>
-            <w:r>
-              <w:t xml:space="preserve">lice el portal sin </w:t>
+              <w:cnfStyle w:val="000000010000"/>
+            </w:pPr>
+            <w:r>
+              <w:t xml:space="preserve">Cualquiera que utilice el portal sin </w:t>
             </w:r>
             <w:proofErr w:type="spellStart"/>
             <w:r>
@@ -1033,21 +1030,26 @@
             </w:r>
             <w:proofErr w:type="spellEnd"/>
             <w:r>
-              <w:t>, eng</w:t>
-            </w:r>
-            <w:r>
-              <w:t>lobaría a los candidatos.</w:t>
-            </w:r>
-          </w:p>
-        </w:tc>
-      </w:tr>
-      <w:tr>
-        <w:trPr>
-          <w:cnfStyle w:val="000000100000" w:firstRow="0" w:lastRow="0" w:firstColumn="0" w:lastColumn="0" w:oddVBand="0" w:evenVBand="0" w:oddHBand="1" w:evenHBand="0" w:firstRowFirstColumn="0" w:firstRowLastColumn="0" w:lastRowFirstColumn="0" w:lastRowLastColumn="0"/>
-        </w:trPr>
-        <w:tc>
-          <w:tcPr>
-            <w:cnfStyle w:val="001000000000" w:firstRow="0" w:lastRow="0" w:firstColumn="1" w:lastColumn="0" w:oddVBand="0" w:evenVBand="0" w:oddHBand="0" w:evenHBand="0" w:firstRowFirstColumn="0" w:firstRowLastColumn="0" w:lastRowFirstColumn="0" w:lastRowLastColumn="0"/>
+              <w:t xml:space="preserve">, </w:t>
+            </w:r>
+            <w:proofErr w:type="spellStart"/>
+            <w:r>
+              <w:t>enblobaría</w:t>
+            </w:r>
+            <w:proofErr w:type="spellEnd"/>
+            <w:r>
+              <w:t xml:space="preserve"> a los candidatos.</w:t>
+            </w:r>
+          </w:p>
+        </w:tc>
+      </w:tr>
+      <w:tr>
+        <w:trPr>
+          <w:cnfStyle w:val="000000100000"/>
+        </w:trPr>
+        <w:tc>
+          <w:tcPr>
+            <w:cnfStyle w:val="001000000000"/>
             <w:tcW w:w="2448" w:type="dxa"/>
             <w:tcBorders>
               <w:top w:val="single" w:sz="4" w:space="0" w:color="auto"/>
@@ -1073,24 +1075,29 @@
           <w:p>
             <w:pPr>
               <w:spacing w:line="276" w:lineRule="auto"/>
-              <w:cnfStyle w:val="000000100000" w:firstRow="0" w:lastRow="0" w:firstColumn="0" w:lastColumn="0" w:oddVBand="0" w:evenVBand="0" w:oddHBand="1" w:evenHBand="0" w:firstRowFirstColumn="0" w:firstRowLastColumn="0" w:lastRowFirstColumn="0" w:lastRowLastColumn="0"/>
+              <w:cnfStyle w:val="000000100000"/>
             </w:pPr>
             <w:r>
               <w:t>Usuario que busca empleo</w:t>
             </w:r>
             <w:r>
-              <w:t xml:space="preserve"> y que debe logearse</w:t>
-            </w:r>
-          </w:p>
-        </w:tc>
-      </w:tr>
-      <w:tr>
-        <w:trPr>
-          <w:cnfStyle w:val="000000010000" w:firstRow="0" w:lastRow="0" w:firstColumn="0" w:lastColumn="0" w:oddVBand="0" w:evenVBand="0" w:oddHBand="0" w:evenHBand="1" w:firstRowFirstColumn="0" w:firstRowLastColumn="0" w:lastRowFirstColumn="0" w:lastRowLastColumn="0"/>
-        </w:trPr>
-        <w:tc>
-          <w:tcPr>
-            <w:cnfStyle w:val="001000000000" w:firstRow="0" w:lastRow="0" w:firstColumn="1" w:lastColumn="0" w:oddVBand="0" w:evenVBand="0" w:oddHBand="0" w:evenHBand="0" w:firstRowFirstColumn="0" w:firstRowLastColumn="0" w:lastRowFirstColumn="0" w:lastRowLastColumn="0"/>
+              <w:t xml:space="preserve"> y que debe </w:t>
+            </w:r>
+            <w:proofErr w:type="spellStart"/>
+            <w:r>
+              <w:t>logearse</w:t>
+            </w:r>
+            <w:proofErr w:type="spellEnd"/>
+          </w:p>
+        </w:tc>
+      </w:tr>
+      <w:tr>
+        <w:trPr>
+          <w:cnfStyle w:val="000000010000"/>
+        </w:trPr>
+        <w:tc>
+          <w:tcPr>
+            <w:cnfStyle w:val="001000000000"/>
             <w:tcW w:w="2448" w:type="dxa"/>
             <w:tcBorders>
               <w:right w:val="none" w:sz="0" w:space="0" w:color="auto"/>
@@ -1118,24 +1125,29 @@
           <w:p>
             <w:pPr>
               <w:spacing w:line="276" w:lineRule="auto"/>
-              <w:cnfStyle w:val="000000010000" w:firstRow="0" w:lastRow="0" w:firstColumn="0" w:lastColumn="0" w:oddVBand="0" w:evenVBand="0" w:oddHBand="0" w:evenHBand="1" w:firstRowFirstColumn="0" w:firstRowLastColumn="0" w:lastRowFirstColumn="0" w:lastRowLastColumn="0"/>
+              <w:cnfStyle w:val="000000010000"/>
             </w:pPr>
             <w:r>
               <w:t>Usuario que solicita empleo</w:t>
             </w:r>
             <w:r>
-              <w:t xml:space="preserve"> y que debe logearse</w:t>
-            </w:r>
-          </w:p>
-        </w:tc>
-      </w:tr>
-      <w:tr>
-        <w:trPr>
-          <w:cnfStyle w:val="000000100000" w:firstRow="0" w:lastRow="0" w:firstColumn="0" w:lastColumn="0" w:oddVBand="0" w:evenVBand="0" w:oddHBand="1" w:evenHBand="0" w:firstRowFirstColumn="0" w:firstRowLastColumn="0" w:lastRowFirstColumn="0" w:lastRowLastColumn="0"/>
-        </w:trPr>
-        <w:tc>
-          <w:tcPr>
-            <w:cnfStyle w:val="001000000000" w:firstRow="0" w:lastRow="0" w:firstColumn="1" w:lastColumn="0" w:oddVBand="0" w:evenVBand="0" w:oddHBand="0" w:evenHBand="0" w:firstRowFirstColumn="0" w:firstRowLastColumn="0" w:lastRowFirstColumn="0" w:lastRowLastColumn="0"/>
+              <w:t xml:space="preserve"> y que debe </w:t>
+            </w:r>
+            <w:proofErr w:type="spellStart"/>
+            <w:r>
+              <w:t>logearse</w:t>
+            </w:r>
+            <w:proofErr w:type="spellEnd"/>
+          </w:p>
+        </w:tc>
+      </w:tr>
+      <w:tr>
+        <w:trPr>
+          <w:cnfStyle w:val="000000100000"/>
+        </w:trPr>
+        <w:tc>
+          <w:tcPr>
+            <w:cnfStyle w:val="001000000000"/>
             <w:tcW w:w="2448" w:type="dxa"/>
             <w:tcBorders>
               <w:right w:val="none" w:sz="0" w:space="0" w:color="auto"/>
@@ -1157,18 +1169,18 @@
           <w:p>
             <w:pPr>
               <w:spacing w:line="276" w:lineRule="auto"/>
-              <w:cnfStyle w:val="000000100000" w:firstRow="0" w:lastRow="0" w:firstColumn="0" w:lastColumn="0" w:oddVBand="0" w:evenVBand="0" w:oddHBand="1" w:evenHBand="0" w:firstRowFirstColumn="0" w:firstRowLastColumn="0" w:lastRowFirstColumn="0" w:lastRowLastColumn="0"/>
-            </w:pPr>
-          </w:p>
-        </w:tc>
-      </w:tr>
-      <w:tr>
-        <w:trPr>
-          <w:cnfStyle w:val="000000010000" w:firstRow="0" w:lastRow="0" w:firstColumn="0" w:lastColumn="0" w:oddVBand="0" w:evenVBand="0" w:oddHBand="0" w:evenHBand="1" w:firstRowFirstColumn="0" w:firstRowLastColumn="0" w:lastRowFirstColumn="0" w:lastRowLastColumn="0"/>
-        </w:trPr>
-        <w:tc>
-          <w:tcPr>
-            <w:cnfStyle w:val="001000000000" w:firstRow="0" w:lastRow="0" w:firstColumn="1" w:lastColumn="0" w:oddVBand="0" w:evenVBand="0" w:oddHBand="0" w:evenHBand="0" w:firstRowFirstColumn="0" w:firstRowLastColumn="0" w:lastRowFirstColumn="0" w:lastRowLastColumn="0"/>
+              <w:cnfStyle w:val="000000100000"/>
+            </w:pPr>
+          </w:p>
+        </w:tc>
+      </w:tr>
+      <w:tr>
+        <w:trPr>
+          <w:cnfStyle w:val="000000010000"/>
+        </w:trPr>
+        <w:tc>
+          <w:tcPr>
+            <w:cnfStyle w:val="001000000000"/>
             <w:tcW w:w="2448" w:type="dxa"/>
             <w:tcBorders>
               <w:right w:val="none" w:sz="0" w:space="0" w:color="auto"/>
@@ -1190,18 +1202,18 @@
           <w:p>
             <w:pPr>
               <w:spacing w:line="276" w:lineRule="auto"/>
-              <w:cnfStyle w:val="000000010000" w:firstRow="0" w:lastRow="0" w:firstColumn="0" w:lastColumn="0" w:oddVBand="0" w:evenVBand="0" w:oddHBand="0" w:evenHBand="1" w:firstRowFirstColumn="0" w:firstRowLastColumn="0" w:lastRowFirstColumn="0" w:lastRowLastColumn="0"/>
-            </w:pPr>
-          </w:p>
-        </w:tc>
-      </w:tr>
-      <w:tr>
-        <w:trPr>
-          <w:cnfStyle w:val="000000100000" w:firstRow="0" w:lastRow="0" w:firstColumn="0" w:lastColumn="0" w:oddVBand="0" w:evenVBand="0" w:oddHBand="1" w:evenHBand="0" w:firstRowFirstColumn="0" w:firstRowLastColumn="0" w:lastRowFirstColumn="0" w:lastRowLastColumn="0"/>
-        </w:trPr>
-        <w:tc>
-          <w:tcPr>
-            <w:cnfStyle w:val="001000000000" w:firstRow="0" w:lastRow="0" w:firstColumn="1" w:lastColumn="0" w:oddVBand="0" w:evenVBand="0" w:oddHBand="0" w:evenHBand="0" w:firstRowFirstColumn="0" w:firstRowLastColumn="0" w:lastRowFirstColumn="0" w:lastRowLastColumn="0"/>
+              <w:cnfStyle w:val="000000010000"/>
+            </w:pPr>
+          </w:p>
+        </w:tc>
+      </w:tr>
+      <w:tr>
+        <w:trPr>
+          <w:cnfStyle w:val="000000100000"/>
+        </w:trPr>
+        <w:tc>
+          <w:tcPr>
+            <w:cnfStyle w:val="001000000000"/>
             <w:tcW w:w="2448" w:type="dxa"/>
             <w:tcBorders>
               <w:right w:val="none" w:sz="0" w:space="0" w:color="auto"/>
@@ -1223,7 +1235,7 @@
           <w:p>
             <w:pPr>
               <w:spacing w:line="276" w:lineRule="auto"/>
-              <w:cnfStyle w:val="000000100000" w:firstRow="0" w:lastRow="0" w:firstColumn="0" w:lastColumn="0" w:oddVBand="0" w:evenVBand="0" w:oddHBand="1" w:evenHBand="0" w:firstRowFirstColumn="0" w:firstRowLastColumn="0" w:lastRowFirstColumn="0" w:lastRowLastColumn="0"/>
+              <w:cnfStyle w:val="000000100000"/>
             </w:pPr>
           </w:p>
         </w:tc>
@@ -1262,7 +1274,7 @@
     </w:p>
     <w:p>
       <w:pPr>
-        <w:pStyle w:val="Title"/>
+        <w:pStyle w:val="Ttulo"/>
         <w:spacing w:before="0" w:after="360"/>
         <w:jc w:val="center"/>
         <w:rPr>
@@ -1305,7 +1317,7 @@
           <w:insideV w:val="single" w:sz="4" w:space="0" w:color="auto"/>
         </w:tblBorders>
         <w:tblLayout w:type="fixed"/>
-        <w:tblLook w:val="04A0" w:firstRow="1" w:lastRow="0" w:firstColumn="1" w:lastColumn="0" w:noHBand="0" w:noVBand="1"/>
+        <w:tblLook w:val="04A0"/>
       </w:tblPr>
       <w:tblGrid>
         <w:gridCol w:w="2448"/>
@@ -1313,11 +1325,11 @@
       </w:tblGrid>
       <w:tr>
         <w:trPr>
-          <w:cnfStyle w:val="100000000000" w:firstRow="1" w:lastRow="0" w:firstColumn="0" w:lastColumn="0" w:oddVBand="0" w:evenVBand="0" w:oddHBand="0" w:evenHBand="0" w:firstRowFirstColumn="0" w:firstRowLastColumn="0" w:lastRowFirstColumn="0" w:lastRowLastColumn="0"/>
-        </w:trPr>
-        <w:tc>
-          <w:tcPr>
-            <w:cnfStyle w:val="001000000000" w:firstRow="0" w:lastRow="0" w:firstColumn="1" w:lastColumn="0" w:oddVBand="0" w:evenVBand="0" w:oddHBand="0" w:evenHBand="0" w:firstRowFirstColumn="0" w:firstRowLastColumn="0" w:lastRowFirstColumn="0" w:lastRowLastColumn="0"/>
+          <w:cnfStyle w:val="100000000000"/>
+        </w:trPr>
+        <w:tc>
+          <w:tcPr>
+            <w:cnfStyle w:val="001000000000"/>
             <w:tcW w:w="2448" w:type="dxa"/>
             <w:tcBorders>
               <w:top w:val="none" w:sz="0" w:space="0" w:color="auto"/>
@@ -1358,7 +1370,7 @@
           <w:p>
             <w:pPr>
               <w:pStyle w:val="TableHead"/>
-              <w:cnfStyle w:val="100000000000" w:firstRow="1" w:lastRow="0" w:firstColumn="0" w:lastColumn="0" w:oddVBand="0" w:evenVBand="0" w:oddHBand="0" w:evenHBand="0" w:firstRowFirstColumn="0" w:firstRowLastColumn="0" w:lastRowFirstColumn="0" w:lastRowLastColumn="0"/>
+              <w:cnfStyle w:val="100000000000"/>
               <w:rPr>
                 <w:rFonts w:ascii="Verdana" w:hAnsi="Verdana"/>
                 <w:lang w:val="es-MX"/>
@@ -1376,11 +1388,11 @@
       </w:tr>
       <w:tr>
         <w:trPr>
-          <w:cnfStyle w:val="000000100000" w:firstRow="0" w:lastRow="0" w:firstColumn="0" w:lastColumn="0" w:oddVBand="0" w:evenVBand="0" w:oddHBand="1" w:evenHBand="0" w:firstRowFirstColumn="0" w:firstRowLastColumn="0" w:lastRowFirstColumn="0" w:lastRowLastColumn="0"/>
-        </w:trPr>
-        <w:tc>
-          <w:tcPr>
-            <w:cnfStyle w:val="001000000000" w:firstRow="0" w:lastRow="0" w:firstColumn="1" w:lastColumn="0" w:oddVBand="0" w:evenVBand="0" w:oddHBand="0" w:evenHBand="0" w:firstRowFirstColumn="0" w:firstRowLastColumn="0" w:lastRowFirstColumn="0" w:lastRowLastColumn="0"/>
+          <w:cnfStyle w:val="000000100000"/>
+        </w:trPr>
+        <w:tc>
+          <w:tcPr>
+            <w:cnfStyle w:val="001000000000"/>
             <w:tcW w:w="2448" w:type="dxa"/>
             <w:tcBorders>
               <w:right w:val="none" w:sz="0" w:space="0" w:color="auto"/>
@@ -1405,7 +1417,7 @@
           <w:p>
             <w:pPr>
               <w:spacing w:line="276" w:lineRule="auto"/>
-              <w:cnfStyle w:val="000000100000" w:firstRow="0" w:lastRow="0" w:firstColumn="0" w:lastColumn="0" w:oddVBand="0" w:evenVBand="0" w:oddHBand="1" w:evenHBand="0" w:firstRowFirstColumn="0" w:firstRowLastColumn="0" w:lastRowFirstColumn="0" w:lastRowLastColumn="0"/>
+              <w:cnfStyle w:val="000000100000"/>
             </w:pPr>
             <w:r>
               <w:t>CU001:</w:t>
@@ -1418,11 +1430,11 @@
       </w:tr>
       <w:tr>
         <w:trPr>
-          <w:cnfStyle w:val="000000010000" w:firstRow="0" w:lastRow="0" w:firstColumn="0" w:lastColumn="0" w:oddVBand="0" w:evenVBand="0" w:oddHBand="0" w:evenHBand="1" w:firstRowFirstColumn="0" w:firstRowLastColumn="0" w:lastRowFirstColumn="0" w:lastRowLastColumn="0"/>
-        </w:trPr>
-        <w:tc>
-          <w:tcPr>
-            <w:cnfStyle w:val="001000000000" w:firstRow="0" w:lastRow="0" w:firstColumn="1" w:lastColumn="0" w:oddVBand="0" w:evenVBand="0" w:oddHBand="0" w:evenHBand="0" w:firstRowFirstColumn="0" w:firstRowLastColumn="0" w:lastRowFirstColumn="0" w:lastRowLastColumn="0"/>
+          <w:cnfStyle w:val="000000010000"/>
+        </w:trPr>
+        <w:tc>
+          <w:tcPr>
+            <w:cnfStyle w:val="001000000000"/>
             <w:tcW w:w="2448" w:type="dxa"/>
             <w:tcBorders>
               <w:right w:val="none" w:sz="0" w:space="0" w:color="auto"/>
@@ -1447,7 +1459,7 @@
           <w:p>
             <w:pPr>
               <w:spacing w:line="276" w:lineRule="auto"/>
-              <w:cnfStyle w:val="000000010000" w:firstRow="0" w:lastRow="0" w:firstColumn="0" w:lastColumn="0" w:oddVBand="0" w:evenVBand="0" w:oddHBand="0" w:evenHBand="1" w:firstRowFirstColumn="0" w:firstRowLastColumn="0" w:lastRowFirstColumn="0" w:lastRowLastColumn="0"/>
+              <w:cnfStyle w:val="000000010000"/>
             </w:pPr>
             <w:r>
               <w:t>CU002:Procesar invitaciones</w:t>
@@ -1457,11 +1469,11 @@
       </w:tr>
       <w:tr>
         <w:trPr>
-          <w:cnfStyle w:val="000000100000" w:firstRow="0" w:lastRow="0" w:firstColumn="0" w:lastColumn="0" w:oddVBand="0" w:evenVBand="0" w:oddHBand="1" w:evenHBand="0" w:firstRowFirstColumn="0" w:firstRowLastColumn="0" w:lastRowFirstColumn="0" w:lastRowLastColumn="0"/>
-        </w:trPr>
-        <w:tc>
-          <w:tcPr>
-            <w:cnfStyle w:val="001000000000" w:firstRow="0" w:lastRow="0" w:firstColumn="1" w:lastColumn="0" w:oddVBand="0" w:evenVBand="0" w:oddHBand="0" w:evenHBand="0" w:firstRowFirstColumn="0" w:firstRowLastColumn="0" w:lastRowFirstColumn="0" w:lastRowLastColumn="0"/>
+          <w:cnfStyle w:val="000000100000"/>
+        </w:trPr>
+        <w:tc>
+          <w:tcPr>
+            <w:cnfStyle w:val="001000000000"/>
             <w:tcW w:w="2448" w:type="dxa"/>
             <w:tcBorders>
               <w:right w:val="none" w:sz="0" w:space="0" w:color="auto"/>
@@ -1483,18 +1495,18 @@
           <w:p>
             <w:pPr>
               <w:spacing w:line="276" w:lineRule="auto"/>
-              <w:cnfStyle w:val="000000100000" w:firstRow="0" w:lastRow="0" w:firstColumn="0" w:lastColumn="0" w:oddVBand="0" w:evenVBand="0" w:oddHBand="1" w:evenHBand="0" w:firstRowFirstColumn="0" w:firstRowLastColumn="0" w:lastRowFirstColumn="0" w:lastRowLastColumn="0"/>
-            </w:pPr>
-          </w:p>
-        </w:tc>
-      </w:tr>
-      <w:tr>
-        <w:trPr>
-          <w:cnfStyle w:val="000000010000" w:firstRow="0" w:lastRow="0" w:firstColumn="0" w:lastColumn="0" w:oddVBand="0" w:evenVBand="0" w:oddHBand="0" w:evenHBand="1" w:firstRowFirstColumn="0" w:firstRowLastColumn="0" w:lastRowFirstColumn="0" w:lastRowLastColumn="0"/>
-        </w:trPr>
-        <w:tc>
-          <w:tcPr>
-            <w:cnfStyle w:val="001000000000" w:firstRow="0" w:lastRow="0" w:firstColumn="1" w:lastColumn="0" w:oddVBand="0" w:evenVBand="0" w:oddHBand="0" w:evenHBand="0" w:firstRowFirstColumn="0" w:firstRowLastColumn="0" w:lastRowFirstColumn="0" w:lastRowLastColumn="0"/>
+              <w:cnfStyle w:val="000000100000"/>
+            </w:pPr>
+          </w:p>
+        </w:tc>
+      </w:tr>
+      <w:tr>
+        <w:trPr>
+          <w:cnfStyle w:val="000000010000"/>
+        </w:trPr>
+        <w:tc>
+          <w:tcPr>
+            <w:cnfStyle w:val="001000000000"/>
             <w:tcW w:w="2448" w:type="dxa"/>
             <w:tcBorders>
               <w:right w:val="none" w:sz="0" w:space="0" w:color="auto"/>
@@ -1516,7 +1528,7 @@
           <w:p>
             <w:pPr>
               <w:spacing w:line="276" w:lineRule="auto"/>
-              <w:cnfStyle w:val="000000010000" w:firstRow="0" w:lastRow="0" w:firstColumn="0" w:lastColumn="0" w:oddVBand="0" w:evenVBand="0" w:oddHBand="0" w:evenHBand="1" w:firstRowFirstColumn="0" w:firstRowLastColumn="0" w:lastRowFirstColumn="0" w:lastRowLastColumn="0"/>
+              <w:cnfStyle w:val="000000010000"/>
             </w:pPr>
           </w:p>
         </w:tc>
@@ -1525,7 +1537,7 @@
     <w:p/>
     <w:p>
       <w:pPr>
-        <w:pStyle w:val="Title"/>
+        <w:pStyle w:val="Ttulo"/>
         <w:spacing w:before="0" w:after="360"/>
         <w:jc w:val="center"/>
         <w:rPr>
@@ -1546,1612 +1558,9 @@
     </w:p>
     <w:tbl>
       <w:tblPr>
-        <w:tblStyle w:val="TableGrid"/>
+        <w:tblStyle w:val="Tablaconcuadrcula"/>
         <w:tblW w:w="5000" w:type="pct"/>
-        <w:tblLook w:val="04A0" w:firstRow="1" w:lastRow="0" w:firstColumn="1" w:lastColumn="0" w:noHBand="0" w:noVBand="1"/>
-      </w:tblPr>
-      <w:tblGrid>
-        <w:gridCol w:w="1111"/>
-        <w:gridCol w:w="858"/>
-        <w:gridCol w:w="295"/>
-        <w:gridCol w:w="2278"/>
-        <w:gridCol w:w="2573"/>
-        <w:gridCol w:w="1939"/>
-      </w:tblGrid>
-      <w:tr>
-        <w:tc>
-          <w:tcPr>
-            <w:tcW w:w="5000" w:type="pct"/>
-            <w:gridSpan w:val="6"/>
-            <w:tcBorders>
-              <w:bottom w:val="single" w:sz="4" w:space="0" w:color="000000" w:themeColor="text1"/>
-            </w:tcBorders>
-            <w:shd w:val="clear" w:color="auto" w:fill="4F81BD"/>
-            <w:vAlign w:val="center"/>
-          </w:tcPr>
-          <w:p>
-            <w:pPr>
-              <w:jc w:val="center"/>
-              <w:rPr>
-                <w:b/>
-                <w:color w:val="FFFFFF" w:themeColor="background1"/>
-                <w:sz w:val="36"/>
-              </w:rPr>
-            </w:pPr>
-            <w:r>
-              <w:rPr>
-                <w:b/>
-                <w:color w:val="FFFFFF" w:themeColor="background1"/>
-                <w:sz w:val="36"/>
-                <w:szCs w:val="36"/>
-              </w:rPr>
-              <w:lastRenderedPageBreak/>
-              <w:t>CU001: Solicitar invitación</w:t>
-            </w:r>
-          </w:p>
-        </w:tc>
-      </w:tr>
-      <w:tr>
-        <w:trPr>
-          <w:trHeight w:val="425"/>
-        </w:trPr>
-        <w:tc>
-          <w:tcPr>
-            <w:tcW w:w="1087" w:type="pct"/>
-            <w:gridSpan w:val="2"/>
-            <w:shd w:val="clear" w:color="auto" w:fill="D3DFEE"/>
-            <w:vAlign w:val="center"/>
-          </w:tcPr>
-          <w:p>
-            <w:pPr>
-              <w:rPr>
-                <w:b/>
-                <w:sz w:val="36"/>
-                <w:szCs w:val="36"/>
-              </w:rPr>
-            </w:pPr>
-            <w:r>
-              <w:rPr>
-                <w:b/>
-                <w:sz w:val="36"/>
-                <w:szCs w:val="36"/>
-              </w:rPr>
-              <w:t>ID</w:t>
-            </w:r>
-            <w:r>
-              <w:rPr>
-                <w:b/>
-                <w:sz w:val="36"/>
-                <w:szCs w:val="36"/>
-              </w:rPr>
-              <w:t>:</w:t>
-            </w:r>
-          </w:p>
-        </w:tc>
-        <w:tc>
-          <w:tcPr>
-            <w:tcW w:w="3913" w:type="pct"/>
-            <w:gridSpan w:val="4"/>
-            <w:shd w:val="clear" w:color="auto" w:fill="D3DFEE"/>
-            <w:vAlign w:val="center"/>
-          </w:tcPr>
-          <w:p>
-            <w:pPr>
-              <w:rPr>
-                <w:b/>
-                <w:sz w:val="36"/>
-                <w:szCs w:val="36"/>
-              </w:rPr>
-            </w:pPr>
-            <w:r>
-              <w:rPr>
-                <w:b/>
-                <w:sz w:val="36"/>
-                <w:szCs w:val="36"/>
-              </w:rPr>
-              <w:t>001</w:t>
-            </w:r>
-          </w:p>
-        </w:tc>
-      </w:tr>
-      <w:tr>
-        <w:trPr>
-          <w:trHeight w:val="425"/>
-        </w:trPr>
-        <w:tc>
-          <w:tcPr>
-            <w:tcW w:w="1087" w:type="pct"/>
-            <w:gridSpan w:val="2"/>
-            <w:shd w:val="clear" w:color="auto" w:fill="FFFFFF" w:themeFill="background1"/>
-            <w:vAlign w:val="center"/>
-          </w:tcPr>
-          <w:p>
-            <w:pPr>
-              <w:rPr>
-                <w:b/>
-              </w:rPr>
-            </w:pPr>
-            <w:r>
-              <w:rPr>
-                <w:b/>
-              </w:rPr>
-              <w:t>Nombre:</w:t>
-            </w:r>
-          </w:p>
-        </w:tc>
-        <w:tc>
-          <w:tcPr>
-            <w:tcW w:w="3913" w:type="pct"/>
-            <w:gridSpan w:val="4"/>
-            <w:shd w:val="clear" w:color="auto" w:fill="FFFFFF" w:themeFill="background1"/>
-            <w:vAlign w:val="center"/>
-          </w:tcPr>
-          <w:p>
-            <w:r>
-              <w:t>Solicitar invitación</w:t>
-            </w:r>
-          </w:p>
-        </w:tc>
-      </w:tr>
-      <w:tr>
-        <w:trPr>
-          <w:trHeight w:val="425"/>
-        </w:trPr>
-        <w:tc>
-          <w:tcPr>
-            <w:tcW w:w="1250" w:type="pct"/>
-            <w:gridSpan w:val="3"/>
-            <w:shd w:val="clear" w:color="auto" w:fill="FFFFFF" w:themeFill="background1"/>
-            <w:vAlign w:val="center"/>
-          </w:tcPr>
-          <w:p>
-            <w:pPr>
-              <w:rPr>
-                <w:b/>
-              </w:rPr>
-            </w:pPr>
-            <w:r>
-              <w:rPr>
-                <w:b/>
-              </w:rPr>
-              <w:t>Creado por:</w:t>
-            </w:r>
-          </w:p>
-        </w:tc>
-        <w:tc>
-          <w:tcPr>
-            <w:tcW w:w="1258" w:type="pct"/>
-            <w:shd w:val="clear" w:color="auto" w:fill="FFFFFF" w:themeFill="background1"/>
-            <w:vAlign w:val="center"/>
-          </w:tcPr>
-          <w:p>
-            <w:r>
-              <w:t>Carlos López</w:t>
-            </w:r>
-          </w:p>
-        </w:tc>
-        <w:tc>
-          <w:tcPr>
-            <w:tcW w:w="1421" w:type="pct"/>
-            <w:shd w:val="clear" w:color="auto" w:fill="FFFFFF" w:themeFill="background1"/>
-            <w:vAlign w:val="center"/>
-          </w:tcPr>
-          <w:p>
-            <w:pPr>
-              <w:rPr>
-                <w:b/>
-              </w:rPr>
-            </w:pPr>
-            <w:r>
-              <w:rPr>
-                <w:b/>
-              </w:rPr>
-              <w:t>Fecha creación:</w:t>
-            </w:r>
-          </w:p>
-        </w:tc>
-        <w:tc>
-          <w:tcPr>
-            <w:tcW w:w="1072" w:type="pct"/>
-            <w:shd w:val="clear" w:color="auto" w:fill="FFFFFF" w:themeFill="background1"/>
-            <w:vAlign w:val="center"/>
-          </w:tcPr>
-          <w:p>
-            <w:r>
-              <w:t>19/09/2012</w:t>
-            </w:r>
-          </w:p>
-        </w:tc>
-      </w:tr>
-      <w:tr>
-        <w:trPr>
-          <w:trHeight w:val="425"/>
-        </w:trPr>
-        <w:tc>
-          <w:tcPr>
-            <w:tcW w:w="1250" w:type="pct"/>
-            <w:gridSpan w:val="3"/>
-            <w:shd w:val="clear" w:color="auto" w:fill="FFFFFF" w:themeFill="background1"/>
-            <w:vAlign w:val="center"/>
-          </w:tcPr>
-          <w:p>
-            <w:pPr>
-              <w:rPr>
-                <w:b/>
-              </w:rPr>
-            </w:pPr>
-            <w:r>
-              <w:rPr>
-                <w:b/>
-              </w:rPr>
-              <w:t>Actualizado por:</w:t>
-            </w:r>
-          </w:p>
-        </w:tc>
-        <w:tc>
-          <w:tcPr>
-            <w:tcW w:w="1258" w:type="pct"/>
-            <w:shd w:val="clear" w:color="auto" w:fill="FFFFFF" w:themeFill="background1"/>
-            <w:vAlign w:val="center"/>
-          </w:tcPr>
-          <w:p>
-            <w:r>
-              <w:t>Carlos López</w:t>
-            </w:r>
-          </w:p>
-        </w:tc>
-        <w:tc>
-          <w:tcPr>
-            <w:tcW w:w="1421" w:type="pct"/>
-            <w:shd w:val="clear" w:color="auto" w:fill="FFFFFF" w:themeFill="background1"/>
-            <w:vAlign w:val="center"/>
-          </w:tcPr>
-          <w:p>
-            <w:pPr>
-              <w:rPr>
-                <w:b/>
-              </w:rPr>
-            </w:pPr>
-            <w:r>
-              <w:rPr>
-                <w:b/>
-              </w:rPr>
-              <w:t>Fecha actualización</w:t>
-            </w:r>
-            <w:r>
-              <w:rPr>
-                <w:b/>
-              </w:rPr>
-              <w:t>:</w:t>
-            </w:r>
-          </w:p>
-        </w:tc>
-        <w:tc>
-          <w:tcPr>
-            <w:tcW w:w="1072" w:type="pct"/>
-            <w:shd w:val="clear" w:color="auto" w:fill="FFFFFF" w:themeFill="background1"/>
-            <w:vAlign w:val="center"/>
-          </w:tcPr>
-          <w:p>
-            <w:r>
-              <w:t>19/09/2012</w:t>
-            </w:r>
-          </w:p>
-        </w:tc>
-      </w:tr>
-      <w:tr>
-        <w:trPr>
-          <w:trHeight w:val="425"/>
-        </w:trPr>
-        <w:tc>
-          <w:tcPr>
-            <w:tcW w:w="1250" w:type="pct"/>
-            <w:gridSpan w:val="3"/>
-            <w:shd w:val="clear" w:color="auto" w:fill="FFFFFF" w:themeFill="background1"/>
-            <w:vAlign w:val="center"/>
-          </w:tcPr>
-          <w:p>
-            <w:pPr>
-              <w:rPr>
-                <w:b/>
-              </w:rPr>
-            </w:pPr>
-            <w:r>
-              <w:rPr>
-                <w:b/>
-              </w:rPr>
-              <w:t>Prioridad</w:t>
-            </w:r>
-            <w:r>
-              <w:rPr>
-                <w:b/>
-              </w:rPr>
-              <w:t>:</w:t>
-            </w:r>
-          </w:p>
-        </w:tc>
-        <w:tc>
-          <w:tcPr>
-            <w:tcW w:w="1258" w:type="pct"/>
-            <w:shd w:val="clear" w:color="auto" w:fill="FFFFFF" w:themeFill="background1"/>
-            <w:vAlign w:val="center"/>
-          </w:tcPr>
-          <w:p>
-            <w:pPr>
-              <w:jc w:val="center"/>
-              <w:rPr>
-                <w:b/>
-              </w:rPr>
-            </w:pPr>
-            <w:r>
-              <w:rPr>
-                <w:b/>
-              </w:rPr>
-              <w:t>1</w:t>
-            </w:r>
-          </w:p>
-        </w:tc>
-        <w:tc>
-          <w:tcPr>
-            <w:tcW w:w="1421" w:type="pct"/>
-            <w:shd w:val="clear" w:color="auto" w:fill="FFFFFF" w:themeFill="background1"/>
-            <w:vAlign w:val="center"/>
-          </w:tcPr>
-          <w:p>
-            <w:pPr>
-              <w:rPr>
-                <w:b/>
-              </w:rPr>
-            </w:pPr>
-            <w:r>
-              <w:rPr>
-                <w:b/>
-              </w:rPr>
-              <w:t>Frecuencia de uso</w:t>
-            </w:r>
-            <w:r>
-              <w:rPr>
-                <w:b/>
-              </w:rPr>
-              <w:t>:</w:t>
-            </w:r>
-          </w:p>
-        </w:tc>
-        <w:tc>
-          <w:tcPr>
-            <w:tcW w:w="1072" w:type="pct"/>
-            <w:shd w:val="clear" w:color="auto" w:fill="FFFFFF" w:themeFill="background1"/>
-            <w:vAlign w:val="center"/>
-          </w:tcPr>
-          <w:p>
-            <w:r>
-              <w:t>100 – 500 día</w:t>
-            </w:r>
-          </w:p>
-        </w:tc>
-      </w:tr>
-      <w:tr>
-        <w:tc>
-          <w:tcPr>
-            <w:tcW w:w="5000" w:type="pct"/>
-            <w:gridSpan w:val="6"/>
-            <w:shd w:val="clear" w:color="auto" w:fill="4F81BD"/>
-            <w:vAlign w:val="center"/>
-          </w:tcPr>
-          <w:p>
-            <w:pPr>
-              <w:jc w:val="center"/>
-              <w:rPr>
-                <w:color w:val="FFFFFF" w:themeColor="background1"/>
-              </w:rPr>
-            </w:pPr>
-            <w:r>
-              <w:rPr>
-                <w:color w:val="FFFFFF" w:themeColor="background1"/>
-                <w:sz w:val="36"/>
-              </w:rPr>
-              <w:t>Descripción del caso de uso</w:t>
-            </w:r>
-          </w:p>
-        </w:tc>
-      </w:tr>
-      <w:tr>
-        <w:trPr>
-          <w:trHeight w:val="425"/>
-        </w:trPr>
-        <w:tc>
-          <w:tcPr>
-            <w:tcW w:w="1087" w:type="pct"/>
-            <w:gridSpan w:val="2"/>
-            <w:vAlign w:val="center"/>
-          </w:tcPr>
-          <w:p>
-            <w:pPr>
-              <w:rPr>
-                <w:b/>
-              </w:rPr>
-            </w:pPr>
-            <w:r>
-              <w:rPr>
-                <w:b/>
-              </w:rPr>
-              <w:t>Actores:</w:t>
-            </w:r>
-          </w:p>
-        </w:tc>
-        <w:tc>
-          <w:tcPr>
-            <w:tcW w:w="3913" w:type="pct"/>
-            <w:gridSpan w:val="4"/>
-            <w:vAlign w:val="center"/>
-          </w:tcPr>
-          <w:p>
-            <w:r>
-              <w:t>Usuario</w:t>
-            </w:r>
-          </w:p>
-        </w:tc>
-      </w:tr>
-      <w:tr>
-        <w:trPr>
-          <w:trHeight w:val="425"/>
-        </w:trPr>
-        <w:tc>
-          <w:tcPr>
-            <w:tcW w:w="1087" w:type="pct"/>
-            <w:gridSpan w:val="2"/>
-            <w:vAlign w:val="center"/>
-          </w:tcPr>
-          <w:p>
-            <w:pPr>
-              <w:rPr>
-                <w:b/>
-              </w:rPr>
-            </w:pPr>
-            <w:r>
-              <w:rPr>
-                <w:b/>
-              </w:rPr>
-              <w:t>Descripción:</w:t>
-            </w:r>
-          </w:p>
-        </w:tc>
-        <w:tc>
-          <w:tcPr>
-            <w:tcW w:w="3913" w:type="pct"/>
-            <w:gridSpan w:val="4"/>
-            <w:vAlign w:val="center"/>
-          </w:tcPr>
-          <w:p>
-            <w:r>
-              <w:t xml:space="preserve">El sistema </w:t>
-            </w:r>
-            <w:r>
-              <w:t>s</w:t>
-            </w:r>
-            <w:r>
-              <w:t>olicitar</w:t>
-            </w:r>
-            <w:r>
-              <w:t>á</w:t>
-            </w:r>
-            <w:r>
-              <w:t xml:space="preserve"> la introducción de una dirección de email y debe permitir la grabación de dicha dirección.</w:t>
-            </w:r>
-          </w:p>
-        </w:tc>
-      </w:tr>
-      <w:tr>
-        <w:trPr>
-          <w:trHeight w:val="425"/>
-        </w:trPr>
-        <w:tc>
-          <w:tcPr>
-            <w:tcW w:w="5000" w:type="pct"/>
-            <w:gridSpan w:val="6"/>
-            <w:vAlign w:val="center"/>
-          </w:tcPr>
-          <w:p>
-            <w:pPr>
-              <w:rPr>
-                <w:b/>
-              </w:rPr>
-            </w:pPr>
-            <w:r>
-              <w:rPr>
-                <w:b/>
-              </w:rPr>
-              <w:t>Disparador</w:t>
-            </w:r>
-          </w:p>
-        </w:tc>
-      </w:tr>
-      <w:tr>
-        <w:trPr>
-          <w:trHeight w:val="425"/>
-        </w:trPr>
-        <w:tc>
-          <w:tcPr>
-            <w:tcW w:w="613" w:type="pct"/>
-            <w:vAlign w:val="center"/>
-          </w:tcPr>
-          <w:p>
-            <w:r>
-              <w:t>1</w:t>
-            </w:r>
-          </w:p>
-        </w:tc>
-        <w:tc>
-          <w:tcPr>
-            <w:tcW w:w="4387" w:type="pct"/>
-            <w:gridSpan w:val="5"/>
-            <w:vAlign w:val="center"/>
-          </w:tcPr>
-          <w:p>
-            <w:r>
-              <w:t>Puede dispararse mediante un enlace/botón o mostrando directamente la pantalla de solicitar invitación como paso primero del flujo normal.</w:t>
-            </w:r>
-          </w:p>
-        </w:tc>
-      </w:tr>
-      <w:tr>
-        <w:trPr>
-          <w:trHeight w:val="425"/>
-        </w:trPr>
-        <w:tc>
-          <w:tcPr>
-            <w:tcW w:w="5000" w:type="pct"/>
-            <w:gridSpan w:val="6"/>
-            <w:vAlign w:val="center"/>
-          </w:tcPr>
-          <w:p>
-            <w:pPr>
-              <w:rPr>
-                <w:b/>
-              </w:rPr>
-            </w:pPr>
-            <w:r>
-              <w:rPr>
-                <w:b/>
-              </w:rPr>
-              <w:t>Precondiciones</w:t>
-            </w:r>
-          </w:p>
-        </w:tc>
-      </w:tr>
-      <w:tr>
-        <w:trPr>
-          <w:trHeight w:val="425"/>
-        </w:trPr>
-        <w:tc>
-          <w:tcPr>
-            <w:tcW w:w="613" w:type="pct"/>
-            <w:vAlign w:val="center"/>
-          </w:tcPr>
-          <w:p/>
-        </w:tc>
-        <w:tc>
-          <w:tcPr>
-            <w:tcW w:w="4387" w:type="pct"/>
-            <w:gridSpan w:val="5"/>
-            <w:vAlign w:val="center"/>
-          </w:tcPr>
-          <w:p/>
-        </w:tc>
-      </w:tr>
-      <w:tr>
-        <w:trPr>
-          <w:trHeight w:val="425"/>
-        </w:trPr>
-        <w:tc>
-          <w:tcPr>
-            <w:tcW w:w="5000" w:type="pct"/>
-            <w:gridSpan w:val="6"/>
-            <w:vAlign w:val="center"/>
-          </w:tcPr>
-          <w:p>
-            <w:pPr>
-              <w:rPr>
-                <w:b/>
-              </w:rPr>
-            </w:pPr>
-            <w:proofErr w:type="spellStart"/>
-            <w:r>
-              <w:rPr>
-                <w:b/>
-              </w:rPr>
-              <w:t>Pos</w:t>
-            </w:r>
-            <w:proofErr w:type="spellEnd"/>
-            <w:r>
-              <w:rPr>
-                <w:b/>
-              </w:rPr>
-              <w:t xml:space="preserve"> condiciones</w:t>
-            </w:r>
-          </w:p>
-        </w:tc>
-      </w:tr>
-      <w:tr>
-        <w:trPr>
-          <w:trHeight w:val="425"/>
-        </w:trPr>
-        <w:tc>
-          <w:tcPr>
-            <w:tcW w:w="613" w:type="pct"/>
-            <w:vAlign w:val="center"/>
-          </w:tcPr>
-          <w:p>
-            <w:r>
-              <w:t>1</w:t>
-            </w:r>
-          </w:p>
-        </w:tc>
-        <w:tc>
-          <w:tcPr>
-            <w:tcW w:w="4387" w:type="pct"/>
-            <w:gridSpan w:val="5"/>
-            <w:vAlign w:val="center"/>
-          </w:tcPr>
-          <w:p>
-            <w:r>
-              <w:t>El sistema almacenara la dirección de email solicitada en una base de datos.</w:t>
-            </w:r>
-          </w:p>
-        </w:tc>
-      </w:tr>
-      <w:tr>
-        <w:trPr>
-          <w:trHeight w:val="425"/>
-        </w:trPr>
-        <w:tc>
-          <w:tcPr>
-            <w:tcW w:w="5000" w:type="pct"/>
-            <w:gridSpan w:val="6"/>
-            <w:vAlign w:val="center"/>
-          </w:tcPr>
-          <w:p>
-            <w:pPr>
-              <w:rPr>
-                <w:b/>
-              </w:rPr>
-            </w:pPr>
-            <w:r>
-              <w:rPr>
-                <w:b/>
-              </w:rPr>
-              <w:t>Flujo Normal</w:t>
-            </w:r>
-          </w:p>
-        </w:tc>
-      </w:tr>
-      <w:tr>
-        <w:trPr>
-          <w:trHeight w:val="425"/>
-        </w:trPr>
-        <w:tc>
-          <w:tcPr>
-            <w:tcW w:w="613" w:type="pct"/>
-            <w:vAlign w:val="center"/>
-          </w:tcPr>
-          <w:p>
-            <w:r>
-              <w:t>1</w:t>
-            </w:r>
-          </w:p>
-        </w:tc>
-        <w:tc>
-          <w:tcPr>
-            <w:tcW w:w="4387" w:type="pct"/>
-            <w:gridSpan w:val="5"/>
-            <w:vAlign w:val="center"/>
-          </w:tcPr>
-          <w:p>
-            <w:pPr>
-              <w:pStyle w:val="BodyText"/>
-              <w:rPr>
-                <w:rFonts w:ascii="Verdana" w:hAnsi="Verdana"/>
-                <w:sz w:val="20"/>
-                <w:lang w:val="es-MX"/>
-              </w:rPr>
-            </w:pPr>
-            <w:r>
-              <w:rPr>
-                <w:rFonts w:ascii="Verdana" w:hAnsi="Verdana"/>
-                <w:sz w:val="20"/>
-                <w:lang w:val="es-MX"/>
-              </w:rPr>
-              <w:t>El sistema muestra un campo de texto para introducir una dirección de email y un botón “solicitar” para su validación/aceptación.</w:t>
-            </w:r>
-          </w:p>
-        </w:tc>
-      </w:tr>
-      <w:tr>
-        <w:trPr>
-          <w:trHeight w:val="425"/>
-        </w:trPr>
-        <w:tc>
-          <w:tcPr>
-            <w:tcW w:w="613" w:type="pct"/>
-            <w:vAlign w:val="center"/>
-          </w:tcPr>
-          <w:p>
-            <w:r>
-              <w:t>2</w:t>
-            </w:r>
-          </w:p>
-        </w:tc>
-        <w:tc>
-          <w:tcPr>
-            <w:tcW w:w="4387" w:type="pct"/>
-            <w:gridSpan w:val="5"/>
-            <w:vAlign w:val="center"/>
-          </w:tcPr>
-          <w:p>
-            <w:pPr>
-              <w:pStyle w:val="BodyText"/>
-              <w:rPr>
-                <w:rFonts w:ascii="Verdana" w:hAnsi="Verdana"/>
-                <w:sz w:val="20"/>
-                <w:lang w:val="es-MX"/>
-              </w:rPr>
-            </w:pPr>
-            <w:r>
-              <w:rPr>
-                <w:rFonts w:ascii="Verdana" w:hAnsi="Verdana"/>
-                <w:sz w:val="20"/>
-                <w:lang w:val="es-MX"/>
-              </w:rPr>
-              <w:t>El usuario introducirá un email y pulsará el botón de “solicitar”.</w:t>
-            </w:r>
-          </w:p>
-        </w:tc>
-      </w:tr>
-      <w:tr>
-        <w:trPr>
-          <w:trHeight w:val="425"/>
-        </w:trPr>
-        <w:tc>
-          <w:tcPr>
-            <w:tcW w:w="613" w:type="pct"/>
-            <w:vAlign w:val="center"/>
-          </w:tcPr>
-          <w:p>
-            <w:r>
-              <w:t>3</w:t>
-            </w:r>
-          </w:p>
-        </w:tc>
-        <w:tc>
-          <w:tcPr>
-            <w:tcW w:w="4387" w:type="pct"/>
-            <w:gridSpan w:val="5"/>
-            <w:vAlign w:val="center"/>
-          </w:tcPr>
-          <w:p>
-            <w:pPr>
-              <w:pStyle w:val="BodyText"/>
-              <w:rPr>
-                <w:rFonts w:ascii="Verdana" w:hAnsi="Verdana"/>
-                <w:sz w:val="20"/>
-                <w:lang w:val="es-MX"/>
-              </w:rPr>
-            </w:pPr>
-            <w:r>
-              <w:rPr>
-                <w:rFonts w:ascii="Verdana" w:hAnsi="Verdana"/>
-                <w:sz w:val="20"/>
-                <w:lang w:val="es-MX"/>
-              </w:rPr>
-              <w:t>El sistema grabará el email introducido en la base de datos correspondiente</w:t>
-            </w:r>
-            <w:r>
-              <w:rPr>
-                <w:rFonts w:ascii="Verdana" w:hAnsi="Verdana"/>
-                <w:sz w:val="20"/>
-                <w:lang w:val="es-MX"/>
-              </w:rPr>
-              <w:t xml:space="preserve">, marcándolo como </w:t>
-            </w:r>
-            <w:r>
-              <w:rPr>
-                <w:rFonts w:ascii="Verdana" w:hAnsi="Verdana"/>
-                <w:sz w:val="20"/>
-                <w:lang w:val="es-MX"/>
-              </w:rPr>
-              <w:t>“</w:t>
-            </w:r>
-            <w:r>
-              <w:rPr>
-                <w:rFonts w:ascii="Verdana" w:hAnsi="Verdana"/>
-                <w:sz w:val="20"/>
-                <w:lang w:val="es-MX"/>
-              </w:rPr>
-              <w:t>no enviada invitación</w:t>
-            </w:r>
-            <w:r>
-              <w:rPr>
-                <w:rFonts w:ascii="Verdana" w:hAnsi="Verdana"/>
-                <w:sz w:val="20"/>
-                <w:lang w:val="es-MX"/>
-              </w:rPr>
-              <w:t>”</w:t>
-            </w:r>
-            <w:r>
-              <w:rPr>
-                <w:rFonts w:ascii="Verdana" w:hAnsi="Verdana"/>
-                <w:sz w:val="20"/>
-                <w:lang w:val="es-MX"/>
-              </w:rPr>
-              <w:t>.</w:t>
-            </w:r>
-          </w:p>
-        </w:tc>
-      </w:tr>
-      <w:tr>
-        <w:trPr>
-          <w:trHeight w:val="425"/>
-        </w:trPr>
-        <w:tc>
-          <w:tcPr>
-            <w:tcW w:w="613" w:type="pct"/>
-            <w:vAlign w:val="center"/>
-          </w:tcPr>
-          <w:p>
-            <w:r>
-              <w:t>4</w:t>
-            </w:r>
-          </w:p>
-        </w:tc>
-        <w:tc>
-          <w:tcPr>
-            <w:tcW w:w="4387" w:type="pct"/>
-            <w:gridSpan w:val="5"/>
-            <w:vAlign w:val="center"/>
-          </w:tcPr>
-          <w:p>
-            <w:pPr>
-              <w:pStyle w:val="BodyText"/>
-              <w:rPr>
-                <w:rFonts w:ascii="Verdana" w:hAnsi="Verdana"/>
-                <w:sz w:val="20"/>
-                <w:lang w:val="es-MX"/>
-              </w:rPr>
-            </w:pPr>
-            <w:r>
-              <w:rPr>
-                <w:rFonts w:ascii="Verdana" w:hAnsi="Verdana"/>
-                <w:sz w:val="20"/>
-                <w:lang w:val="es-MX"/>
-              </w:rPr>
-              <w:t>Fin flujo normal.</w:t>
-            </w:r>
-          </w:p>
-        </w:tc>
-      </w:tr>
-      <w:tr>
-        <w:trPr>
-          <w:trHeight w:val="425"/>
-        </w:trPr>
-        <w:tc>
-          <w:tcPr>
-            <w:tcW w:w="5000" w:type="pct"/>
-            <w:gridSpan w:val="6"/>
-            <w:tcBorders>
-              <w:bottom w:val="single" w:sz="4" w:space="0" w:color="000000" w:themeColor="text1"/>
-            </w:tcBorders>
-            <w:vAlign w:val="center"/>
-          </w:tcPr>
-          <w:p>
-            <w:pPr>
-              <w:rPr>
-                <w:b/>
-              </w:rPr>
-            </w:pPr>
-            <w:r>
-              <w:rPr>
-                <w:b/>
-              </w:rPr>
-              <w:t>Flujos alternativos</w:t>
-            </w:r>
-          </w:p>
-        </w:tc>
-      </w:tr>
-      <w:tr>
-        <w:trPr>
-          <w:trHeight w:val="425"/>
-        </w:trPr>
-        <w:tc>
-          <w:tcPr>
-            <w:tcW w:w="5000" w:type="pct"/>
-            <w:gridSpan w:val="6"/>
-            <w:shd w:val="clear" w:color="auto" w:fill="D3DFEE"/>
-            <w:vAlign w:val="center"/>
-          </w:tcPr>
-          <w:p>
-            <w:pPr>
-              <w:rPr>
-                <w:b/>
-                <w:i/>
-              </w:rPr>
-            </w:pPr>
-          </w:p>
-        </w:tc>
-      </w:tr>
-      <w:tr>
-        <w:trPr>
-          <w:trHeight w:val="425"/>
-        </w:trPr>
-        <w:tc>
-          <w:tcPr>
-            <w:tcW w:w="613" w:type="pct"/>
-            <w:vAlign w:val="center"/>
-          </w:tcPr>
-          <w:p/>
-        </w:tc>
-        <w:tc>
-          <w:tcPr>
-            <w:tcW w:w="4387" w:type="pct"/>
-            <w:gridSpan w:val="5"/>
-            <w:vAlign w:val="center"/>
-          </w:tcPr>
-          <w:p/>
-        </w:tc>
-      </w:tr>
-      <w:tr>
-        <w:trPr>
-          <w:trHeight w:val="425"/>
-        </w:trPr>
-        <w:tc>
-          <w:tcPr>
-            <w:tcW w:w="5000" w:type="pct"/>
-            <w:gridSpan w:val="6"/>
-            <w:tcBorders>
-              <w:bottom w:val="single" w:sz="4" w:space="0" w:color="000000" w:themeColor="text1"/>
-            </w:tcBorders>
-            <w:vAlign w:val="center"/>
-          </w:tcPr>
-          <w:p>
-            <w:pPr>
-              <w:rPr>
-                <w:b/>
-              </w:rPr>
-            </w:pPr>
-            <w:r>
-              <w:rPr>
-                <w:b/>
-              </w:rPr>
-              <w:t>Excepciones</w:t>
-            </w:r>
-          </w:p>
-        </w:tc>
-      </w:tr>
-      <w:tr>
-        <w:trPr>
-          <w:trHeight w:val="425"/>
-        </w:trPr>
-        <w:tc>
-          <w:tcPr>
-            <w:tcW w:w="5000" w:type="pct"/>
-            <w:gridSpan w:val="6"/>
-            <w:shd w:val="clear" w:color="auto" w:fill="D3DFEE"/>
-          </w:tcPr>
-          <w:p>
-            <w:pPr>
-              <w:rPr>
-                <w:b/>
-              </w:rPr>
-            </w:pPr>
-            <w:r>
-              <w:rPr>
-                <w:b/>
-                <w:i/>
-              </w:rPr>
-              <w:t>2a. Que no introduzca nada en el campo email</w:t>
-            </w:r>
-          </w:p>
-        </w:tc>
-      </w:tr>
-      <w:tr>
-        <w:trPr>
-          <w:trHeight w:val="425"/>
-        </w:trPr>
-        <w:tc>
-          <w:tcPr>
-            <w:tcW w:w="613" w:type="pct"/>
-            <w:vAlign w:val="center"/>
-          </w:tcPr>
-          <w:p>
-            <w:r>
-              <w:t>2a.1</w:t>
-            </w:r>
-          </w:p>
-        </w:tc>
-        <w:tc>
-          <w:tcPr>
-            <w:tcW w:w="4387" w:type="pct"/>
-            <w:gridSpan w:val="5"/>
-            <w:vAlign w:val="center"/>
-          </w:tcPr>
-          <w:p>
-            <w:pPr>
-              <w:pStyle w:val="BodyText"/>
-              <w:rPr>
-                <w:rFonts w:ascii="Verdana" w:hAnsi="Verdana"/>
-                <w:sz w:val="20"/>
-                <w:lang w:val="es-MX"/>
-              </w:rPr>
-            </w:pPr>
-            <w:r>
-              <w:rPr>
-                <w:rFonts w:ascii="Verdana" w:hAnsi="Verdana"/>
-                <w:sz w:val="20"/>
-                <w:lang w:val="es-MX"/>
-              </w:rPr>
-              <w:t>El sistema indicará con un mensaje que es obligatorio la introducción de una dirección de emai</w:t>
-            </w:r>
-            <w:bookmarkStart w:id="3" w:name="_GoBack"/>
-            <w:bookmarkEnd w:id="3"/>
-            <w:r>
-              <w:rPr>
-                <w:rFonts w:ascii="Verdana" w:hAnsi="Verdana"/>
-                <w:sz w:val="20"/>
-                <w:lang w:val="es-MX"/>
-              </w:rPr>
-              <w:t>l</w:t>
-            </w:r>
-            <w:r>
-              <w:rPr>
-                <w:rFonts w:ascii="Verdana" w:hAnsi="Verdana"/>
-                <w:sz w:val="20"/>
-                <w:lang w:val="es-MX"/>
-              </w:rPr>
-              <w:t xml:space="preserve"> y volverá a pedirla.</w:t>
-            </w:r>
-          </w:p>
-        </w:tc>
-      </w:tr>
-      <w:tr>
-        <w:trPr>
-          <w:trHeight w:val="425"/>
-        </w:trPr>
-        <w:tc>
-          <w:tcPr>
-            <w:tcW w:w="613" w:type="pct"/>
-            <w:tcBorders>
-              <w:bottom w:val="single" w:sz="4" w:space="0" w:color="000000" w:themeColor="text1"/>
-            </w:tcBorders>
-            <w:vAlign w:val="center"/>
-          </w:tcPr>
-          <w:p>
-            <w:r>
-              <w:t>2a.2</w:t>
-            </w:r>
-          </w:p>
-        </w:tc>
-        <w:tc>
-          <w:tcPr>
-            <w:tcW w:w="4387" w:type="pct"/>
-            <w:gridSpan w:val="5"/>
-            <w:tcBorders>
-              <w:bottom w:val="single" w:sz="4" w:space="0" w:color="000000" w:themeColor="text1"/>
-            </w:tcBorders>
-            <w:vAlign w:val="center"/>
-          </w:tcPr>
-          <w:p>
-            <w:pPr>
-              <w:pStyle w:val="BodyText"/>
-              <w:rPr>
-                <w:rFonts w:ascii="Verdana" w:hAnsi="Verdana"/>
-                <w:sz w:val="20"/>
-                <w:lang w:val="es-MX"/>
-              </w:rPr>
-            </w:pPr>
-            <w:r>
-              <w:rPr>
-                <w:rFonts w:ascii="Verdana" w:hAnsi="Verdana"/>
-                <w:sz w:val="20"/>
-                <w:lang w:val="es-MX"/>
-              </w:rPr>
-              <w:t xml:space="preserve">Fin </w:t>
-            </w:r>
-            <w:r>
-              <w:rPr>
-                <w:rFonts w:ascii="Verdana" w:hAnsi="Verdana"/>
-                <w:sz w:val="20"/>
-                <w:lang w:val="es-MX"/>
-              </w:rPr>
-              <w:t>excepción</w:t>
-            </w:r>
-            <w:r>
-              <w:rPr>
-                <w:rFonts w:ascii="Verdana" w:hAnsi="Verdana"/>
-                <w:sz w:val="20"/>
-                <w:lang w:val="es-MX"/>
-              </w:rPr>
-              <w:t xml:space="preserve"> 2</w:t>
-            </w:r>
-            <w:r>
-              <w:rPr>
-                <w:rFonts w:ascii="Verdana" w:hAnsi="Verdana"/>
-                <w:sz w:val="20"/>
-                <w:lang w:val="es-MX"/>
-              </w:rPr>
-              <w:t>ª</w:t>
-            </w:r>
-          </w:p>
-        </w:tc>
-      </w:tr>
-      <w:tr>
-        <w:trPr>
-          <w:trHeight w:val="425"/>
-        </w:trPr>
-        <w:tc>
-          <w:tcPr>
-            <w:tcW w:w="5000" w:type="pct"/>
-            <w:gridSpan w:val="6"/>
-            <w:shd w:val="clear" w:color="auto" w:fill="D3DFEE"/>
-            <w:vAlign w:val="center"/>
-          </w:tcPr>
-          <w:p>
-            <w:pPr>
-              <w:rPr>
-                <w:b/>
-                <w:i/>
-              </w:rPr>
-            </w:pPr>
-            <w:r>
-              <w:rPr>
-                <w:b/>
-                <w:i/>
-              </w:rPr>
-              <w:lastRenderedPageBreak/>
-              <w:t>2b. Que el texto introducido no se corresponda con una dirección de email válida</w:t>
-            </w:r>
-          </w:p>
-        </w:tc>
-      </w:tr>
-      <w:tr>
-        <w:trPr>
-          <w:trHeight w:val="425"/>
-        </w:trPr>
-        <w:tc>
-          <w:tcPr>
-            <w:tcW w:w="613" w:type="pct"/>
-            <w:vAlign w:val="center"/>
-          </w:tcPr>
-          <w:p>
-            <w:r>
-              <w:t>2b.1</w:t>
-            </w:r>
-          </w:p>
-        </w:tc>
-        <w:tc>
-          <w:tcPr>
-            <w:tcW w:w="4387" w:type="pct"/>
-            <w:gridSpan w:val="5"/>
-            <w:vAlign w:val="center"/>
-          </w:tcPr>
-          <w:p>
-            <w:pPr>
-              <w:pStyle w:val="BodyText"/>
-              <w:rPr>
-                <w:rFonts w:ascii="Verdana" w:hAnsi="Verdana"/>
-                <w:sz w:val="20"/>
-                <w:lang w:val="es-MX"/>
-              </w:rPr>
-            </w:pPr>
-            <w:r>
-              <w:rPr>
-                <w:rFonts w:ascii="Verdana" w:hAnsi="Verdana"/>
-                <w:sz w:val="20"/>
-                <w:lang w:val="es-MX"/>
-              </w:rPr>
-              <w:t>El sistema indicará con un mensaje, que la dirección introducida no es una dirección de email válida</w:t>
-            </w:r>
-            <w:r>
-              <w:rPr>
-                <w:rFonts w:ascii="Verdana" w:hAnsi="Verdana"/>
-                <w:sz w:val="20"/>
-                <w:lang w:val="es-MX"/>
-              </w:rPr>
-              <w:t xml:space="preserve"> y volverá a pedirla.</w:t>
-            </w:r>
-          </w:p>
-        </w:tc>
-      </w:tr>
-      <w:tr>
-        <w:trPr>
-          <w:trHeight w:val="425"/>
-        </w:trPr>
-        <w:tc>
-          <w:tcPr>
-            <w:tcW w:w="613" w:type="pct"/>
-            <w:tcBorders>
-              <w:bottom w:val="single" w:sz="4" w:space="0" w:color="000000" w:themeColor="text1"/>
-            </w:tcBorders>
-            <w:vAlign w:val="center"/>
-          </w:tcPr>
-          <w:p>
-            <w:r>
-              <w:t>2b.2</w:t>
-            </w:r>
-          </w:p>
-        </w:tc>
-        <w:tc>
-          <w:tcPr>
-            <w:tcW w:w="4387" w:type="pct"/>
-            <w:gridSpan w:val="5"/>
-            <w:tcBorders>
-              <w:bottom w:val="single" w:sz="4" w:space="0" w:color="000000" w:themeColor="text1"/>
-            </w:tcBorders>
-            <w:vAlign w:val="center"/>
-          </w:tcPr>
-          <w:p>
-            <w:pPr>
-              <w:pStyle w:val="BodyText"/>
-              <w:rPr>
-                <w:rFonts w:ascii="Verdana" w:hAnsi="Verdana"/>
-                <w:sz w:val="20"/>
-                <w:u w:val="single"/>
-                <w:lang w:val="es-MX"/>
-              </w:rPr>
-            </w:pPr>
-            <w:r>
-              <w:rPr>
-                <w:rFonts w:ascii="Verdana" w:hAnsi="Verdana"/>
-                <w:sz w:val="20"/>
-                <w:lang w:val="es-MX"/>
-              </w:rPr>
-              <w:t xml:space="preserve">Fin </w:t>
-            </w:r>
-            <w:r>
-              <w:rPr>
-                <w:rFonts w:ascii="Verdana" w:hAnsi="Verdana"/>
-                <w:sz w:val="20"/>
-                <w:lang w:val="es-MX"/>
-              </w:rPr>
-              <w:t>excepción</w:t>
-            </w:r>
-            <w:r>
-              <w:rPr>
-                <w:rFonts w:ascii="Verdana" w:hAnsi="Verdana"/>
-                <w:sz w:val="20"/>
-                <w:lang w:val="es-MX"/>
-              </w:rPr>
-              <w:t xml:space="preserve"> 2b.</w:t>
-            </w:r>
-          </w:p>
-        </w:tc>
-      </w:tr>
-      <w:tr>
-        <w:trPr>
-          <w:trHeight w:val="425"/>
-        </w:trPr>
-        <w:tc>
-          <w:tcPr>
-            <w:tcW w:w="5000" w:type="pct"/>
-            <w:gridSpan w:val="6"/>
-            <w:shd w:val="clear" w:color="auto" w:fill="D3DFEE"/>
-            <w:vAlign w:val="center"/>
-          </w:tcPr>
-          <w:p>
-            <w:pPr>
-              <w:rPr>
-                <w:b/>
-              </w:rPr>
-            </w:pPr>
-            <w:r>
-              <w:rPr>
-                <w:b/>
-              </w:rPr>
-              <w:t>Inclusiones</w:t>
-            </w:r>
-          </w:p>
-        </w:tc>
-      </w:tr>
-      <w:tr>
-        <w:trPr>
-          <w:trHeight w:val="425"/>
-        </w:trPr>
-        <w:tc>
-          <w:tcPr>
-            <w:tcW w:w="613" w:type="pct"/>
-            <w:vAlign w:val="center"/>
-          </w:tcPr>
-          <w:p/>
-        </w:tc>
-        <w:tc>
-          <w:tcPr>
-            <w:tcW w:w="4387" w:type="pct"/>
-            <w:gridSpan w:val="5"/>
-            <w:vAlign w:val="center"/>
-          </w:tcPr>
-          <w:p>
-            <w:r>
-              <w:t>[</w:t>
-            </w:r>
-            <w:r>
-              <w:rPr>
-                <w:i/>
-              </w:rPr>
-              <w:t>Liste cualquier otro caso de uso que se incluya (“Sea llamado”) por este caso de uso. La funcionalidad común que aparece en múltiples casos de uso</w:t>
-            </w:r>
-            <w:r>
-              <w:t>]</w:t>
-            </w:r>
-          </w:p>
-        </w:tc>
-      </w:tr>
-      <w:tr>
-        <w:trPr>
-          <w:trHeight w:val="425"/>
-        </w:trPr>
-        <w:tc>
-          <w:tcPr>
-            <w:tcW w:w="5000" w:type="pct"/>
-            <w:gridSpan w:val="6"/>
-            <w:shd w:val="clear" w:color="auto" w:fill="D3DFEE"/>
-            <w:vAlign w:val="center"/>
-          </w:tcPr>
-          <w:p>
-            <w:pPr>
-              <w:rPr>
-                <w:b/>
-              </w:rPr>
-            </w:pPr>
-            <w:r>
-              <w:rPr>
-                <w:b/>
-              </w:rPr>
-              <w:t>Reglas de negocio</w:t>
-            </w:r>
-          </w:p>
-        </w:tc>
-      </w:tr>
-      <w:tr>
-        <w:trPr>
-          <w:trHeight w:val="425"/>
-        </w:trPr>
-        <w:tc>
-          <w:tcPr>
-            <w:tcW w:w="613" w:type="pct"/>
-            <w:tcBorders>
-              <w:bottom w:val="single" w:sz="4" w:space="0" w:color="000000" w:themeColor="text1"/>
-            </w:tcBorders>
-            <w:vAlign w:val="center"/>
-          </w:tcPr>
-          <w:p/>
-        </w:tc>
-        <w:tc>
-          <w:tcPr>
-            <w:tcW w:w="4387" w:type="pct"/>
-            <w:gridSpan w:val="5"/>
-            <w:tcBorders>
-              <w:bottom w:val="single" w:sz="4" w:space="0" w:color="000000" w:themeColor="text1"/>
-            </w:tcBorders>
-            <w:vAlign w:val="center"/>
-          </w:tcPr>
-          <w:p>
-            <w:r>
-              <w:t>[</w:t>
-            </w:r>
-            <w:r>
-              <w:rPr>
-                <w:i/>
-              </w:rPr>
-              <w:t>Lista de las reglas de negocio que pudieran influenciar este caso de uso</w:t>
-            </w:r>
-            <w:r>
-              <w:t>]</w:t>
-            </w:r>
-          </w:p>
-        </w:tc>
-      </w:tr>
-      <w:tr>
-        <w:trPr>
-          <w:trHeight w:val="425"/>
-        </w:trPr>
-        <w:tc>
-          <w:tcPr>
-            <w:tcW w:w="5000" w:type="pct"/>
-            <w:gridSpan w:val="6"/>
-            <w:shd w:val="clear" w:color="auto" w:fill="D3DFEE"/>
-            <w:vAlign w:val="center"/>
-          </w:tcPr>
-          <w:p>
-            <w:pPr>
-              <w:rPr>
-                <w:b/>
-              </w:rPr>
-            </w:pPr>
-            <w:r>
-              <w:rPr>
-                <w:b/>
-              </w:rPr>
-              <w:t>Requerimientos</w:t>
-            </w:r>
-          </w:p>
-        </w:tc>
-      </w:tr>
-      <w:tr>
-        <w:trPr>
-          <w:trHeight w:val="425"/>
-        </w:trPr>
-        <w:tc>
-          <w:tcPr>
-            <w:tcW w:w="613" w:type="pct"/>
-            <w:tcBorders>
-              <w:bottom w:val="single" w:sz="4" w:space="0" w:color="000000" w:themeColor="text1"/>
-            </w:tcBorders>
-            <w:vAlign w:val="center"/>
-          </w:tcPr>
-          <w:p/>
-        </w:tc>
-        <w:tc>
-          <w:tcPr>
-            <w:tcW w:w="4387" w:type="pct"/>
-            <w:gridSpan w:val="5"/>
-            <w:tcBorders>
-              <w:bottom w:val="single" w:sz="4" w:space="0" w:color="000000" w:themeColor="text1"/>
-            </w:tcBorders>
-            <w:vAlign w:val="center"/>
-          </w:tcPr>
-          <w:p>
-            <w:r>
-              <w:t>[</w:t>
-            </w:r>
-            <w:r>
-              <w:rPr>
-                <w:i/>
-              </w:rPr>
-              <w:t>Identifique los requerimientos adicionales, como requerimientos no funcionales que deben cubrirse durante la implementación de este caso de uso, estos pueden incluir performance, o calidad</w:t>
-            </w:r>
-            <w:r>
-              <w:t>]</w:t>
-            </w:r>
-          </w:p>
-        </w:tc>
-      </w:tr>
-      <w:tr>
-        <w:trPr>
-          <w:trHeight w:val="425"/>
-        </w:trPr>
-        <w:tc>
-          <w:tcPr>
-            <w:tcW w:w="5000" w:type="pct"/>
-            <w:gridSpan w:val="6"/>
-            <w:shd w:val="clear" w:color="auto" w:fill="D3DFEE"/>
-            <w:vAlign w:val="center"/>
-          </w:tcPr>
-          <w:p>
-            <w:pPr>
-              <w:rPr>
-                <w:b/>
-              </w:rPr>
-            </w:pPr>
-            <w:r>
-              <w:rPr>
-                <w:b/>
-              </w:rPr>
-              <w:t>Suposiciones</w:t>
-            </w:r>
-          </w:p>
-        </w:tc>
-      </w:tr>
-      <w:tr>
-        <w:trPr>
-          <w:trHeight w:val="425"/>
-        </w:trPr>
-        <w:tc>
-          <w:tcPr>
-            <w:tcW w:w="613" w:type="pct"/>
-            <w:tcBorders>
-              <w:bottom w:val="single" w:sz="4" w:space="0" w:color="000000" w:themeColor="text1"/>
-            </w:tcBorders>
-            <w:vAlign w:val="center"/>
-          </w:tcPr>
-          <w:p/>
-        </w:tc>
-        <w:tc>
-          <w:tcPr>
-            <w:tcW w:w="4387" w:type="pct"/>
-            <w:gridSpan w:val="5"/>
-            <w:tcBorders>
-              <w:bottom w:val="single" w:sz="4" w:space="0" w:color="000000" w:themeColor="text1"/>
-            </w:tcBorders>
-            <w:vAlign w:val="center"/>
-          </w:tcPr>
-          <w:p>
-            <w:r>
-              <w:t>[</w:t>
-            </w:r>
-            <w:r>
-              <w:rPr>
-                <w:i/>
-              </w:rPr>
-              <w:t>Lista de suposiciones que fueron hechas durante el análisis que llevaron a la aceptación de este caso de uso en la descripción del producto</w:t>
-            </w:r>
-            <w:r>
-              <w:t>]</w:t>
-            </w:r>
-          </w:p>
-        </w:tc>
-      </w:tr>
-      <w:tr>
-        <w:trPr>
-          <w:trHeight w:val="425"/>
-        </w:trPr>
-        <w:tc>
-          <w:tcPr>
-            <w:tcW w:w="5000" w:type="pct"/>
-            <w:gridSpan w:val="6"/>
-            <w:shd w:val="clear" w:color="auto" w:fill="D3DFEE"/>
-            <w:vAlign w:val="center"/>
-          </w:tcPr>
-          <w:p>
-            <w:pPr>
-              <w:rPr>
-                <w:b/>
-              </w:rPr>
-            </w:pPr>
-            <w:r>
-              <w:rPr>
-                <w:b/>
-              </w:rPr>
-              <w:t>Notas y asuntos</w:t>
-            </w:r>
-          </w:p>
-        </w:tc>
-      </w:tr>
-      <w:tr>
-        <w:trPr>
-          <w:trHeight w:val="425"/>
-        </w:trPr>
-        <w:tc>
-          <w:tcPr>
-            <w:tcW w:w="613" w:type="pct"/>
-            <w:vAlign w:val="center"/>
-          </w:tcPr>
-          <w:p/>
-        </w:tc>
-        <w:tc>
-          <w:tcPr>
-            <w:tcW w:w="4387" w:type="pct"/>
-            <w:gridSpan w:val="5"/>
-            <w:vAlign w:val="center"/>
-          </w:tcPr>
-          <w:p>
-            <w:r>
-              <w:t>[</w:t>
-            </w:r>
-            <w:r>
-              <w:rPr>
-                <w:i/>
-              </w:rPr>
-              <w:t>Lista de comentarios adicionales acerca de este caso de uso o asunto abierto para ser determinado y que debe de ser resuelto</w:t>
-            </w:r>
-            <w:r>
-              <w:t>]</w:t>
-            </w:r>
-          </w:p>
-        </w:tc>
-      </w:tr>
-    </w:tbl>
-    <w:p/>
-    <w:p>
-      <w:pPr>
-        <w:spacing w:after="200" w:line="276" w:lineRule="auto"/>
-      </w:pPr>
-      <w:r>
-        <w:br w:type="page"/>
-      </w:r>
-    </w:p>
-    <w:tbl>
-      <w:tblPr>
-        <w:tblStyle w:val="TableGrid"/>
-        <w:tblW w:w="5000" w:type="pct"/>
-        <w:tblLook w:val="04A0" w:firstRow="1" w:lastRow="0" w:firstColumn="1" w:lastColumn="0" w:noHBand="0" w:noVBand="1"/>
+        <w:tblLook w:val="04A0"/>
       </w:tblPr>
       <w:tblGrid>
         <w:gridCol w:w="1112"/>
@@ -3189,25 +1598,7 @@
                 <w:szCs w:val="36"/>
               </w:rPr>
               <w:lastRenderedPageBreak/>
-              <w:t>CU002</w:t>
-            </w:r>
-            <w:r>
-              <w:rPr>
-                <w:b/>
-                <w:color w:val="FFFFFF" w:themeColor="background1"/>
-                <w:sz w:val="36"/>
-                <w:szCs w:val="36"/>
-              </w:rPr>
-              <w:t xml:space="preserve">: </w:t>
-            </w:r>
-            <w:r>
-              <w:rPr>
-                <w:b/>
-                <w:color w:val="FFFFFF" w:themeColor="background1"/>
-                <w:sz w:val="36"/>
-                <w:szCs w:val="36"/>
-              </w:rPr>
-              <w:t>Procesar invitaciones</w:t>
+              <w:t>CU001: Solicitar invitación</w:t>
             </w:r>
           </w:p>
         </w:tc>
@@ -3270,15 +1661,7 @@
                 <w:sz w:val="36"/>
                 <w:szCs w:val="36"/>
               </w:rPr>
-              <w:t>00</w:t>
-            </w:r>
-            <w:r>
-              <w:rPr>
-                <w:b/>
-                <w:sz w:val="36"/>
-                <w:szCs w:val="36"/>
-              </w:rPr>
-              <w:t>2</w:t>
+              <w:t>001</w:t>
             </w:r>
           </w:p>
         </w:tc>
@@ -3317,7 +1700,7 @@
           </w:tcPr>
           <w:p>
             <w:r>
-              <w:t>Procesar invitaciones</w:t>
+              <w:t>Solicitar invitación</w:t>
             </w:r>
           </w:p>
         </w:tc>
@@ -3387,10 +1770,7 @@
           </w:tcPr>
           <w:p>
             <w:r>
-              <w:t>20</w:t>
-            </w:r>
-            <w:r>
-              <w:t>/09/2012</w:t>
+              <w:t>19/09/2012</w:t>
             </w:r>
           </w:p>
         </w:tc>
@@ -3466,10 +1846,7 @@
           </w:tcPr>
           <w:p>
             <w:r>
-              <w:t>20</w:t>
-            </w:r>
-            <w:r>
-              <w:t>/09/2012</w:t>
+              <w:t>19/09/2012</w:t>
             </w:r>
           </w:p>
         </w:tc>
@@ -3560,10 +1937,7 @@
           </w:tcPr>
           <w:p>
             <w:r>
-              <w:t>1 - 10</w:t>
-            </w:r>
-            <w:r>
-              <w:t xml:space="preserve"> día</w:t>
+              <w:t>100 – 500 día</w:t>
             </w:r>
           </w:p>
         </w:tc>
@@ -3625,7 +1999,7 @@
           </w:tcPr>
           <w:p>
             <w:r>
-              <w:t>Administrador</w:t>
+              <w:t>Usuario</w:t>
             </w:r>
           </w:p>
         </w:tc>
@@ -3638,6 +2012,9 @@
           <w:tcPr>
             <w:tcW w:w="1087" w:type="pct"/>
             <w:gridSpan w:val="2"/>
+            <w:tcBorders>
+              <w:bottom w:val="single" w:sz="4" w:space="0" w:color="000000" w:themeColor="text1"/>
+            </w:tcBorders>
             <w:vAlign w:val="center"/>
           </w:tcPr>
           <w:p>
@@ -3658,14 +2035,26 @@
           <w:tcPr>
             <w:tcW w:w="3913" w:type="pct"/>
             <w:gridSpan w:val="4"/>
-            <w:vAlign w:val="center"/>
-          </w:tcPr>
-          <w:p>
-            <w:r>
-              <w:t xml:space="preserve">El sistema mostrará un listado de direcciones de email que tengan pendiente enviar la invitación y con un botón para cada una de ellas </w:t>
-            </w:r>
-            <w:r>
-              <w:t>desde el cual enviar dicha invitación.</w:t>
+            <w:tcBorders>
+              <w:bottom w:val="single" w:sz="4" w:space="0" w:color="000000" w:themeColor="text1"/>
+            </w:tcBorders>
+            <w:vAlign w:val="center"/>
+          </w:tcPr>
+          <w:p>
+            <w:r>
+              <w:t xml:space="preserve">El sistema </w:t>
+            </w:r>
+            <w:r>
+              <w:t>s</w:t>
+            </w:r>
+            <w:r>
+              <w:t>olicitar</w:t>
+            </w:r>
+            <w:r>
+              <w:t>á</w:t>
+            </w:r>
+            <w:r>
+              <w:t xml:space="preserve"> la introducción de una dirección de email y debe permitir la grabación de dicha dirección.</w:t>
             </w:r>
           </w:p>
         </w:tc>
@@ -3678,6 +2067,7 @@
           <w:tcPr>
             <w:tcW w:w="5000" w:type="pct"/>
             <w:gridSpan w:val="6"/>
+            <w:shd w:val="clear" w:color="auto" w:fill="D3DFEE"/>
             <w:vAlign w:val="center"/>
           </w:tcPr>
           <w:p>
@@ -3702,6 +2092,9 @@
         <w:tc>
           <w:tcPr>
             <w:tcW w:w="614" w:type="pct"/>
+            <w:tcBorders>
+              <w:bottom w:val="single" w:sz="4" w:space="0" w:color="000000" w:themeColor="text1"/>
+            </w:tcBorders>
             <w:vAlign w:val="center"/>
           </w:tcPr>
           <w:p>
@@ -3714,17 +2107,14 @@
           <w:tcPr>
             <w:tcW w:w="4386" w:type="pct"/>
             <w:gridSpan w:val="5"/>
-            <w:vAlign w:val="center"/>
-          </w:tcPr>
-          <w:p>
-            <w:r>
-              <w:t xml:space="preserve">Puede dispararse mediante un enlace/botón o mostrando directamente la pantalla de </w:t>
-            </w:r>
-            <w:r>
-              <w:t>procesar invitaciones</w:t>
-            </w:r>
-            <w:r>
-              <w:t xml:space="preserve"> como paso primero del flujo normal.</w:t>
+            <w:tcBorders>
+              <w:bottom w:val="single" w:sz="4" w:space="0" w:color="000000" w:themeColor="text1"/>
+            </w:tcBorders>
+            <w:vAlign w:val="center"/>
+          </w:tcPr>
+          <w:p>
+            <w:r>
+              <w:t>Puede dispararse mediante un enlace/botón o mostrando directamente la pantalla de solicitar invitación como paso primero del flujo normal.</w:t>
             </w:r>
           </w:p>
         </w:tc>
@@ -3737,6 +2127,7 @@
           <w:tcPr>
             <w:tcW w:w="5000" w:type="pct"/>
             <w:gridSpan w:val="6"/>
+            <w:shd w:val="clear" w:color="auto" w:fill="D3DFEE"/>
             <w:vAlign w:val="center"/>
           </w:tcPr>
           <w:p>
@@ -3761,25 +2152,23 @@
         <w:tc>
           <w:tcPr>
             <w:tcW w:w="614" w:type="pct"/>
-            <w:vAlign w:val="center"/>
-          </w:tcPr>
-          <w:p>
-            <w:r>
-              <w:t>1</w:t>
-            </w:r>
-          </w:p>
+            <w:tcBorders>
+              <w:bottom w:val="single" w:sz="4" w:space="0" w:color="000000" w:themeColor="text1"/>
+            </w:tcBorders>
+            <w:vAlign w:val="center"/>
+          </w:tcPr>
+          <w:p/>
         </w:tc>
         <w:tc>
           <w:tcPr>
             <w:tcW w:w="4386" w:type="pct"/>
             <w:gridSpan w:val="5"/>
-            <w:vAlign w:val="center"/>
-          </w:tcPr>
-          <w:p>
-            <w:r>
-              <w:t>Que existan direcciones de email grabadas y pendientes de enviar la invitación.</w:t>
-            </w:r>
-          </w:p>
+            <w:tcBorders>
+              <w:bottom w:val="single" w:sz="4" w:space="0" w:color="000000" w:themeColor="text1"/>
+            </w:tcBorders>
+            <w:vAlign w:val="center"/>
+          </w:tcPr>
+          <w:p/>
         </w:tc>
       </w:tr>
       <w:tr>
@@ -3790,27 +2179,20 @@
           <w:tcPr>
             <w:tcW w:w="5000" w:type="pct"/>
             <w:gridSpan w:val="6"/>
-            <w:vAlign w:val="center"/>
-          </w:tcPr>
-          <w:p>
-            <w:pPr>
-              <w:rPr>
-                <w:b/>
-              </w:rPr>
-            </w:pPr>
-            <w:proofErr w:type="spellStart"/>
-            <w:r>
-              <w:rPr>
-                <w:b/>
-              </w:rPr>
-              <w:t>Pos</w:t>
-            </w:r>
-            <w:proofErr w:type="spellEnd"/>
-            <w:r>
-              <w:rPr>
-                <w:b/>
-              </w:rPr>
-              <w:t xml:space="preserve"> condiciones</w:t>
+            <w:shd w:val="clear" w:color="auto" w:fill="D3DFEE"/>
+            <w:vAlign w:val="center"/>
+          </w:tcPr>
+          <w:p>
+            <w:pPr>
+              <w:rPr>
+                <w:b/>
+              </w:rPr>
+            </w:pPr>
+            <w:r>
+              <w:rPr>
+                <w:b/>
+              </w:rPr>
+              <w:t>Pos condiciones</w:t>
             </w:r>
           </w:p>
         </w:tc>
@@ -3822,6 +2204,9 @@
         <w:tc>
           <w:tcPr>
             <w:tcW w:w="614" w:type="pct"/>
+            <w:tcBorders>
+              <w:bottom w:val="single" w:sz="4" w:space="0" w:color="000000" w:themeColor="text1"/>
+            </w:tcBorders>
             <w:vAlign w:val="center"/>
           </w:tcPr>
           <w:p>
@@ -3834,14 +2219,40 @@
           <w:tcPr>
             <w:tcW w:w="4386" w:type="pct"/>
             <w:gridSpan w:val="5"/>
-            <w:vAlign w:val="center"/>
-          </w:tcPr>
-          <w:p>
-            <w:r>
-              <w:t xml:space="preserve">El sistema </w:t>
-            </w:r>
-            <w:r>
-              <w:t>enviará un email a cada dirección seleccionada.</w:t>
+            <w:tcBorders>
+              <w:bottom w:val="single" w:sz="4" w:space="0" w:color="000000" w:themeColor="text1"/>
+            </w:tcBorders>
+            <w:vAlign w:val="center"/>
+          </w:tcPr>
+          <w:p>
+            <w:r>
+              <w:t>El sistema almacenara la dirección de email solicitada en una base de datos.</w:t>
+            </w:r>
+          </w:p>
+        </w:tc>
+      </w:tr>
+      <w:tr>
+        <w:trPr>
+          <w:trHeight w:val="425"/>
+        </w:trPr>
+        <w:tc>
+          <w:tcPr>
+            <w:tcW w:w="5000" w:type="pct"/>
+            <w:gridSpan w:val="6"/>
+            <w:shd w:val="clear" w:color="auto" w:fill="D3DFEE"/>
+            <w:vAlign w:val="center"/>
+          </w:tcPr>
+          <w:p>
+            <w:pPr>
+              <w:rPr>
+                <w:b/>
+              </w:rPr>
+            </w:pPr>
+            <w:r>
+              <w:rPr>
+                <w:b/>
+              </w:rPr>
+              <w:t>Flujo Normal</w:t>
             </w:r>
           </w:p>
         </w:tc>
@@ -3857,7 +2268,7 @@
           </w:tcPr>
           <w:p>
             <w:r>
-              <w:t>2</w:t>
+              <w:t>1</w:t>
             </w:r>
           </w:p>
         </w:tc>
@@ -3868,61 +2279,8 @@
             <w:vAlign w:val="center"/>
           </w:tcPr>
           <w:p>
-            <w:r>
-              <w:t>El sistema marcará dicha dirección de email como enviada invitación.</w:t>
-            </w:r>
-          </w:p>
-        </w:tc>
-      </w:tr>
-      <w:tr>
-        <w:trPr>
-          <w:trHeight w:val="425"/>
-        </w:trPr>
-        <w:tc>
-          <w:tcPr>
-            <w:tcW w:w="5000" w:type="pct"/>
-            <w:gridSpan w:val="6"/>
-            <w:vAlign w:val="center"/>
-          </w:tcPr>
-          <w:p>
-            <w:pPr>
-              <w:rPr>
-                <w:b/>
-              </w:rPr>
-            </w:pPr>
-            <w:r>
-              <w:rPr>
-                <w:b/>
-              </w:rPr>
-              <w:t>Flujo Normal</w:t>
-            </w:r>
-          </w:p>
-        </w:tc>
-      </w:tr>
-      <w:tr>
-        <w:trPr>
-          <w:trHeight w:val="425"/>
-        </w:trPr>
-        <w:tc>
-          <w:tcPr>
-            <w:tcW w:w="614" w:type="pct"/>
-            <w:vAlign w:val="center"/>
-          </w:tcPr>
-          <w:p>
-            <w:r>
-              <w:t>1</w:t>
-            </w:r>
-          </w:p>
-        </w:tc>
-        <w:tc>
-          <w:tcPr>
-            <w:tcW w:w="4386" w:type="pct"/>
-            <w:gridSpan w:val="5"/>
-            <w:vAlign w:val="center"/>
-          </w:tcPr>
-          <w:p>
-            <w:pPr>
-              <w:pStyle w:val="BodyText"/>
+            <w:pPr>
+              <w:pStyle w:val="Textoindependiente"/>
               <w:rPr>
                 <w:rFonts w:ascii="Verdana" w:hAnsi="Verdana"/>
                 <w:sz w:val="20"/>
@@ -3935,97 +2293,97 @@
                 <w:sz w:val="20"/>
                 <w:lang w:val="es-MX"/>
               </w:rPr>
-              <w:t xml:space="preserve">El sistema </w:t>
-            </w:r>
-            <w:r>
+              <w:t>El sistema muestra un campo de texto para introducir una dirección de email y un botón “solicitar” para su validación/aceptación.</w:t>
+            </w:r>
+          </w:p>
+        </w:tc>
+      </w:tr>
+      <w:tr>
+        <w:trPr>
+          <w:trHeight w:val="425"/>
+        </w:trPr>
+        <w:tc>
+          <w:tcPr>
+            <w:tcW w:w="614" w:type="pct"/>
+            <w:vAlign w:val="center"/>
+          </w:tcPr>
+          <w:p>
+            <w:r>
+              <w:t>2</w:t>
+            </w:r>
+          </w:p>
+        </w:tc>
+        <w:tc>
+          <w:tcPr>
+            <w:tcW w:w="4386" w:type="pct"/>
+            <w:gridSpan w:val="5"/>
+            <w:vAlign w:val="center"/>
+          </w:tcPr>
+          <w:p>
+            <w:pPr>
+              <w:pStyle w:val="Textoindependiente"/>
               <w:rPr>
                 <w:rFonts w:ascii="Verdana" w:hAnsi="Verdana"/>
                 <w:sz w:val="20"/>
                 <w:lang w:val="es-MX"/>
               </w:rPr>
-              <w:t>muestra una lista de direcciones de email que tengan pendiente el envío de la invitación y un botón para cada una de ellas de “enviar invitación”.</w:t>
-            </w:r>
-          </w:p>
-        </w:tc>
-      </w:tr>
-      <w:tr>
-        <w:trPr>
-          <w:trHeight w:val="425"/>
-        </w:trPr>
-        <w:tc>
-          <w:tcPr>
-            <w:tcW w:w="614" w:type="pct"/>
-            <w:vAlign w:val="center"/>
-          </w:tcPr>
-          <w:p>
-            <w:r>
-              <w:t>2</w:t>
-            </w:r>
-          </w:p>
-        </w:tc>
-        <w:tc>
-          <w:tcPr>
-            <w:tcW w:w="4386" w:type="pct"/>
-            <w:gridSpan w:val="5"/>
-            <w:vAlign w:val="center"/>
-          </w:tcPr>
-          <w:p>
-            <w:pPr>
-              <w:pStyle w:val="BodyText"/>
+            </w:pPr>
+            <w:r>
               <w:rPr>
                 <w:rFonts w:ascii="Verdana" w:hAnsi="Verdana"/>
                 <w:sz w:val="20"/>
                 <w:lang w:val="es-MX"/>
               </w:rPr>
-            </w:pPr>
-            <w:r>
+              <w:t>El usuario introducirá un email y pulsará el botón de “solicitar”.</w:t>
+            </w:r>
+          </w:p>
+        </w:tc>
+      </w:tr>
+      <w:tr>
+        <w:trPr>
+          <w:trHeight w:val="425"/>
+        </w:trPr>
+        <w:tc>
+          <w:tcPr>
+            <w:tcW w:w="614" w:type="pct"/>
+            <w:vAlign w:val="center"/>
+          </w:tcPr>
+          <w:p>
+            <w:r>
+              <w:t>3</w:t>
+            </w:r>
+          </w:p>
+        </w:tc>
+        <w:tc>
+          <w:tcPr>
+            <w:tcW w:w="4386" w:type="pct"/>
+            <w:gridSpan w:val="5"/>
+            <w:vAlign w:val="center"/>
+          </w:tcPr>
+          <w:p>
+            <w:pPr>
+              <w:pStyle w:val="Textoindependiente"/>
               <w:rPr>
                 <w:rFonts w:ascii="Verdana" w:hAnsi="Verdana"/>
                 <w:sz w:val="20"/>
                 <w:lang w:val="es-MX"/>
               </w:rPr>
-              <w:t>El usuario pulsara en aquellos botones a cuyas direcciones de email quiera enviar la invitación.</w:t>
-            </w:r>
-          </w:p>
-        </w:tc>
-      </w:tr>
-      <w:tr>
-        <w:trPr>
-          <w:trHeight w:val="425"/>
-        </w:trPr>
-        <w:tc>
-          <w:tcPr>
-            <w:tcW w:w="614" w:type="pct"/>
-            <w:vAlign w:val="center"/>
-          </w:tcPr>
-          <w:p>
-            <w:r>
-              <w:t>3</w:t>
-            </w:r>
-          </w:p>
-        </w:tc>
-        <w:tc>
-          <w:tcPr>
-            <w:tcW w:w="4386" w:type="pct"/>
-            <w:gridSpan w:val="5"/>
-            <w:vAlign w:val="center"/>
-          </w:tcPr>
-          <w:p>
-            <w:pPr>
-              <w:pStyle w:val="BodyText"/>
+            </w:pPr>
+            <w:r>
               <w:rPr>
                 <w:rFonts w:ascii="Verdana" w:hAnsi="Verdana"/>
                 <w:sz w:val="20"/>
                 <w:lang w:val="es-MX"/>
               </w:rPr>
-            </w:pPr>
+              <w:t>El sistema grabará el email introducido en la base de datos correspondiente</w:t>
+            </w:r>
             <w:r>
               <w:rPr>
                 <w:rFonts w:ascii="Verdana" w:hAnsi="Verdana"/>
                 <w:sz w:val="20"/>
                 <w:lang w:val="es-MX"/>
               </w:rPr>
-              <w:t xml:space="preserve">El sistema </w:t>
+              <w:t xml:space="preserve">, marcándolo como </w:t>
             </w:r>
             <w:r>
               <w:rPr>
@@ -4033,47 +2391,170 @@
                 <w:sz w:val="20"/>
                 <w:lang w:val="es-MX"/>
               </w:rPr>
-              <w:t>enviará un email con un enlace a la página de alta y marcará dicho email como “enviada invitación”.</w:t>
-            </w:r>
-          </w:p>
-        </w:tc>
-      </w:tr>
-      <w:tr>
-        <w:trPr>
-          <w:trHeight w:val="425"/>
-        </w:trPr>
-        <w:tc>
-          <w:tcPr>
-            <w:tcW w:w="614" w:type="pct"/>
-            <w:vAlign w:val="center"/>
-          </w:tcPr>
-          <w:p>
-            <w:r>
-              <w:t>4</w:t>
-            </w:r>
-          </w:p>
-        </w:tc>
-        <w:tc>
-          <w:tcPr>
-            <w:tcW w:w="4386" w:type="pct"/>
-            <w:gridSpan w:val="5"/>
-            <w:vAlign w:val="center"/>
-          </w:tcPr>
-          <w:p>
-            <w:pPr>
-              <w:pStyle w:val="BodyText"/>
+              <w:t>“</w:t>
+            </w:r>
+            <w:r>
               <w:rPr>
                 <w:rFonts w:ascii="Verdana" w:hAnsi="Verdana"/>
                 <w:sz w:val="20"/>
                 <w:lang w:val="es-MX"/>
               </w:rPr>
-            </w:pPr>
+              <w:t>no enviada invitación</w:t>
+            </w:r>
             <w:r>
               <w:rPr>
                 <w:rFonts w:ascii="Verdana" w:hAnsi="Verdana"/>
                 <w:sz w:val="20"/>
                 <w:lang w:val="es-MX"/>
               </w:rPr>
+              <w:t>”</w:t>
+            </w:r>
+            <w:r>
+              <w:rPr>
+                <w:rFonts w:ascii="Verdana" w:hAnsi="Verdana"/>
+                <w:sz w:val="20"/>
+                <w:lang w:val="es-MX"/>
+              </w:rPr>
+              <w:t>.</w:t>
+            </w:r>
+          </w:p>
+        </w:tc>
+      </w:tr>
+      <w:tr>
+        <w:trPr>
+          <w:trHeight w:val="425"/>
+        </w:trPr>
+        <w:tc>
+          <w:tcPr>
+            <w:tcW w:w="614" w:type="pct"/>
+            <w:vAlign w:val="center"/>
+          </w:tcPr>
+          <w:p>
+            <w:r>
+              <w:t>4</w:t>
+            </w:r>
+          </w:p>
+        </w:tc>
+        <w:tc>
+          <w:tcPr>
+            <w:tcW w:w="4386" w:type="pct"/>
+            <w:gridSpan w:val="5"/>
+            <w:vAlign w:val="center"/>
+          </w:tcPr>
+          <w:p>
+            <w:pPr>
+              <w:pStyle w:val="Textoindependiente"/>
+              <w:rPr>
+                <w:rFonts w:ascii="Verdana" w:hAnsi="Verdana"/>
+                <w:sz w:val="20"/>
+                <w:lang w:val="es-MX"/>
+              </w:rPr>
+            </w:pPr>
+            <w:r>
+              <w:rPr>
+                <w:rFonts w:ascii="Verdana" w:hAnsi="Verdana"/>
+                <w:sz w:val="20"/>
+                <w:lang w:val="es-MX"/>
+              </w:rPr>
+              <w:t>El sistema mostrará un mensaje de conformidad a la solicitud realizada.</w:t>
+            </w:r>
+          </w:p>
+        </w:tc>
+      </w:tr>
+      <w:tr>
+        <w:trPr>
+          <w:trHeight w:val="425"/>
+        </w:trPr>
+        <w:tc>
+          <w:tcPr>
+            <w:tcW w:w="614" w:type="pct"/>
+            <w:tcBorders>
+              <w:bottom w:val="single" w:sz="4" w:space="0" w:color="000000" w:themeColor="text1"/>
+            </w:tcBorders>
+            <w:vAlign w:val="center"/>
+          </w:tcPr>
+          <w:p>
+            <w:r>
+              <w:t>5</w:t>
+            </w:r>
+          </w:p>
+        </w:tc>
+        <w:tc>
+          <w:tcPr>
+            <w:tcW w:w="4386" w:type="pct"/>
+            <w:gridSpan w:val="5"/>
+            <w:tcBorders>
+              <w:bottom w:val="single" w:sz="4" w:space="0" w:color="000000" w:themeColor="text1"/>
+            </w:tcBorders>
+            <w:vAlign w:val="center"/>
+          </w:tcPr>
+          <w:p>
+            <w:pPr>
+              <w:pStyle w:val="Textoindependiente"/>
+              <w:rPr>
+                <w:rFonts w:ascii="Verdana" w:hAnsi="Verdana"/>
+                <w:sz w:val="20"/>
+                <w:lang w:val="es-MX"/>
+              </w:rPr>
+            </w:pPr>
+            <w:r>
+              <w:rPr>
+                <w:rFonts w:ascii="Verdana" w:hAnsi="Verdana"/>
+                <w:sz w:val="20"/>
+                <w:lang w:val="es-MX"/>
+              </w:rPr>
+              <w:t>El sistema enviará un email agradeciendo la solicitud.</w:t>
+            </w:r>
+          </w:p>
+        </w:tc>
+      </w:tr>
+      <w:tr>
+        <w:trPr>
+          <w:trHeight w:val="425"/>
+        </w:trPr>
+        <w:tc>
+          <w:tcPr>
+            <w:tcW w:w="614" w:type="pct"/>
+            <w:tcBorders>
+              <w:bottom w:val="single" w:sz="4" w:space="0" w:color="000000" w:themeColor="text1"/>
+            </w:tcBorders>
+            <w:vAlign w:val="center"/>
+          </w:tcPr>
+          <w:p>
+            <w:pPr>
+              <w:rPr>
+                <w:u w:val="single"/>
+              </w:rPr>
+            </w:pPr>
+            <w:r>
+              <w:t>6</w:t>
+            </w:r>
+          </w:p>
+        </w:tc>
+        <w:tc>
+          <w:tcPr>
+            <w:tcW w:w="4386" w:type="pct"/>
+            <w:gridSpan w:val="5"/>
+            <w:tcBorders>
+              <w:bottom w:val="single" w:sz="4" w:space="0" w:color="000000" w:themeColor="text1"/>
+            </w:tcBorders>
+            <w:vAlign w:val="center"/>
+          </w:tcPr>
+          <w:p>
+            <w:pPr>
+              <w:pStyle w:val="Textoindependiente"/>
+              <w:rPr>
+                <w:rFonts w:ascii="Verdana" w:hAnsi="Verdana"/>
+                <w:sz w:val="20"/>
+                <w:lang w:val="es-MX"/>
+              </w:rPr>
+            </w:pPr>
+            <w:r>
+              <w:rPr>
+                <w:rFonts w:ascii="Verdana" w:hAnsi="Verdana"/>
+                <w:sz w:val="20"/>
+                <w:lang w:val="es-MX"/>
+              </w:rPr>
               <w:t>Fin flujo normal.</w:t>
             </w:r>
           </w:p>
@@ -4090,6 +2571,7 @@
             <w:tcBorders>
               <w:bottom w:val="single" w:sz="4" w:space="0" w:color="000000" w:themeColor="text1"/>
             </w:tcBorders>
+            <w:shd w:val="clear" w:color="auto" w:fill="D3DFEE"/>
             <w:vAlign w:val="center"/>
           </w:tcPr>
           <w:p>
@@ -4135,6 +2617,9 @@
         <w:tc>
           <w:tcPr>
             <w:tcW w:w="614" w:type="pct"/>
+            <w:tcBorders>
+              <w:bottom w:val="single" w:sz="4" w:space="0" w:color="000000" w:themeColor="text1"/>
+            </w:tcBorders>
             <w:vAlign w:val="center"/>
           </w:tcPr>
           <w:p/>
@@ -4143,6 +2628,9 @@
           <w:tcPr>
             <w:tcW w:w="4386" w:type="pct"/>
             <w:gridSpan w:val="5"/>
+            <w:tcBorders>
+              <w:bottom w:val="single" w:sz="4" w:space="0" w:color="000000" w:themeColor="text1"/>
+            </w:tcBorders>
             <w:vAlign w:val="center"/>
           </w:tcPr>
           <w:p/>
@@ -4159,6 +2647,7 @@
             <w:tcBorders>
               <w:bottom w:val="single" w:sz="4" w:space="0" w:color="000000" w:themeColor="text1"/>
             </w:tcBorders>
+            <w:shd w:val="clear" w:color="auto" w:fill="D3DFEE"/>
             <w:vAlign w:val="center"/>
           </w:tcPr>
           <w:p>
@@ -4197,14 +2686,7 @@
                 <w:b/>
                 <w:i/>
               </w:rPr>
-              <w:t xml:space="preserve">2a. Que no </w:t>
-            </w:r>
-            <w:r>
-              <w:rPr>
-                <w:b/>
-                <w:i/>
-              </w:rPr>
-              <w:t>se pueda enviar el email</w:t>
+              <w:t>2a. Que no introduzca nada en el campo email</w:t>
             </w:r>
           </w:p>
         </w:tc>
@@ -4220,7 +2702,6 @@
           </w:tcPr>
           <w:p>
             <w:r>
-              <w:lastRenderedPageBreak/>
               <w:t>2a.1</w:t>
             </w:r>
           </w:p>
@@ -4233,7 +2714,7 @@
           </w:tcPr>
           <w:p>
             <w:pPr>
-              <w:pStyle w:val="BodyText"/>
+              <w:pStyle w:val="Textoindependiente"/>
               <w:rPr>
                 <w:rFonts w:ascii="Verdana" w:hAnsi="Verdana"/>
                 <w:sz w:val="20"/>
@@ -4246,7 +2727,7 @@
                 <w:sz w:val="20"/>
                 <w:lang w:val="es-MX"/>
               </w:rPr>
-              <w:t xml:space="preserve">El sistema indicará con un mensaje </w:t>
+              <w:t xml:space="preserve">El sistema indicará con un mensaje que es obligatorio la introducción de </w:t>
             </w:r>
             <w:r>
               <w:rPr>
@@ -4254,62 +2735,64 @@
                 <w:sz w:val="20"/>
                 <w:lang w:val="es-MX"/>
               </w:rPr>
-              <w:t>el error que se ha producido y no marcara dicho email como enviado.</w:t>
-            </w:r>
-          </w:p>
-        </w:tc>
-      </w:tr>
-      <w:tr>
-        <w:trPr>
-          <w:trHeight w:val="425"/>
-        </w:trPr>
-        <w:tc>
-          <w:tcPr>
-            <w:tcW w:w="614" w:type="pct"/>
-            <w:tcBorders>
-              <w:bottom w:val="single" w:sz="4" w:space="0" w:color="000000" w:themeColor="text1"/>
-            </w:tcBorders>
-            <w:vAlign w:val="center"/>
-          </w:tcPr>
-          <w:p>
-            <w:r>
-              <w:t>2a.2</w:t>
-            </w:r>
-          </w:p>
-        </w:tc>
-        <w:tc>
-          <w:tcPr>
-            <w:tcW w:w="4386" w:type="pct"/>
-            <w:gridSpan w:val="5"/>
-            <w:tcBorders>
-              <w:bottom w:val="single" w:sz="4" w:space="0" w:color="000000" w:themeColor="text1"/>
-            </w:tcBorders>
-            <w:vAlign w:val="center"/>
-          </w:tcPr>
-          <w:p>
-            <w:pPr>
-              <w:pStyle w:val="BodyText"/>
+              <w:lastRenderedPageBreak/>
+              <w:t>una dirección de email</w:t>
+            </w:r>
+            <w:r>
               <w:rPr>
                 <w:rFonts w:ascii="Verdana" w:hAnsi="Verdana"/>
                 <w:sz w:val="20"/>
                 <w:lang w:val="es-MX"/>
               </w:rPr>
-            </w:pPr>
-            <w:r>
+              <w:t xml:space="preserve"> y volverá a pedirla.</w:t>
+            </w:r>
+          </w:p>
+        </w:tc>
+      </w:tr>
+      <w:tr>
+        <w:trPr>
+          <w:trHeight w:val="425"/>
+        </w:trPr>
+        <w:tc>
+          <w:tcPr>
+            <w:tcW w:w="614" w:type="pct"/>
+            <w:tcBorders>
+              <w:bottom w:val="single" w:sz="4" w:space="0" w:color="000000" w:themeColor="text1"/>
+            </w:tcBorders>
+            <w:vAlign w:val="center"/>
+          </w:tcPr>
+          <w:p>
+            <w:r>
+              <w:lastRenderedPageBreak/>
+              <w:t>2a.2</w:t>
+            </w:r>
+          </w:p>
+        </w:tc>
+        <w:tc>
+          <w:tcPr>
+            <w:tcW w:w="4386" w:type="pct"/>
+            <w:gridSpan w:val="5"/>
+            <w:tcBorders>
+              <w:bottom w:val="single" w:sz="4" w:space="0" w:color="000000" w:themeColor="text1"/>
+            </w:tcBorders>
+            <w:vAlign w:val="center"/>
+          </w:tcPr>
+          <w:p>
+            <w:pPr>
+              <w:pStyle w:val="Textoindependiente"/>
               <w:rPr>
                 <w:rFonts w:ascii="Verdana" w:hAnsi="Verdana"/>
                 <w:sz w:val="20"/>
                 <w:lang w:val="es-MX"/>
               </w:rPr>
-              <w:t xml:space="preserve">Fin </w:t>
-            </w:r>
+            </w:pPr>
             <w:r>
               <w:rPr>
                 <w:rFonts w:ascii="Verdana" w:hAnsi="Verdana"/>
                 <w:sz w:val="20"/>
                 <w:lang w:val="es-MX"/>
               </w:rPr>
-              <w:t>excepción</w:t>
+              <w:t xml:space="preserve">Fin </w:t>
             </w:r>
             <w:r>
               <w:rPr>
@@ -4317,6 +2800,14 @@
                 <w:sz w:val="20"/>
                 <w:lang w:val="es-MX"/>
               </w:rPr>
+              <w:t>excepción</w:t>
+            </w:r>
+            <w:r>
+              <w:rPr>
+                <w:rFonts w:ascii="Verdana" w:hAnsi="Verdana"/>
+                <w:sz w:val="20"/>
+                <w:lang w:val="es-MX"/>
+              </w:rPr>
               <w:t xml:space="preserve"> 2a</w:t>
             </w:r>
           </w:p>
@@ -4340,6 +2831,13 @@
                 <w:i/>
               </w:rPr>
             </w:pPr>
+            <w:r>
+              <w:rPr>
+                <w:b/>
+                <w:i/>
+              </w:rPr>
+              <w:t>2b. Que el texto introducido no se corresponda con una dirección de email válida</w:t>
+            </w:r>
           </w:p>
         </w:tc>
       </w:tr>
@@ -4352,7 +2850,11 @@
             <w:tcW w:w="614" w:type="pct"/>
             <w:vAlign w:val="center"/>
           </w:tcPr>
-          <w:p/>
+          <w:p>
+            <w:r>
+              <w:t>2b.1</w:t>
+            </w:r>
+          </w:p>
         </w:tc>
         <w:tc>
           <w:tcPr>
@@ -4362,13 +2864,29 @@
           </w:tcPr>
           <w:p>
             <w:pPr>
-              <w:pStyle w:val="BodyText"/>
+              <w:pStyle w:val="Textoindependiente"/>
               <w:rPr>
                 <w:rFonts w:ascii="Verdana" w:hAnsi="Verdana"/>
                 <w:sz w:val="20"/>
                 <w:lang w:val="es-MX"/>
               </w:rPr>
             </w:pPr>
+            <w:r>
+              <w:rPr>
+                <w:rFonts w:ascii="Verdana" w:hAnsi="Verdana"/>
+                <w:sz w:val="20"/>
+                <w:lang w:val="es-MX"/>
+              </w:rPr>
+              <w:t>El sistema indicará con un mensaje, que la dirección introducida no es una dirección de email válida</w:t>
+            </w:r>
+            <w:r>
+              <w:rPr>
+                <w:rFonts w:ascii="Verdana" w:hAnsi="Verdana"/>
+                <w:sz w:val="20"/>
+                <w:lang w:val="es-MX"/>
+              </w:rPr>
+              <w:t xml:space="preserve"> y volverá a pedirla.</w:t>
+            </w:r>
           </w:p>
         </w:tc>
       </w:tr>
@@ -4384,7 +2902,11 @@
             </w:tcBorders>
             <w:vAlign w:val="center"/>
           </w:tcPr>
-          <w:p/>
+          <w:p>
+            <w:r>
+              <w:t>2b.2</w:t>
+            </w:r>
+          </w:p>
         </w:tc>
         <w:tc>
           <w:tcPr>
@@ -4397,7 +2919,7 @@
           </w:tcPr>
           <w:p>
             <w:pPr>
-              <w:pStyle w:val="BodyText"/>
+              <w:pStyle w:val="Textoindependiente"/>
               <w:rPr>
                 <w:rFonts w:ascii="Verdana" w:hAnsi="Verdana"/>
                 <w:sz w:val="20"/>
@@ -4405,6 +2927,30 @@
                 <w:lang w:val="es-MX"/>
               </w:rPr>
             </w:pPr>
+            <w:r>
+              <w:rPr>
+                <w:rFonts w:ascii="Verdana" w:hAnsi="Verdana"/>
+                <w:sz w:val="20"/>
+                <w:lang w:val="es-MX"/>
+              </w:rPr>
+              <w:t xml:space="preserve">Fin </w:t>
+            </w:r>
+            <w:r>
+              <w:rPr>
+                <w:rFonts w:ascii="Verdana" w:hAnsi="Verdana"/>
+                <w:sz w:val="20"/>
+                <w:lang w:val="es-MX"/>
+              </w:rPr>
+              <w:t>excepción</w:t>
+            </w:r>
+            <w:r>
+              <w:rPr>
+                <w:rFonts w:ascii="Verdana" w:hAnsi="Verdana"/>
+                <w:sz w:val="20"/>
+                <w:lang w:val="es-MX"/>
+              </w:rPr>
+              <w:t xml:space="preserve"> 2b.</w:t>
+            </w:r>
           </w:p>
         </w:tc>
       </w:tr>
@@ -4423,13 +2969,29 @@
             <w:pPr>
               <w:rPr>
                 <w:b/>
-              </w:rPr>
-            </w:pPr>
-            <w:r>
-              <w:rPr>
-                <w:b/>
-              </w:rPr>
-              <w:t>Inclusiones</w:t>
+                <w:i/>
+              </w:rPr>
+            </w:pPr>
+            <w:r>
+              <w:rPr>
+                <w:b/>
+                <w:i/>
+              </w:rPr>
+              <w:t>2c</w:t>
+            </w:r>
+            <w:r>
+              <w:rPr>
+                <w:b/>
+                <w:i/>
+              </w:rPr>
+              <w:t xml:space="preserve">. </w:t>
+            </w:r>
+            <w:r>
+              <w:rPr>
+                <w:b/>
+                <w:i/>
+              </w:rPr>
+              <w:t>Si se solicita la invitación con un email que ya tiene invitación solicitada</w:t>
             </w:r>
           </w:p>
         </w:tc>
@@ -4445,7 +3007,10 @@
           </w:tcPr>
           <w:p>
             <w:r>
-              <w:t>1</w:t>
+              <w:t>2c</w:t>
+            </w:r>
+            <w:r>
+              <w:t>.1</w:t>
             </w:r>
           </w:p>
         </w:tc>
@@ -4456,11 +3021,1969 @@
             <w:vAlign w:val="center"/>
           </w:tcPr>
           <w:p>
-            <w:r>
-              <w:t>FCU002 - JUNGGLA - ALTA USUARIOS</w:t>
-            </w:r>
-            <w:r>
-              <w:t xml:space="preserve"> – CU001:Alta de usuario</w:t>
+            <w:pPr>
+              <w:pStyle w:val="Textoindependiente"/>
+              <w:rPr>
+                <w:rFonts w:ascii="Verdana" w:hAnsi="Verdana"/>
+                <w:sz w:val="20"/>
+                <w:lang w:val="es-MX"/>
+              </w:rPr>
+            </w:pPr>
+            <w:r>
+              <w:rPr>
+                <w:rFonts w:ascii="Verdana" w:hAnsi="Verdana"/>
+                <w:sz w:val="20"/>
+                <w:lang w:val="es-MX"/>
+              </w:rPr>
+              <w:t>El sistema indicará con un mensaje, que la dirección introducida ya tiene una invitación pendiente y volverá a pedirla.</w:t>
+            </w:r>
+          </w:p>
+        </w:tc>
+      </w:tr>
+      <w:tr>
+        <w:trPr>
+          <w:trHeight w:val="425"/>
+        </w:trPr>
+        <w:tc>
+          <w:tcPr>
+            <w:tcW w:w="614" w:type="pct"/>
+            <w:tcBorders>
+              <w:bottom w:val="single" w:sz="4" w:space="0" w:color="000000" w:themeColor="text1"/>
+            </w:tcBorders>
+            <w:vAlign w:val="center"/>
+          </w:tcPr>
+          <w:p>
+            <w:r>
+              <w:t>2</w:t>
+            </w:r>
+            <w:r>
+              <w:t>c</w:t>
+            </w:r>
+            <w:r>
+              <w:t>.2</w:t>
+            </w:r>
+          </w:p>
+        </w:tc>
+        <w:tc>
+          <w:tcPr>
+            <w:tcW w:w="4386" w:type="pct"/>
+            <w:gridSpan w:val="5"/>
+            <w:tcBorders>
+              <w:bottom w:val="single" w:sz="4" w:space="0" w:color="000000" w:themeColor="text1"/>
+            </w:tcBorders>
+            <w:vAlign w:val="center"/>
+          </w:tcPr>
+          <w:p>
+            <w:pPr>
+              <w:pStyle w:val="Textoindependiente"/>
+              <w:rPr>
+                <w:rFonts w:ascii="Verdana" w:hAnsi="Verdana"/>
+                <w:sz w:val="20"/>
+                <w:u w:val="single"/>
+                <w:lang w:val="es-MX"/>
+              </w:rPr>
+            </w:pPr>
+            <w:r>
+              <w:rPr>
+                <w:rFonts w:ascii="Verdana" w:hAnsi="Verdana"/>
+                <w:sz w:val="20"/>
+                <w:lang w:val="es-MX"/>
+              </w:rPr>
+              <w:t>Fin excepción 2b.</w:t>
+            </w:r>
+          </w:p>
+        </w:tc>
+      </w:tr>
+      <w:tr>
+        <w:trPr>
+          <w:trHeight w:val="425"/>
+        </w:trPr>
+        <w:tc>
+          <w:tcPr>
+            <w:tcW w:w="5000" w:type="pct"/>
+            <w:gridSpan w:val="6"/>
+            <w:shd w:val="clear" w:color="auto" w:fill="D3DFEE"/>
+            <w:vAlign w:val="center"/>
+          </w:tcPr>
+          <w:p>
+            <w:pPr>
+              <w:rPr>
+                <w:b/>
+                <w:i/>
+              </w:rPr>
+            </w:pPr>
+            <w:r>
+              <w:rPr>
+                <w:b/>
+                <w:i/>
+              </w:rPr>
+              <w:t>2d</w:t>
+            </w:r>
+            <w:r>
+              <w:rPr>
+                <w:b/>
+                <w:i/>
+              </w:rPr>
+              <w:t xml:space="preserve">. </w:t>
+            </w:r>
+            <w:r>
+              <w:rPr>
+                <w:b/>
+                <w:i/>
+              </w:rPr>
+              <w:t>Si el email que solicita la invitación ya existe como usuario registrado</w:t>
+            </w:r>
+          </w:p>
+        </w:tc>
+      </w:tr>
+      <w:tr>
+        <w:trPr>
+          <w:trHeight w:val="425"/>
+        </w:trPr>
+        <w:tc>
+          <w:tcPr>
+            <w:tcW w:w="614" w:type="pct"/>
+            <w:vAlign w:val="center"/>
+          </w:tcPr>
+          <w:p>
+            <w:r>
+              <w:t>2d</w:t>
+            </w:r>
+            <w:r>
+              <w:t>.1</w:t>
+            </w:r>
+          </w:p>
+        </w:tc>
+        <w:tc>
+          <w:tcPr>
+            <w:tcW w:w="4386" w:type="pct"/>
+            <w:gridSpan w:val="5"/>
+            <w:vAlign w:val="center"/>
+          </w:tcPr>
+          <w:p>
+            <w:pPr>
+              <w:pStyle w:val="Textoindependiente"/>
+              <w:rPr>
+                <w:rFonts w:ascii="Verdana" w:hAnsi="Verdana"/>
+                <w:sz w:val="20"/>
+                <w:lang w:val="es-MX"/>
+              </w:rPr>
+            </w:pPr>
+            <w:r>
+              <w:rPr>
+                <w:rFonts w:ascii="Verdana" w:hAnsi="Verdana"/>
+                <w:sz w:val="20"/>
+                <w:lang w:val="es-MX"/>
+              </w:rPr>
+              <w:t>El sistema indicará con un mensaje, que la dirección de email introducida ya es un usuario registrado y volverá a pedirla.</w:t>
+            </w:r>
+          </w:p>
+        </w:tc>
+      </w:tr>
+      <w:tr>
+        <w:trPr>
+          <w:trHeight w:val="425"/>
+        </w:trPr>
+        <w:tc>
+          <w:tcPr>
+            <w:tcW w:w="614" w:type="pct"/>
+            <w:tcBorders>
+              <w:bottom w:val="single" w:sz="4" w:space="0" w:color="000000" w:themeColor="text1"/>
+            </w:tcBorders>
+            <w:vAlign w:val="center"/>
+          </w:tcPr>
+          <w:p>
+            <w:r>
+              <w:t>2d</w:t>
+            </w:r>
+            <w:r>
+              <w:t>.2</w:t>
+            </w:r>
+          </w:p>
+        </w:tc>
+        <w:tc>
+          <w:tcPr>
+            <w:tcW w:w="4386" w:type="pct"/>
+            <w:gridSpan w:val="5"/>
+            <w:tcBorders>
+              <w:bottom w:val="single" w:sz="4" w:space="0" w:color="000000" w:themeColor="text1"/>
+            </w:tcBorders>
+            <w:vAlign w:val="center"/>
+          </w:tcPr>
+          <w:p>
+            <w:pPr>
+              <w:pStyle w:val="Textoindependiente"/>
+              <w:rPr>
+                <w:rFonts w:ascii="Verdana" w:hAnsi="Verdana"/>
+                <w:sz w:val="20"/>
+                <w:u w:val="single"/>
+                <w:lang w:val="es-MX"/>
+              </w:rPr>
+            </w:pPr>
+            <w:r>
+              <w:rPr>
+                <w:rFonts w:ascii="Verdana" w:hAnsi="Verdana"/>
+                <w:sz w:val="20"/>
+                <w:lang w:val="es-MX"/>
+              </w:rPr>
+              <w:t>Fin excepción 2b.</w:t>
+            </w:r>
+          </w:p>
+        </w:tc>
+      </w:tr>
+      <w:tr>
+        <w:trPr>
+          <w:trHeight w:val="425"/>
+        </w:trPr>
+        <w:tc>
+          <w:tcPr>
+            <w:tcW w:w="5000" w:type="pct"/>
+            <w:gridSpan w:val="6"/>
+            <w:shd w:val="clear" w:color="auto" w:fill="D3DFEE"/>
+            <w:vAlign w:val="center"/>
+          </w:tcPr>
+          <w:p>
+            <w:pPr>
+              <w:rPr>
+                <w:b/>
+              </w:rPr>
+            </w:pPr>
+            <w:r>
+              <w:rPr>
+                <w:b/>
+              </w:rPr>
+              <w:t>Inclusiones</w:t>
+            </w:r>
+          </w:p>
+        </w:tc>
+      </w:tr>
+      <w:tr>
+        <w:trPr>
+          <w:trHeight w:val="425"/>
+        </w:trPr>
+        <w:tc>
+          <w:tcPr>
+            <w:tcW w:w="614" w:type="pct"/>
+            <w:vAlign w:val="center"/>
+          </w:tcPr>
+          <w:p/>
+        </w:tc>
+        <w:tc>
+          <w:tcPr>
+            <w:tcW w:w="4386" w:type="pct"/>
+            <w:gridSpan w:val="5"/>
+            <w:vAlign w:val="center"/>
+          </w:tcPr>
+          <w:p>
+            <w:r>
+              <w:t>[</w:t>
+            </w:r>
+            <w:r>
+              <w:rPr>
+                <w:i/>
+              </w:rPr>
+              <w:t>Liste cualquier otro caso de uso que se incluya (“Sea llamado”) por este caso de uso. La funcionalidad común que aparece en múltiples casos de uso</w:t>
+            </w:r>
+            <w:r>
+              <w:t>]</w:t>
+            </w:r>
+          </w:p>
+        </w:tc>
+      </w:tr>
+      <w:tr>
+        <w:trPr>
+          <w:trHeight w:val="425"/>
+        </w:trPr>
+        <w:tc>
+          <w:tcPr>
+            <w:tcW w:w="5000" w:type="pct"/>
+            <w:gridSpan w:val="6"/>
+            <w:shd w:val="clear" w:color="auto" w:fill="D3DFEE"/>
+            <w:vAlign w:val="center"/>
+          </w:tcPr>
+          <w:p>
+            <w:pPr>
+              <w:rPr>
+                <w:b/>
+              </w:rPr>
+            </w:pPr>
+            <w:r>
+              <w:rPr>
+                <w:b/>
+              </w:rPr>
+              <w:t>Reglas de negocio</w:t>
+            </w:r>
+          </w:p>
+        </w:tc>
+      </w:tr>
+      <w:tr>
+        <w:trPr>
+          <w:trHeight w:val="425"/>
+        </w:trPr>
+        <w:tc>
+          <w:tcPr>
+            <w:tcW w:w="614" w:type="pct"/>
+            <w:tcBorders>
+              <w:bottom w:val="single" w:sz="4" w:space="0" w:color="000000" w:themeColor="text1"/>
+            </w:tcBorders>
+            <w:vAlign w:val="center"/>
+          </w:tcPr>
+          <w:p/>
+        </w:tc>
+        <w:tc>
+          <w:tcPr>
+            <w:tcW w:w="4386" w:type="pct"/>
+            <w:gridSpan w:val="5"/>
+            <w:tcBorders>
+              <w:bottom w:val="single" w:sz="4" w:space="0" w:color="000000" w:themeColor="text1"/>
+            </w:tcBorders>
+            <w:vAlign w:val="center"/>
+          </w:tcPr>
+          <w:p>
+            <w:r>
+              <w:t>[</w:t>
+            </w:r>
+            <w:r>
+              <w:rPr>
+                <w:i/>
+              </w:rPr>
+              <w:t>Lista de las reglas de negocio que pudieran influenciar este caso de uso</w:t>
+            </w:r>
+            <w:r>
+              <w:t>]</w:t>
+            </w:r>
+          </w:p>
+        </w:tc>
+      </w:tr>
+      <w:tr>
+        <w:trPr>
+          <w:trHeight w:val="425"/>
+        </w:trPr>
+        <w:tc>
+          <w:tcPr>
+            <w:tcW w:w="5000" w:type="pct"/>
+            <w:gridSpan w:val="6"/>
+            <w:shd w:val="clear" w:color="auto" w:fill="D3DFEE"/>
+            <w:vAlign w:val="center"/>
+          </w:tcPr>
+          <w:p>
+            <w:pPr>
+              <w:rPr>
+                <w:b/>
+              </w:rPr>
+            </w:pPr>
+            <w:r>
+              <w:rPr>
+                <w:b/>
+              </w:rPr>
+              <w:t>Requerimientos</w:t>
+            </w:r>
+          </w:p>
+        </w:tc>
+      </w:tr>
+      <w:tr>
+        <w:trPr>
+          <w:trHeight w:val="425"/>
+        </w:trPr>
+        <w:tc>
+          <w:tcPr>
+            <w:tcW w:w="614" w:type="pct"/>
+            <w:tcBorders>
+              <w:bottom w:val="single" w:sz="4" w:space="0" w:color="000000" w:themeColor="text1"/>
+            </w:tcBorders>
+            <w:vAlign w:val="center"/>
+          </w:tcPr>
+          <w:p/>
+        </w:tc>
+        <w:tc>
+          <w:tcPr>
+            <w:tcW w:w="4386" w:type="pct"/>
+            <w:gridSpan w:val="5"/>
+            <w:tcBorders>
+              <w:bottom w:val="single" w:sz="4" w:space="0" w:color="000000" w:themeColor="text1"/>
+            </w:tcBorders>
+            <w:vAlign w:val="center"/>
+          </w:tcPr>
+          <w:p>
+            <w:r>
+              <w:t>[</w:t>
+            </w:r>
+            <w:r>
+              <w:rPr>
+                <w:i/>
+              </w:rPr>
+              <w:t>Identifique los requerimientos adicionales, como requerimientos no funcionales que deben cubrirse durante la implementación de este caso de uso, estos pueden incluir performance, o calidad</w:t>
+            </w:r>
+            <w:r>
+              <w:t>]</w:t>
+            </w:r>
+          </w:p>
+        </w:tc>
+      </w:tr>
+      <w:tr>
+        <w:trPr>
+          <w:trHeight w:val="425"/>
+        </w:trPr>
+        <w:tc>
+          <w:tcPr>
+            <w:tcW w:w="5000" w:type="pct"/>
+            <w:gridSpan w:val="6"/>
+            <w:shd w:val="clear" w:color="auto" w:fill="D3DFEE"/>
+            <w:vAlign w:val="center"/>
+          </w:tcPr>
+          <w:p>
+            <w:pPr>
+              <w:rPr>
+                <w:b/>
+              </w:rPr>
+            </w:pPr>
+            <w:r>
+              <w:rPr>
+                <w:b/>
+              </w:rPr>
+              <w:t>Suposiciones</w:t>
+            </w:r>
+          </w:p>
+        </w:tc>
+      </w:tr>
+      <w:tr>
+        <w:trPr>
+          <w:trHeight w:val="425"/>
+        </w:trPr>
+        <w:tc>
+          <w:tcPr>
+            <w:tcW w:w="614" w:type="pct"/>
+            <w:tcBorders>
+              <w:bottom w:val="single" w:sz="4" w:space="0" w:color="000000" w:themeColor="text1"/>
+            </w:tcBorders>
+            <w:vAlign w:val="center"/>
+          </w:tcPr>
+          <w:p/>
+        </w:tc>
+        <w:tc>
+          <w:tcPr>
+            <w:tcW w:w="4386" w:type="pct"/>
+            <w:gridSpan w:val="5"/>
+            <w:tcBorders>
+              <w:bottom w:val="single" w:sz="4" w:space="0" w:color="000000" w:themeColor="text1"/>
+            </w:tcBorders>
+            <w:vAlign w:val="center"/>
+          </w:tcPr>
+          <w:p>
+            <w:r>
+              <w:t>[</w:t>
+            </w:r>
+            <w:r>
+              <w:rPr>
+                <w:i/>
+              </w:rPr>
+              <w:t>Lista de suposiciones que fueron hechas durante el análisis que llevaron a la aceptación de este caso de uso en la descripción del producto</w:t>
+            </w:r>
+            <w:r>
+              <w:t>]</w:t>
+            </w:r>
+          </w:p>
+        </w:tc>
+      </w:tr>
+      <w:tr>
+        <w:trPr>
+          <w:trHeight w:val="425"/>
+        </w:trPr>
+        <w:tc>
+          <w:tcPr>
+            <w:tcW w:w="5000" w:type="pct"/>
+            <w:gridSpan w:val="6"/>
+            <w:shd w:val="clear" w:color="auto" w:fill="D3DFEE"/>
+            <w:vAlign w:val="center"/>
+          </w:tcPr>
+          <w:p>
+            <w:pPr>
+              <w:rPr>
+                <w:b/>
+              </w:rPr>
+            </w:pPr>
+            <w:r>
+              <w:rPr>
+                <w:b/>
+              </w:rPr>
+              <w:t>Notas y asuntos</w:t>
+            </w:r>
+          </w:p>
+        </w:tc>
+      </w:tr>
+      <w:tr>
+        <w:trPr>
+          <w:trHeight w:val="425"/>
+        </w:trPr>
+        <w:tc>
+          <w:tcPr>
+            <w:tcW w:w="614" w:type="pct"/>
+            <w:vAlign w:val="center"/>
+          </w:tcPr>
+          <w:p/>
+        </w:tc>
+        <w:tc>
+          <w:tcPr>
+            <w:tcW w:w="4386" w:type="pct"/>
+            <w:gridSpan w:val="5"/>
+            <w:vAlign w:val="center"/>
+          </w:tcPr>
+          <w:p>
+            <w:r>
+              <w:t>[</w:t>
+            </w:r>
+            <w:r>
+              <w:rPr>
+                <w:i/>
+              </w:rPr>
+              <w:t>Lista de comentarios adicionales acerca de este caso de uso o asunto abierto para ser determinado y que debe de ser resuelto</w:t>
+            </w:r>
+            <w:r>
+              <w:t>]</w:t>
+            </w:r>
+          </w:p>
+        </w:tc>
+      </w:tr>
+    </w:tbl>
+    <w:p/>
+    <w:p>
+      <w:pPr>
+        <w:spacing w:after="200" w:line="276" w:lineRule="auto"/>
+      </w:pPr>
+      <w:r>
+        <w:br w:type="page"/>
+      </w:r>
+    </w:p>
+    <w:tbl>
+      <w:tblPr>
+        <w:tblStyle w:val="Tablaconcuadrcula"/>
+        <w:tblW w:w="5000" w:type="pct"/>
+        <w:tblLook w:val="04A0"/>
+      </w:tblPr>
+      <w:tblGrid>
+        <w:gridCol w:w="1112"/>
+        <w:gridCol w:w="857"/>
+        <w:gridCol w:w="295"/>
+        <w:gridCol w:w="2278"/>
+        <w:gridCol w:w="2573"/>
+        <w:gridCol w:w="1939"/>
+      </w:tblGrid>
+      <w:tr>
+        <w:tc>
+          <w:tcPr>
+            <w:tcW w:w="5000" w:type="pct"/>
+            <w:gridSpan w:val="6"/>
+            <w:tcBorders>
+              <w:bottom w:val="single" w:sz="4" w:space="0" w:color="000000" w:themeColor="text1"/>
+            </w:tcBorders>
+            <w:shd w:val="clear" w:color="auto" w:fill="4F81BD"/>
+            <w:vAlign w:val="center"/>
+          </w:tcPr>
+          <w:p>
+            <w:pPr>
+              <w:jc w:val="center"/>
+              <w:rPr>
+                <w:b/>
+                <w:color w:val="FFFFFF" w:themeColor="background1"/>
+                <w:sz w:val="36"/>
+              </w:rPr>
+            </w:pPr>
+            <w:r>
+              <w:rPr>
+                <w:b/>
+                <w:color w:val="FFFFFF" w:themeColor="background1"/>
+                <w:sz w:val="36"/>
+                <w:szCs w:val="36"/>
+              </w:rPr>
+              <w:lastRenderedPageBreak/>
+              <w:t>CU002</w:t>
+            </w:r>
+            <w:r>
+              <w:rPr>
+                <w:b/>
+                <w:color w:val="FFFFFF" w:themeColor="background1"/>
+                <w:sz w:val="36"/>
+                <w:szCs w:val="36"/>
+              </w:rPr>
+              <w:t xml:space="preserve">: </w:t>
+            </w:r>
+            <w:r>
+              <w:rPr>
+                <w:b/>
+                <w:color w:val="FFFFFF" w:themeColor="background1"/>
+                <w:sz w:val="36"/>
+                <w:szCs w:val="36"/>
+              </w:rPr>
+              <w:t>Procesar invitaciones</w:t>
+            </w:r>
+          </w:p>
+        </w:tc>
+      </w:tr>
+      <w:tr>
+        <w:trPr>
+          <w:trHeight w:val="425"/>
+        </w:trPr>
+        <w:tc>
+          <w:tcPr>
+            <w:tcW w:w="1087" w:type="pct"/>
+            <w:gridSpan w:val="2"/>
+            <w:shd w:val="clear" w:color="auto" w:fill="D3DFEE"/>
+            <w:vAlign w:val="center"/>
+          </w:tcPr>
+          <w:p>
+            <w:pPr>
+              <w:rPr>
+                <w:b/>
+                <w:sz w:val="36"/>
+                <w:szCs w:val="36"/>
+              </w:rPr>
+            </w:pPr>
+            <w:r>
+              <w:rPr>
+                <w:b/>
+                <w:sz w:val="36"/>
+                <w:szCs w:val="36"/>
+              </w:rPr>
+              <w:t>ID</w:t>
+            </w:r>
+            <w:r>
+              <w:rPr>
+                <w:b/>
+                <w:sz w:val="36"/>
+                <w:szCs w:val="36"/>
+              </w:rPr>
+              <w:t>:</w:t>
+            </w:r>
+          </w:p>
+        </w:tc>
+        <w:tc>
+          <w:tcPr>
+            <w:tcW w:w="3913" w:type="pct"/>
+            <w:gridSpan w:val="4"/>
+            <w:shd w:val="clear" w:color="auto" w:fill="D3DFEE"/>
+            <w:vAlign w:val="center"/>
+          </w:tcPr>
+          <w:p>
+            <w:pPr>
+              <w:rPr>
+                <w:b/>
+                <w:sz w:val="36"/>
+                <w:szCs w:val="36"/>
+              </w:rPr>
+            </w:pPr>
+            <w:r>
+              <w:rPr>
+                <w:b/>
+                <w:sz w:val="36"/>
+                <w:szCs w:val="36"/>
+              </w:rPr>
+              <w:t>00</w:t>
+            </w:r>
+            <w:r>
+              <w:rPr>
+                <w:b/>
+                <w:sz w:val="36"/>
+                <w:szCs w:val="36"/>
+              </w:rPr>
+              <w:t>2</w:t>
+            </w:r>
+          </w:p>
+        </w:tc>
+      </w:tr>
+      <w:tr>
+        <w:trPr>
+          <w:trHeight w:val="425"/>
+        </w:trPr>
+        <w:tc>
+          <w:tcPr>
+            <w:tcW w:w="1087" w:type="pct"/>
+            <w:gridSpan w:val="2"/>
+            <w:shd w:val="clear" w:color="auto" w:fill="FFFFFF" w:themeFill="background1"/>
+            <w:vAlign w:val="center"/>
+          </w:tcPr>
+          <w:p>
+            <w:pPr>
+              <w:rPr>
+                <w:b/>
+              </w:rPr>
+            </w:pPr>
+            <w:r>
+              <w:rPr>
+                <w:b/>
+              </w:rPr>
+              <w:t>Nombre:</w:t>
+            </w:r>
+          </w:p>
+        </w:tc>
+        <w:tc>
+          <w:tcPr>
+            <w:tcW w:w="3913" w:type="pct"/>
+            <w:gridSpan w:val="4"/>
+            <w:shd w:val="clear" w:color="auto" w:fill="FFFFFF" w:themeFill="background1"/>
+            <w:vAlign w:val="center"/>
+          </w:tcPr>
+          <w:p>
+            <w:r>
+              <w:t>Procesar invitaciones</w:t>
+            </w:r>
+          </w:p>
+        </w:tc>
+      </w:tr>
+      <w:tr>
+        <w:trPr>
+          <w:trHeight w:val="425"/>
+        </w:trPr>
+        <w:tc>
+          <w:tcPr>
+            <w:tcW w:w="1250" w:type="pct"/>
+            <w:gridSpan w:val="3"/>
+            <w:shd w:val="clear" w:color="auto" w:fill="FFFFFF" w:themeFill="background1"/>
+            <w:vAlign w:val="center"/>
+          </w:tcPr>
+          <w:p>
+            <w:pPr>
+              <w:rPr>
+                <w:b/>
+              </w:rPr>
+            </w:pPr>
+            <w:r>
+              <w:rPr>
+                <w:b/>
+              </w:rPr>
+              <w:t>Creado por:</w:t>
+            </w:r>
+          </w:p>
+        </w:tc>
+        <w:tc>
+          <w:tcPr>
+            <w:tcW w:w="1258" w:type="pct"/>
+            <w:shd w:val="clear" w:color="auto" w:fill="FFFFFF" w:themeFill="background1"/>
+            <w:vAlign w:val="center"/>
+          </w:tcPr>
+          <w:p>
+            <w:r>
+              <w:t>Carlos López</w:t>
+            </w:r>
+          </w:p>
+        </w:tc>
+        <w:tc>
+          <w:tcPr>
+            <w:tcW w:w="1421" w:type="pct"/>
+            <w:shd w:val="clear" w:color="auto" w:fill="FFFFFF" w:themeFill="background1"/>
+            <w:vAlign w:val="center"/>
+          </w:tcPr>
+          <w:p>
+            <w:pPr>
+              <w:rPr>
+                <w:b/>
+              </w:rPr>
+            </w:pPr>
+            <w:r>
+              <w:rPr>
+                <w:b/>
+              </w:rPr>
+              <w:t>Fecha creación:</w:t>
+            </w:r>
+          </w:p>
+        </w:tc>
+        <w:tc>
+          <w:tcPr>
+            <w:tcW w:w="1071" w:type="pct"/>
+            <w:shd w:val="clear" w:color="auto" w:fill="FFFFFF" w:themeFill="background1"/>
+            <w:vAlign w:val="center"/>
+          </w:tcPr>
+          <w:p>
+            <w:r>
+              <w:t>20</w:t>
+            </w:r>
+            <w:r>
+              <w:t>/09/2012</w:t>
+            </w:r>
+          </w:p>
+        </w:tc>
+      </w:tr>
+      <w:tr>
+        <w:trPr>
+          <w:trHeight w:val="425"/>
+        </w:trPr>
+        <w:tc>
+          <w:tcPr>
+            <w:tcW w:w="1250" w:type="pct"/>
+            <w:gridSpan w:val="3"/>
+            <w:shd w:val="clear" w:color="auto" w:fill="FFFFFF" w:themeFill="background1"/>
+            <w:vAlign w:val="center"/>
+          </w:tcPr>
+          <w:p>
+            <w:pPr>
+              <w:rPr>
+                <w:b/>
+              </w:rPr>
+            </w:pPr>
+            <w:r>
+              <w:rPr>
+                <w:b/>
+              </w:rPr>
+              <w:t>Actualizado por:</w:t>
+            </w:r>
+          </w:p>
+        </w:tc>
+        <w:tc>
+          <w:tcPr>
+            <w:tcW w:w="1258" w:type="pct"/>
+            <w:shd w:val="clear" w:color="auto" w:fill="FFFFFF" w:themeFill="background1"/>
+            <w:vAlign w:val="center"/>
+          </w:tcPr>
+          <w:p>
+            <w:r>
+              <w:t>Carlos López</w:t>
+            </w:r>
+          </w:p>
+        </w:tc>
+        <w:tc>
+          <w:tcPr>
+            <w:tcW w:w="1421" w:type="pct"/>
+            <w:shd w:val="clear" w:color="auto" w:fill="FFFFFF" w:themeFill="background1"/>
+            <w:vAlign w:val="center"/>
+          </w:tcPr>
+          <w:p>
+            <w:pPr>
+              <w:rPr>
+                <w:b/>
+              </w:rPr>
+            </w:pPr>
+            <w:r>
+              <w:rPr>
+                <w:b/>
+              </w:rPr>
+              <w:t>Fecha actualización</w:t>
+            </w:r>
+            <w:r>
+              <w:rPr>
+                <w:b/>
+              </w:rPr>
+              <w:t>:</w:t>
+            </w:r>
+          </w:p>
+        </w:tc>
+        <w:tc>
+          <w:tcPr>
+            <w:tcW w:w="1071" w:type="pct"/>
+            <w:shd w:val="clear" w:color="auto" w:fill="FFFFFF" w:themeFill="background1"/>
+            <w:vAlign w:val="center"/>
+          </w:tcPr>
+          <w:p>
+            <w:r>
+              <w:t>20</w:t>
+            </w:r>
+            <w:r>
+              <w:t>/09/2012</w:t>
+            </w:r>
+          </w:p>
+        </w:tc>
+      </w:tr>
+      <w:tr>
+        <w:trPr>
+          <w:trHeight w:val="425"/>
+        </w:trPr>
+        <w:tc>
+          <w:tcPr>
+            <w:tcW w:w="1250" w:type="pct"/>
+            <w:gridSpan w:val="3"/>
+            <w:shd w:val="clear" w:color="auto" w:fill="FFFFFF" w:themeFill="background1"/>
+            <w:vAlign w:val="center"/>
+          </w:tcPr>
+          <w:p>
+            <w:pPr>
+              <w:rPr>
+                <w:b/>
+              </w:rPr>
+            </w:pPr>
+            <w:r>
+              <w:rPr>
+                <w:b/>
+              </w:rPr>
+              <w:t>Prioridad</w:t>
+            </w:r>
+            <w:r>
+              <w:rPr>
+                <w:b/>
+              </w:rPr>
+              <w:t>:</w:t>
+            </w:r>
+          </w:p>
+        </w:tc>
+        <w:tc>
+          <w:tcPr>
+            <w:tcW w:w="1258" w:type="pct"/>
+            <w:shd w:val="clear" w:color="auto" w:fill="FFFFFF" w:themeFill="background1"/>
+            <w:vAlign w:val="center"/>
+          </w:tcPr>
+          <w:p>
+            <w:pPr>
+              <w:jc w:val="center"/>
+              <w:rPr>
+                <w:b/>
+              </w:rPr>
+            </w:pPr>
+            <w:r>
+              <w:rPr>
+                <w:b/>
+              </w:rPr>
+              <w:t>1</w:t>
+            </w:r>
+          </w:p>
+        </w:tc>
+        <w:tc>
+          <w:tcPr>
+            <w:tcW w:w="1421" w:type="pct"/>
+            <w:shd w:val="clear" w:color="auto" w:fill="FFFFFF" w:themeFill="background1"/>
+            <w:vAlign w:val="center"/>
+          </w:tcPr>
+          <w:p>
+            <w:pPr>
+              <w:rPr>
+                <w:b/>
+              </w:rPr>
+            </w:pPr>
+            <w:r>
+              <w:rPr>
+                <w:b/>
+              </w:rPr>
+              <w:t>Frecuencia de uso</w:t>
+            </w:r>
+            <w:r>
+              <w:rPr>
+                <w:b/>
+              </w:rPr>
+              <w:t>:</w:t>
+            </w:r>
+          </w:p>
+        </w:tc>
+        <w:tc>
+          <w:tcPr>
+            <w:tcW w:w="1071" w:type="pct"/>
+            <w:shd w:val="clear" w:color="auto" w:fill="FFFFFF" w:themeFill="background1"/>
+            <w:vAlign w:val="center"/>
+          </w:tcPr>
+          <w:p>
+            <w:r>
+              <w:t>1 - 10</w:t>
+            </w:r>
+            <w:r>
+              <w:t xml:space="preserve"> día</w:t>
+            </w:r>
+          </w:p>
+        </w:tc>
+      </w:tr>
+      <w:tr>
+        <w:tc>
+          <w:tcPr>
+            <w:tcW w:w="5000" w:type="pct"/>
+            <w:gridSpan w:val="6"/>
+            <w:shd w:val="clear" w:color="auto" w:fill="4F81BD"/>
+            <w:vAlign w:val="center"/>
+          </w:tcPr>
+          <w:p>
+            <w:pPr>
+              <w:jc w:val="center"/>
+              <w:rPr>
+                <w:color w:val="FFFFFF" w:themeColor="background1"/>
+              </w:rPr>
+            </w:pPr>
+            <w:r>
+              <w:rPr>
+                <w:color w:val="FFFFFF" w:themeColor="background1"/>
+                <w:sz w:val="36"/>
+              </w:rPr>
+              <w:t>Descripción del caso de uso</w:t>
+            </w:r>
+          </w:p>
+        </w:tc>
+      </w:tr>
+      <w:tr>
+        <w:trPr>
+          <w:trHeight w:val="425"/>
+        </w:trPr>
+        <w:tc>
+          <w:tcPr>
+            <w:tcW w:w="1087" w:type="pct"/>
+            <w:gridSpan w:val="2"/>
+            <w:vAlign w:val="center"/>
+          </w:tcPr>
+          <w:p>
+            <w:pPr>
+              <w:rPr>
+                <w:b/>
+              </w:rPr>
+            </w:pPr>
+            <w:r>
+              <w:rPr>
+                <w:b/>
+              </w:rPr>
+              <w:t>Actores:</w:t>
+            </w:r>
+          </w:p>
+        </w:tc>
+        <w:tc>
+          <w:tcPr>
+            <w:tcW w:w="3913" w:type="pct"/>
+            <w:gridSpan w:val="4"/>
+            <w:vAlign w:val="center"/>
+          </w:tcPr>
+          <w:p>
+            <w:r>
+              <w:t>Administrador</w:t>
+            </w:r>
+          </w:p>
+        </w:tc>
+      </w:tr>
+      <w:tr>
+        <w:trPr>
+          <w:trHeight w:val="425"/>
+        </w:trPr>
+        <w:tc>
+          <w:tcPr>
+            <w:tcW w:w="1087" w:type="pct"/>
+            <w:gridSpan w:val="2"/>
+            <w:tcBorders>
+              <w:bottom w:val="single" w:sz="4" w:space="0" w:color="000000" w:themeColor="text1"/>
+            </w:tcBorders>
+            <w:vAlign w:val="center"/>
+          </w:tcPr>
+          <w:p>
+            <w:pPr>
+              <w:rPr>
+                <w:b/>
+              </w:rPr>
+            </w:pPr>
+            <w:r>
+              <w:rPr>
+                <w:b/>
+              </w:rPr>
+              <w:t>Descripción:</w:t>
+            </w:r>
+          </w:p>
+        </w:tc>
+        <w:tc>
+          <w:tcPr>
+            <w:tcW w:w="3913" w:type="pct"/>
+            <w:gridSpan w:val="4"/>
+            <w:tcBorders>
+              <w:bottom w:val="single" w:sz="4" w:space="0" w:color="000000" w:themeColor="text1"/>
+            </w:tcBorders>
+            <w:vAlign w:val="center"/>
+          </w:tcPr>
+          <w:p>
+            <w:r>
+              <w:t xml:space="preserve">El sistema mostrará un listado de direcciones de email que tengan pendiente enviar la invitación y con un botón para cada una de ellas </w:t>
+            </w:r>
+            <w:r>
+              <w:t>desde el cual enviar dicha invitación</w:t>
+            </w:r>
+            <w:r>
+              <w:t xml:space="preserve"> y otro botón para descartar dicha solicitud</w:t>
+            </w:r>
+            <w:r>
+              <w:t>.</w:t>
+            </w:r>
+          </w:p>
+        </w:tc>
+      </w:tr>
+      <w:tr>
+        <w:trPr>
+          <w:trHeight w:val="425"/>
+        </w:trPr>
+        <w:tc>
+          <w:tcPr>
+            <w:tcW w:w="5000" w:type="pct"/>
+            <w:gridSpan w:val="6"/>
+            <w:shd w:val="clear" w:color="auto" w:fill="D3DFEE"/>
+            <w:vAlign w:val="center"/>
+          </w:tcPr>
+          <w:p>
+            <w:pPr>
+              <w:rPr>
+                <w:b/>
+              </w:rPr>
+            </w:pPr>
+            <w:r>
+              <w:rPr>
+                <w:b/>
+              </w:rPr>
+              <w:t>Disparador</w:t>
+            </w:r>
+          </w:p>
+        </w:tc>
+      </w:tr>
+      <w:tr>
+        <w:trPr>
+          <w:trHeight w:val="425"/>
+        </w:trPr>
+        <w:tc>
+          <w:tcPr>
+            <w:tcW w:w="614" w:type="pct"/>
+            <w:tcBorders>
+              <w:bottom w:val="single" w:sz="4" w:space="0" w:color="000000" w:themeColor="text1"/>
+            </w:tcBorders>
+            <w:vAlign w:val="center"/>
+          </w:tcPr>
+          <w:p>
+            <w:r>
+              <w:t>1</w:t>
+            </w:r>
+          </w:p>
+        </w:tc>
+        <w:tc>
+          <w:tcPr>
+            <w:tcW w:w="4386" w:type="pct"/>
+            <w:gridSpan w:val="5"/>
+            <w:tcBorders>
+              <w:bottom w:val="single" w:sz="4" w:space="0" w:color="000000" w:themeColor="text1"/>
+            </w:tcBorders>
+            <w:vAlign w:val="center"/>
+          </w:tcPr>
+          <w:p>
+            <w:r>
+              <w:t xml:space="preserve">Puede dispararse mediante un enlace/botón o mostrando directamente la pantalla de </w:t>
+            </w:r>
+            <w:r>
+              <w:t>procesar invitaciones</w:t>
+            </w:r>
+            <w:r>
+              <w:t xml:space="preserve"> como paso primero del flujo normal.</w:t>
+            </w:r>
+          </w:p>
+        </w:tc>
+      </w:tr>
+      <w:tr>
+        <w:trPr>
+          <w:trHeight w:val="425"/>
+        </w:trPr>
+        <w:tc>
+          <w:tcPr>
+            <w:tcW w:w="5000" w:type="pct"/>
+            <w:gridSpan w:val="6"/>
+            <w:shd w:val="clear" w:color="auto" w:fill="D3DFEE"/>
+            <w:vAlign w:val="center"/>
+          </w:tcPr>
+          <w:p>
+            <w:pPr>
+              <w:rPr>
+                <w:b/>
+              </w:rPr>
+            </w:pPr>
+            <w:r>
+              <w:rPr>
+                <w:b/>
+              </w:rPr>
+              <w:t>Precondiciones</w:t>
+            </w:r>
+          </w:p>
+        </w:tc>
+      </w:tr>
+      <w:tr>
+        <w:trPr>
+          <w:trHeight w:val="425"/>
+        </w:trPr>
+        <w:tc>
+          <w:tcPr>
+            <w:tcW w:w="614" w:type="pct"/>
+            <w:tcBorders>
+              <w:bottom w:val="single" w:sz="4" w:space="0" w:color="000000" w:themeColor="text1"/>
+            </w:tcBorders>
+            <w:vAlign w:val="center"/>
+          </w:tcPr>
+          <w:p>
+            <w:r>
+              <w:t>1</w:t>
+            </w:r>
+          </w:p>
+        </w:tc>
+        <w:tc>
+          <w:tcPr>
+            <w:tcW w:w="4386" w:type="pct"/>
+            <w:gridSpan w:val="5"/>
+            <w:tcBorders>
+              <w:bottom w:val="single" w:sz="4" w:space="0" w:color="000000" w:themeColor="text1"/>
+            </w:tcBorders>
+            <w:vAlign w:val="center"/>
+          </w:tcPr>
+          <w:p>
+            <w:r>
+              <w:t>Que existan direcciones de email grabadas y pendientes de enviar la invitación.</w:t>
+            </w:r>
+          </w:p>
+        </w:tc>
+      </w:tr>
+      <w:tr>
+        <w:trPr>
+          <w:trHeight w:val="425"/>
+        </w:trPr>
+        <w:tc>
+          <w:tcPr>
+            <w:tcW w:w="5000" w:type="pct"/>
+            <w:gridSpan w:val="6"/>
+            <w:shd w:val="clear" w:color="auto" w:fill="D3DFEE"/>
+            <w:vAlign w:val="center"/>
+          </w:tcPr>
+          <w:p>
+            <w:pPr>
+              <w:rPr>
+                <w:b/>
+              </w:rPr>
+            </w:pPr>
+            <w:r>
+              <w:rPr>
+                <w:b/>
+              </w:rPr>
+              <w:t>Pos condiciones</w:t>
+            </w:r>
+          </w:p>
+        </w:tc>
+      </w:tr>
+      <w:tr>
+        <w:trPr>
+          <w:trHeight w:val="425"/>
+        </w:trPr>
+        <w:tc>
+          <w:tcPr>
+            <w:tcW w:w="614" w:type="pct"/>
+            <w:vAlign w:val="center"/>
+          </w:tcPr>
+          <w:p>
+            <w:r>
+              <w:t>1</w:t>
+            </w:r>
+          </w:p>
+        </w:tc>
+        <w:tc>
+          <w:tcPr>
+            <w:tcW w:w="4386" w:type="pct"/>
+            <w:gridSpan w:val="5"/>
+            <w:vAlign w:val="center"/>
+          </w:tcPr>
+          <w:p>
+            <w:r>
+              <w:t xml:space="preserve">El sistema </w:t>
+            </w:r>
+            <w:r>
+              <w:t>enviará un email a cada dirección seleccionada.</w:t>
+            </w:r>
+          </w:p>
+        </w:tc>
+      </w:tr>
+      <w:tr>
+        <w:trPr>
+          <w:trHeight w:val="425"/>
+        </w:trPr>
+        <w:tc>
+          <w:tcPr>
+            <w:tcW w:w="614" w:type="pct"/>
+            <w:tcBorders>
+              <w:bottom w:val="single" w:sz="4" w:space="0" w:color="000000" w:themeColor="text1"/>
+            </w:tcBorders>
+            <w:vAlign w:val="center"/>
+          </w:tcPr>
+          <w:p>
+            <w:r>
+              <w:t>2</w:t>
+            </w:r>
+          </w:p>
+        </w:tc>
+        <w:tc>
+          <w:tcPr>
+            <w:tcW w:w="4386" w:type="pct"/>
+            <w:gridSpan w:val="5"/>
+            <w:tcBorders>
+              <w:bottom w:val="single" w:sz="4" w:space="0" w:color="000000" w:themeColor="text1"/>
+            </w:tcBorders>
+            <w:vAlign w:val="center"/>
+          </w:tcPr>
+          <w:p>
+            <w:r>
+              <w:t>El sistema marcará dicha dirección de email como enviada invitación.</w:t>
+            </w:r>
+          </w:p>
+        </w:tc>
+      </w:tr>
+      <w:tr>
+        <w:trPr>
+          <w:trHeight w:val="425"/>
+        </w:trPr>
+        <w:tc>
+          <w:tcPr>
+            <w:tcW w:w="5000" w:type="pct"/>
+            <w:gridSpan w:val="6"/>
+            <w:shd w:val="clear" w:color="auto" w:fill="D3DFEE"/>
+            <w:vAlign w:val="center"/>
+          </w:tcPr>
+          <w:p>
+            <w:pPr>
+              <w:rPr>
+                <w:b/>
+              </w:rPr>
+            </w:pPr>
+            <w:r>
+              <w:rPr>
+                <w:b/>
+              </w:rPr>
+              <w:t>Flujo Normal</w:t>
+            </w:r>
+          </w:p>
+        </w:tc>
+      </w:tr>
+      <w:tr>
+        <w:trPr>
+          <w:trHeight w:val="425"/>
+        </w:trPr>
+        <w:tc>
+          <w:tcPr>
+            <w:tcW w:w="614" w:type="pct"/>
+            <w:vAlign w:val="center"/>
+          </w:tcPr>
+          <w:p>
+            <w:r>
+              <w:t>1</w:t>
+            </w:r>
+          </w:p>
+        </w:tc>
+        <w:tc>
+          <w:tcPr>
+            <w:tcW w:w="4386" w:type="pct"/>
+            <w:gridSpan w:val="5"/>
+            <w:vAlign w:val="center"/>
+          </w:tcPr>
+          <w:p>
+            <w:pPr>
+              <w:pStyle w:val="Textoindependiente"/>
+              <w:rPr>
+                <w:rFonts w:ascii="Verdana" w:hAnsi="Verdana"/>
+                <w:sz w:val="20"/>
+                <w:lang w:val="es-MX"/>
+              </w:rPr>
+            </w:pPr>
+            <w:r>
+              <w:rPr>
+                <w:rFonts w:ascii="Verdana" w:hAnsi="Verdana"/>
+                <w:sz w:val="20"/>
+                <w:lang w:val="es-MX"/>
+              </w:rPr>
+              <w:t xml:space="preserve">El sistema </w:t>
+            </w:r>
+            <w:r>
+              <w:rPr>
+                <w:rFonts w:ascii="Verdana" w:hAnsi="Verdana"/>
+                <w:sz w:val="20"/>
+                <w:lang w:val="es-MX"/>
+              </w:rPr>
+              <w:t>muestra una lista de direcciones de email que tengan pendiente el envío de la invitación y un botón para cada una de ellas de “enviar invitación”.</w:t>
+            </w:r>
+          </w:p>
+        </w:tc>
+      </w:tr>
+      <w:tr>
+        <w:trPr>
+          <w:trHeight w:val="425"/>
+        </w:trPr>
+        <w:tc>
+          <w:tcPr>
+            <w:tcW w:w="614" w:type="pct"/>
+            <w:vAlign w:val="center"/>
+          </w:tcPr>
+          <w:p>
+            <w:r>
+              <w:t>2</w:t>
+            </w:r>
+          </w:p>
+        </w:tc>
+        <w:tc>
+          <w:tcPr>
+            <w:tcW w:w="4386" w:type="pct"/>
+            <w:gridSpan w:val="5"/>
+            <w:vAlign w:val="center"/>
+          </w:tcPr>
+          <w:p>
+            <w:pPr>
+              <w:pStyle w:val="Textoindependiente"/>
+              <w:rPr>
+                <w:rFonts w:ascii="Verdana" w:hAnsi="Verdana"/>
+                <w:sz w:val="20"/>
+                <w:lang w:val="es-MX"/>
+              </w:rPr>
+            </w:pPr>
+            <w:r>
+              <w:rPr>
+                <w:rFonts w:ascii="Verdana" w:hAnsi="Verdana"/>
+                <w:sz w:val="20"/>
+                <w:lang w:val="es-MX"/>
+              </w:rPr>
+              <w:t xml:space="preserve">El </w:t>
+            </w:r>
+            <w:r>
+              <w:rPr>
+                <w:rFonts w:ascii="Verdana" w:hAnsi="Verdana"/>
+                <w:sz w:val="20"/>
+                <w:lang w:val="es-MX"/>
+              </w:rPr>
+              <w:t>administrador</w:t>
+            </w:r>
+            <w:r>
+              <w:rPr>
+                <w:rFonts w:ascii="Verdana" w:hAnsi="Verdana"/>
+                <w:sz w:val="20"/>
+                <w:lang w:val="es-MX"/>
+              </w:rPr>
+              <w:t xml:space="preserve"> pulsara en aquellos botones a cuyas direcciones de email quiera enviar la invitación.</w:t>
+            </w:r>
+          </w:p>
+        </w:tc>
+      </w:tr>
+      <w:tr>
+        <w:trPr>
+          <w:trHeight w:val="425"/>
+        </w:trPr>
+        <w:tc>
+          <w:tcPr>
+            <w:tcW w:w="614" w:type="pct"/>
+            <w:vAlign w:val="center"/>
+          </w:tcPr>
+          <w:p>
+            <w:r>
+              <w:t>3</w:t>
+            </w:r>
+          </w:p>
+        </w:tc>
+        <w:tc>
+          <w:tcPr>
+            <w:tcW w:w="4386" w:type="pct"/>
+            <w:gridSpan w:val="5"/>
+            <w:vAlign w:val="center"/>
+          </w:tcPr>
+          <w:p>
+            <w:pPr>
+              <w:pStyle w:val="Textoindependiente"/>
+              <w:rPr>
+                <w:rFonts w:ascii="Verdana" w:hAnsi="Verdana"/>
+                <w:sz w:val="20"/>
+                <w:lang w:val="es-MX"/>
+              </w:rPr>
+            </w:pPr>
+            <w:r>
+              <w:rPr>
+                <w:rFonts w:ascii="Verdana" w:hAnsi="Verdana"/>
+                <w:sz w:val="20"/>
+                <w:lang w:val="es-MX"/>
+              </w:rPr>
+              <w:t xml:space="preserve">El sistema </w:t>
+            </w:r>
+            <w:r>
+              <w:rPr>
+                <w:rFonts w:ascii="Verdana" w:hAnsi="Verdana"/>
+                <w:sz w:val="20"/>
+                <w:lang w:val="es-MX"/>
+              </w:rPr>
+              <w:t>enviará un email con un enlace a la página de alta y marcará dicho email como “enviada invitación”.</w:t>
+            </w:r>
+          </w:p>
+        </w:tc>
+      </w:tr>
+      <w:tr>
+        <w:trPr>
+          <w:trHeight w:val="425"/>
+        </w:trPr>
+        <w:tc>
+          <w:tcPr>
+            <w:tcW w:w="614" w:type="pct"/>
+            <w:tcBorders>
+              <w:bottom w:val="single" w:sz="4" w:space="0" w:color="000000" w:themeColor="text1"/>
+            </w:tcBorders>
+            <w:vAlign w:val="center"/>
+          </w:tcPr>
+          <w:p>
+            <w:r>
+              <w:t>4</w:t>
+            </w:r>
+          </w:p>
+        </w:tc>
+        <w:tc>
+          <w:tcPr>
+            <w:tcW w:w="4386" w:type="pct"/>
+            <w:gridSpan w:val="5"/>
+            <w:tcBorders>
+              <w:bottom w:val="single" w:sz="4" w:space="0" w:color="000000" w:themeColor="text1"/>
+            </w:tcBorders>
+            <w:vAlign w:val="center"/>
+          </w:tcPr>
+          <w:p>
+            <w:pPr>
+              <w:pStyle w:val="Textoindependiente"/>
+              <w:rPr>
+                <w:rFonts w:ascii="Verdana" w:hAnsi="Verdana"/>
+                <w:sz w:val="20"/>
+                <w:lang w:val="es-MX"/>
+              </w:rPr>
+            </w:pPr>
+            <w:r>
+              <w:rPr>
+                <w:rFonts w:ascii="Verdana" w:hAnsi="Verdana"/>
+                <w:sz w:val="20"/>
+                <w:lang w:val="es-MX"/>
+              </w:rPr>
+              <w:t>Fin flujo normal.</w:t>
+            </w:r>
+          </w:p>
+        </w:tc>
+      </w:tr>
+      <w:tr>
+        <w:trPr>
+          <w:trHeight w:val="425"/>
+        </w:trPr>
+        <w:tc>
+          <w:tcPr>
+            <w:tcW w:w="5000" w:type="pct"/>
+            <w:gridSpan w:val="6"/>
+            <w:tcBorders>
+              <w:bottom w:val="single" w:sz="4" w:space="0" w:color="000000" w:themeColor="text1"/>
+            </w:tcBorders>
+            <w:shd w:val="clear" w:color="auto" w:fill="D3DFEE"/>
+            <w:vAlign w:val="center"/>
+          </w:tcPr>
+          <w:p>
+            <w:pPr>
+              <w:rPr>
+                <w:b/>
+              </w:rPr>
+            </w:pPr>
+            <w:r>
+              <w:rPr>
+                <w:b/>
+              </w:rPr>
+              <w:t>Flujos alternativos</w:t>
+            </w:r>
+          </w:p>
+        </w:tc>
+      </w:tr>
+      <w:tr>
+        <w:trPr>
+          <w:trHeight w:val="425"/>
+        </w:trPr>
+        <w:tc>
+          <w:tcPr>
+            <w:tcW w:w="5000" w:type="pct"/>
+            <w:gridSpan w:val="6"/>
+            <w:shd w:val="clear" w:color="auto" w:fill="D3DFEE"/>
+            <w:vAlign w:val="center"/>
+          </w:tcPr>
+          <w:p>
+            <w:pPr>
+              <w:rPr>
+                <w:b/>
+                <w:i/>
+              </w:rPr>
+            </w:pPr>
+            <w:r>
+              <w:rPr>
+                <w:b/>
+                <w:i/>
+              </w:rPr>
+              <w:t>2a. Que el administrador pulse en el botón “descartar solicitud”</w:t>
+            </w:r>
+          </w:p>
+        </w:tc>
+      </w:tr>
+      <w:tr>
+        <w:trPr>
+          <w:trHeight w:val="425"/>
+        </w:trPr>
+        <w:tc>
+          <w:tcPr>
+            <w:tcW w:w="614" w:type="pct"/>
+            <w:vAlign w:val="center"/>
+          </w:tcPr>
+          <w:p>
+            <w:r>
+              <w:t>2a.1</w:t>
+            </w:r>
+          </w:p>
+        </w:tc>
+        <w:tc>
+          <w:tcPr>
+            <w:tcW w:w="4386" w:type="pct"/>
+            <w:gridSpan w:val="5"/>
+            <w:vAlign w:val="center"/>
+          </w:tcPr>
+          <w:p>
+            <w:r>
+              <w:t>El sistema marcará dicha dirección de email como descartada sin enviar ninguna notificación.</w:t>
+            </w:r>
+          </w:p>
+        </w:tc>
+      </w:tr>
+      <w:tr>
+        <w:trPr>
+          <w:trHeight w:val="425"/>
+        </w:trPr>
+        <w:tc>
+          <w:tcPr>
+            <w:tcW w:w="614" w:type="pct"/>
+            <w:tcBorders>
+              <w:bottom w:val="single" w:sz="4" w:space="0" w:color="000000" w:themeColor="text1"/>
+            </w:tcBorders>
+            <w:vAlign w:val="center"/>
+          </w:tcPr>
+          <w:p>
+            <w:r>
+              <w:t>2a.2</w:t>
+            </w:r>
+          </w:p>
+        </w:tc>
+        <w:tc>
+          <w:tcPr>
+            <w:tcW w:w="4386" w:type="pct"/>
+            <w:gridSpan w:val="5"/>
+            <w:tcBorders>
+              <w:bottom w:val="single" w:sz="4" w:space="0" w:color="000000" w:themeColor="text1"/>
+            </w:tcBorders>
+            <w:vAlign w:val="center"/>
+          </w:tcPr>
+          <w:p>
+            <w:pPr>
+              <w:pStyle w:val="Textoindependiente"/>
+              <w:rPr>
+                <w:rFonts w:ascii="Verdana" w:hAnsi="Verdana"/>
+                <w:sz w:val="20"/>
+                <w:u w:val="single"/>
+                <w:lang w:val="es-MX"/>
+              </w:rPr>
+            </w:pPr>
+            <w:r>
+              <w:rPr>
+                <w:rFonts w:ascii="Verdana" w:hAnsi="Verdana"/>
+                <w:sz w:val="20"/>
+                <w:lang w:val="es-MX"/>
+              </w:rPr>
+              <w:t>Fin excepción 2a.</w:t>
+            </w:r>
+          </w:p>
+        </w:tc>
+      </w:tr>
+      <w:tr>
+        <w:trPr>
+          <w:trHeight w:val="425"/>
+        </w:trPr>
+        <w:tc>
+          <w:tcPr>
+            <w:tcW w:w="5000" w:type="pct"/>
+            <w:gridSpan w:val="6"/>
+            <w:tcBorders>
+              <w:bottom w:val="single" w:sz="4" w:space="0" w:color="000000" w:themeColor="text1"/>
+            </w:tcBorders>
+            <w:shd w:val="clear" w:color="auto" w:fill="D3DFEE"/>
+            <w:vAlign w:val="center"/>
+          </w:tcPr>
+          <w:p>
+            <w:pPr>
+              <w:rPr>
+                <w:b/>
+              </w:rPr>
+            </w:pPr>
+            <w:r>
+              <w:rPr>
+                <w:b/>
+              </w:rPr>
+              <w:t>Excepciones</w:t>
+            </w:r>
+          </w:p>
+        </w:tc>
+      </w:tr>
+      <w:tr>
+        <w:trPr>
+          <w:trHeight w:val="425"/>
+        </w:trPr>
+        <w:tc>
+          <w:tcPr>
+            <w:tcW w:w="5000" w:type="pct"/>
+            <w:gridSpan w:val="6"/>
+            <w:shd w:val="clear" w:color="auto" w:fill="D3DFEE"/>
+          </w:tcPr>
+          <w:p>
+            <w:pPr>
+              <w:rPr>
+                <w:b/>
+              </w:rPr>
+            </w:pPr>
+            <w:r>
+              <w:rPr>
+                <w:b/>
+                <w:i/>
+              </w:rPr>
+              <w:lastRenderedPageBreak/>
+              <w:t xml:space="preserve">2a. Que no </w:t>
+            </w:r>
+            <w:r>
+              <w:rPr>
+                <w:b/>
+                <w:i/>
+              </w:rPr>
+              <w:t>se pueda enviar el email</w:t>
+            </w:r>
+          </w:p>
+        </w:tc>
+      </w:tr>
+      <w:tr>
+        <w:trPr>
+          <w:trHeight w:val="425"/>
+        </w:trPr>
+        <w:tc>
+          <w:tcPr>
+            <w:tcW w:w="614" w:type="pct"/>
+            <w:vAlign w:val="center"/>
+          </w:tcPr>
+          <w:p>
+            <w:r>
+              <w:t>2a.1</w:t>
+            </w:r>
+          </w:p>
+        </w:tc>
+        <w:tc>
+          <w:tcPr>
+            <w:tcW w:w="4386" w:type="pct"/>
+            <w:gridSpan w:val="5"/>
+            <w:vAlign w:val="center"/>
+          </w:tcPr>
+          <w:p>
+            <w:pPr>
+              <w:pStyle w:val="Textoindependiente"/>
+              <w:rPr>
+                <w:rFonts w:ascii="Verdana" w:hAnsi="Verdana"/>
+                <w:sz w:val="20"/>
+                <w:lang w:val="es-MX"/>
+              </w:rPr>
+            </w:pPr>
+            <w:r>
+              <w:rPr>
+                <w:rFonts w:ascii="Verdana" w:hAnsi="Verdana"/>
+                <w:sz w:val="20"/>
+                <w:lang w:val="es-MX"/>
+              </w:rPr>
+              <w:t xml:space="preserve">El sistema indicará con un mensaje </w:t>
+            </w:r>
+            <w:r>
+              <w:rPr>
+                <w:rFonts w:ascii="Verdana" w:hAnsi="Verdana"/>
+                <w:sz w:val="20"/>
+                <w:lang w:val="es-MX"/>
+              </w:rPr>
+              <w:t>el error que se ha producido y no marcara dicho email como enviado.</w:t>
+            </w:r>
+          </w:p>
+        </w:tc>
+      </w:tr>
+      <w:tr>
+        <w:trPr>
+          <w:trHeight w:val="425"/>
+        </w:trPr>
+        <w:tc>
+          <w:tcPr>
+            <w:tcW w:w="614" w:type="pct"/>
+            <w:tcBorders>
+              <w:bottom w:val="single" w:sz="4" w:space="0" w:color="000000" w:themeColor="text1"/>
+            </w:tcBorders>
+            <w:vAlign w:val="center"/>
+          </w:tcPr>
+          <w:p>
+            <w:r>
+              <w:t>2a.2</w:t>
+            </w:r>
+          </w:p>
+        </w:tc>
+        <w:tc>
+          <w:tcPr>
+            <w:tcW w:w="4386" w:type="pct"/>
+            <w:gridSpan w:val="5"/>
+            <w:tcBorders>
+              <w:bottom w:val="single" w:sz="4" w:space="0" w:color="000000" w:themeColor="text1"/>
+            </w:tcBorders>
+            <w:vAlign w:val="center"/>
+          </w:tcPr>
+          <w:p>
+            <w:pPr>
+              <w:pStyle w:val="Textoindependiente"/>
+              <w:rPr>
+                <w:rFonts w:ascii="Verdana" w:hAnsi="Verdana"/>
+                <w:sz w:val="20"/>
+                <w:lang w:val="es-MX"/>
+              </w:rPr>
+            </w:pPr>
+            <w:r>
+              <w:rPr>
+                <w:rFonts w:ascii="Verdana" w:hAnsi="Verdana"/>
+                <w:sz w:val="20"/>
+                <w:lang w:val="es-MX"/>
+              </w:rPr>
+              <w:t xml:space="preserve">Fin </w:t>
+            </w:r>
+            <w:r>
+              <w:rPr>
+                <w:rFonts w:ascii="Verdana" w:hAnsi="Verdana"/>
+                <w:sz w:val="20"/>
+                <w:lang w:val="es-MX"/>
+              </w:rPr>
+              <w:t>excepción</w:t>
+            </w:r>
+            <w:r>
+              <w:rPr>
+                <w:rFonts w:ascii="Verdana" w:hAnsi="Verdana"/>
+                <w:sz w:val="20"/>
+                <w:lang w:val="es-MX"/>
+              </w:rPr>
+              <w:t xml:space="preserve"> 2a</w:t>
+            </w:r>
+          </w:p>
+        </w:tc>
+      </w:tr>
+      <w:tr>
+        <w:trPr>
+          <w:trHeight w:val="425"/>
+        </w:trPr>
+        <w:tc>
+          <w:tcPr>
+            <w:tcW w:w="5000" w:type="pct"/>
+            <w:gridSpan w:val="6"/>
+            <w:shd w:val="clear" w:color="auto" w:fill="D3DFEE"/>
+            <w:vAlign w:val="center"/>
+          </w:tcPr>
+          <w:p>
+            <w:pPr>
+              <w:rPr>
+                <w:b/>
+                <w:i/>
+              </w:rPr>
+            </w:pPr>
+          </w:p>
+        </w:tc>
+      </w:tr>
+      <w:tr>
+        <w:trPr>
+          <w:trHeight w:val="425"/>
+        </w:trPr>
+        <w:tc>
+          <w:tcPr>
+            <w:tcW w:w="614" w:type="pct"/>
+            <w:vAlign w:val="center"/>
+          </w:tcPr>
+          <w:p/>
+        </w:tc>
+        <w:tc>
+          <w:tcPr>
+            <w:tcW w:w="4386" w:type="pct"/>
+            <w:gridSpan w:val="5"/>
+            <w:vAlign w:val="center"/>
+          </w:tcPr>
+          <w:p>
+            <w:pPr>
+              <w:pStyle w:val="Textoindependiente"/>
+              <w:rPr>
+                <w:rFonts w:ascii="Verdana" w:hAnsi="Verdana"/>
+                <w:sz w:val="20"/>
+                <w:lang w:val="es-MX"/>
+              </w:rPr>
+            </w:pPr>
+          </w:p>
+        </w:tc>
+      </w:tr>
+      <w:tr>
+        <w:trPr>
+          <w:trHeight w:val="425"/>
+        </w:trPr>
+        <w:tc>
+          <w:tcPr>
+            <w:tcW w:w="614" w:type="pct"/>
+            <w:tcBorders>
+              <w:bottom w:val="single" w:sz="4" w:space="0" w:color="000000" w:themeColor="text1"/>
+            </w:tcBorders>
+            <w:vAlign w:val="center"/>
+          </w:tcPr>
+          <w:p/>
+        </w:tc>
+        <w:tc>
+          <w:tcPr>
+            <w:tcW w:w="4386" w:type="pct"/>
+            <w:gridSpan w:val="5"/>
+            <w:tcBorders>
+              <w:bottom w:val="single" w:sz="4" w:space="0" w:color="000000" w:themeColor="text1"/>
+            </w:tcBorders>
+            <w:vAlign w:val="center"/>
+          </w:tcPr>
+          <w:p>
+            <w:pPr>
+              <w:pStyle w:val="Textoindependiente"/>
+              <w:rPr>
+                <w:rFonts w:ascii="Verdana" w:hAnsi="Verdana"/>
+                <w:sz w:val="20"/>
+                <w:u w:val="single"/>
+                <w:lang w:val="es-MX"/>
+              </w:rPr>
+            </w:pPr>
+          </w:p>
+        </w:tc>
+      </w:tr>
+      <w:tr>
+        <w:trPr>
+          <w:trHeight w:val="425"/>
+        </w:trPr>
+        <w:tc>
+          <w:tcPr>
+            <w:tcW w:w="5000" w:type="pct"/>
+            <w:gridSpan w:val="6"/>
+            <w:shd w:val="clear" w:color="auto" w:fill="D3DFEE"/>
+            <w:vAlign w:val="center"/>
+          </w:tcPr>
+          <w:p>
+            <w:pPr>
+              <w:rPr>
+                <w:b/>
+              </w:rPr>
+            </w:pPr>
+            <w:r>
+              <w:rPr>
+                <w:b/>
+              </w:rPr>
+              <w:t>Inclusiones</w:t>
+            </w:r>
+          </w:p>
+        </w:tc>
+      </w:tr>
+      <w:tr>
+        <w:trPr>
+          <w:trHeight w:val="425"/>
+        </w:trPr>
+        <w:tc>
+          <w:tcPr>
+            <w:tcW w:w="614" w:type="pct"/>
+            <w:vAlign w:val="center"/>
+          </w:tcPr>
+          <w:p>
+            <w:r>
+              <w:t>1</w:t>
+            </w:r>
+          </w:p>
+        </w:tc>
+        <w:tc>
+          <w:tcPr>
+            <w:tcW w:w="4386" w:type="pct"/>
+            <w:gridSpan w:val="5"/>
+            <w:vAlign w:val="center"/>
+          </w:tcPr>
+          <w:p>
+            <w:r>
+              <w:t>FCU002 - JUNGGLA - ALTA CANDIDATOS</w:t>
+            </w:r>
+            <w:r>
+              <w:t xml:space="preserve"> – CU001:Alta de </w:t>
+            </w:r>
+            <w:r>
+              <w:t>candidato</w:t>
             </w:r>
           </w:p>
         </w:tc>
@@ -4786,8 +5309,8 @@
       </w:pPr>
     </w:p>
     <w:sectPr>
-      <w:headerReference w:type="default" r:id="rId9"/>
-      <w:footerReference w:type="default" r:id="rId10"/>
+      <w:headerReference w:type="default" r:id="rId8"/>
+      <w:footerReference w:type="default" r:id="rId9"/>
       <w:pgSz w:w="12240" w:h="15840"/>
       <w:pgMar w:top="1417" w:right="1701" w:bottom="1417" w:left="1701" w:header="708" w:footer="708" w:gutter="0"/>
       <w:cols w:space="708"/>
@@ -4798,15 +5321,15 @@
 </file>
 
 <file path=word/endnotes.xml><?xml version="1.0" encoding="utf-8"?>
-<w:endnotes xmlns:wpc="http://schemas.microsoft.com/office/word/2010/wordprocessingCanvas" xmlns:mc="http://schemas.openxmlformats.org/markup-compatibility/2006" xmlns:o="urn:schemas-microsoft-com:office:office" xmlns:r="http://schemas.openxmlformats.org/officeDocument/2006/relationships" xmlns:m="http://schemas.openxmlformats.org/officeDocument/2006/math" xmlns:v="urn:schemas-microsoft-com:vml" xmlns:wp14="http://schemas.microsoft.com/office/word/2010/wordprocessingDrawing" xmlns:wp="http://schemas.openxmlformats.org/drawingml/2006/wordprocessingDrawing" xmlns:w10="urn:schemas-microsoft-com:office:word" xmlns:w="http://schemas.openxmlformats.org/wordprocessingml/2006/main" xmlns:w14="http://schemas.microsoft.com/office/word/2010/wordml" xmlns:wpg="http://schemas.microsoft.com/office/word/2010/wordprocessingGroup" xmlns:wpi="http://schemas.microsoft.com/office/word/2010/wordprocessingInk" xmlns:wne="http://schemas.microsoft.com/office/word/2006/wordml" xmlns:wps="http://schemas.microsoft.com/office/word/2010/wordprocessingShape" mc:Ignorable="w14 wp14">
-  <w:endnote w:type="separator" w:id="-1">
+<w:endnotes xmlns:ve="http://schemas.openxmlformats.org/markup-compatibility/2006" xmlns:o="urn:schemas-microsoft-com:office:office" xmlns:r="http://schemas.openxmlformats.org/officeDocument/2006/relationships" xmlns:m="http://schemas.openxmlformats.org/officeDocument/2006/math" xmlns:v="urn:schemas-microsoft-com:vml" xmlns:wp="http://schemas.openxmlformats.org/drawingml/2006/wordprocessingDrawing" xmlns:w10="urn:schemas-microsoft-com:office:word" xmlns:w="http://schemas.openxmlformats.org/wordprocessingml/2006/main" xmlns:wne="http://schemas.microsoft.com/office/word/2006/wordml">
+  <w:endnote w:type="separator" w:id="0">
     <w:p>
       <w:r>
         <w:separator/>
       </w:r>
     </w:p>
   </w:endnote>
-  <w:endnote w:type="continuationSeparator" w:id="0">
+  <w:endnote w:type="continuationSeparator" w:id="1">
     <w:p>
       <w:r>
         <w:continuationSeparator/>
@@ -4817,10 +5340,10 @@
 </file>
 
 <file path=word/footer1.xml><?xml version="1.0" encoding="utf-8"?>
-<w:ftr xmlns:wpc="http://schemas.microsoft.com/office/word/2010/wordprocessingCanvas" xmlns:mc="http://schemas.openxmlformats.org/markup-compatibility/2006" xmlns:o="urn:schemas-microsoft-com:office:office" xmlns:r="http://schemas.openxmlformats.org/officeDocument/2006/relationships" xmlns:m="http://schemas.openxmlformats.org/officeDocument/2006/math" xmlns:v="urn:schemas-microsoft-com:vml" xmlns:wp14="http://schemas.microsoft.com/office/word/2010/wordprocessingDrawing" xmlns:wp="http://schemas.openxmlformats.org/drawingml/2006/wordprocessingDrawing" xmlns:w10="urn:schemas-microsoft-com:office:word" xmlns:w="http://schemas.openxmlformats.org/wordprocessingml/2006/main" xmlns:w14="http://schemas.microsoft.com/office/word/2010/wordml" xmlns:wpg="http://schemas.microsoft.com/office/word/2010/wordprocessingGroup" xmlns:wpi="http://schemas.microsoft.com/office/word/2010/wordprocessingInk" xmlns:wne="http://schemas.microsoft.com/office/word/2006/wordml" xmlns:wps="http://schemas.microsoft.com/office/word/2010/wordprocessingShape" mc:Ignorable="w14 wp14">
+<w:ftr xmlns:ve="http://schemas.openxmlformats.org/markup-compatibility/2006" xmlns:o="urn:schemas-microsoft-com:office:office" xmlns:r="http://schemas.openxmlformats.org/officeDocument/2006/relationships" xmlns:m="http://schemas.openxmlformats.org/officeDocument/2006/math" xmlns:v="urn:schemas-microsoft-com:vml" xmlns:wp="http://schemas.openxmlformats.org/drawingml/2006/wordprocessingDrawing" xmlns:w10="urn:schemas-microsoft-com:office:word" xmlns:w="http://schemas.openxmlformats.org/wordprocessingml/2006/main" xmlns:wne="http://schemas.microsoft.com/office/word/2006/wordml">
   <w:p>
     <w:pPr>
-      <w:pStyle w:val="Footer"/>
+      <w:pStyle w:val="Piedepgina"/>
       <w:pBdr>
         <w:bottom w:val="single" w:sz="12" w:space="1" w:color="auto"/>
       </w:pBdr>
@@ -4828,7 +5351,7 @@
   </w:p>
   <w:p>
     <w:pPr>
-      <w:pStyle w:val="Footer"/>
+      <w:pStyle w:val="Piedepgina"/>
       <w:rPr>
         <w:sz w:val="18"/>
       </w:rPr>
@@ -4879,71 +5402,71 @@
     </w:r>
     <w:r>
       <w:rPr>
-        <w:rStyle w:val="PageNumber"/>
+        <w:rStyle w:val="Nmerodepgina"/>
         <w:sz w:val="18"/>
       </w:rPr>
       <w:fldChar w:fldCharType="begin"/>
     </w:r>
     <w:r>
       <w:rPr>
-        <w:rStyle w:val="PageNumber"/>
+        <w:rStyle w:val="Nmerodepgina"/>
         <w:sz w:val="18"/>
       </w:rPr>
       <w:instrText xml:space="preserve"> PAGE </w:instrText>
     </w:r>
     <w:r>
       <w:rPr>
-        <w:rStyle w:val="PageNumber"/>
+        <w:rStyle w:val="Nmerodepgina"/>
         <w:sz w:val="18"/>
       </w:rPr>
       <w:fldChar w:fldCharType="separate"/>
     </w:r>
     <w:r>
       <w:rPr>
-        <w:rStyle w:val="PageNumber"/>
+        <w:rStyle w:val="Nmerodepgina"/>
         <w:noProof/>
         <w:sz w:val="18"/>
       </w:rPr>
-      <w:t>6</w:t>
+      <w:t>5</w:t>
     </w:r>
     <w:r>
       <w:rPr>
-        <w:rStyle w:val="PageNumber"/>
+        <w:rStyle w:val="Nmerodepgina"/>
         <w:sz w:val="18"/>
       </w:rPr>
       <w:fldChar w:fldCharType="end"/>
     </w:r>
     <w:r>
       <w:rPr>
-        <w:rStyle w:val="PageNumber"/>
+        <w:rStyle w:val="Nmerodepgina"/>
         <w:sz w:val="18"/>
       </w:rPr>
       <w:t xml:space="preserve"> de </w:t>
     </w:r>
     <w:r>
       <w:rPr>
-        <w:rStyle w:val="PageNumber"/>
+        <w:rStyle w:val="Nmerodepgina"/>
         <w:sz w:val="18"/>
       </w:rPr>
       <w:fldChar w:fldCharType="begin"/>
     </w:r>
     <w:r>
       <w:rPr>
-        <w:rStyle w:val="PageNumber"/>
+        <w:rStyle w:val="Nmerodepgina"/>
         <w:sz w:val="18"/>
       </w:rPr>
       <w:instrText xml:space="preserve"> NUMPAGES </w:instrText>
     </w:r>
     <w:r>
       <w:rPr>
-        <w:rStyle w:val="PageNumber"/>
+        <w:rStyle w:val="Nmerodepgina"/>
         <w:sz w:val="18"/>
       </w:rPr>
       <w:fldChar w:fldCharType="separate"/>
     </w:r>
     <w:r>
       <w:rPr>
-        <w:rStyle w:val="PageNumber"/>
+        <w:rStyle w:val="Nmerodepgina"/>
         <w:noProof/>
         <w:sz w:val="18"/>
       </w:rPr>
@@ -4951,7 +5474,7 @@
     </w:r>
     <w:r>
       <w:rPr>
-        <w:rStyle w:val="PageNumber"/>
+        <w:rStyle w:val="Nmerodepgina"/>
         <w:sz w:val="18"/>
       </w:rPr>
       <w:fldChar w:fldCharType="end"/>
@@ -4959,22 +5482,22 @@
   </w:p>
   <w:p>
     <w:pPr>
-      <w:pStyle w:val="Footer"/>
+      <w:pStyle w:val="Piedepgina"/>
     </w:pPr>
   </w:p>
 </w:ftr>
 </file>
 
 <file path=word/footnotes.xml><?xml version="1.0" encoding="utf-8"?>
-<w:footnotes xmlns:wpc="http://schemas.microsoft.com/office/word/2010/wordprocessingCanvas" xmlns:mc="http://schemas.openxmlformats.org/markup-compatibility/2006" xmlns:o="urn:schemas-microsoft-com:office:office" xmlns:r="http://schemas.openxmlformats.org/officeDocument/2006/relationships" xmlns:m="http://schemas.openxmlformats.org/officeDocument/2006/math" xmlns:v="urn:schemas-microsoft-com:vml" xmlns:wp14="http://schemas.microsoft.com/office/word/2010/wordprocessingDrawing" xmlns:wp="http://schemas.openxmlformats.org/drawingml/2006/wordprocessingDrawing" xmlns:w10="urn:schemas-microsoft-com:office:word" xmlns:w="http://schemas.openxmlformats.org/wordprocessingml/2006/main" xmlns:w14="http://schemas.microsoft.com/office/word/2010/wordml" xmlns:wpg="http://schemas.microsoft.com/office/word/2010/wordprocessingGroup" xmlns:wpi="http://schemas.microsoft.com/office/word/2010/wordprocessingInk" xmlns:wne="http://schemas.microsoft.com/office/word/2006/wordml" xmlns:wps="http://schemas.microsoft.com/office/word/2010/wordprocessingShape" mc:Ignorable="w14 wp14">
-  <w:footnote w:type="separator" w:id="-1">
+<w:footnotes xmlns:ve="http://schemas.openxmlformats.org/markup-compatibility/2006" xmlns:o="urn:schemas-microsoft-com:office:office" xmlns:r="http://schemas.openxmlformats.org/officeDocument/2006/relationships" xmlns:m="http://schemas.openxmlformats.org/officeDocument/2006/math" xmlns:v="urn:schemas-microsoft-com:vml" xmlns:wp="http://schemas.openxmlformats.org/drawingml/2006/wordprocessingDrawing" xmlns:w10="urn:schemas-microsoft-com:office:word" xmlns:w="http://schemas.openxmlformats.org/wordprocessingml/2006/main" xmlns:wne="http://schemas.microsoft.com/office/word/2006/wordml">
+  <w:footnote w:type="separator" w:id="0">
     <w:p>
       <w:r>
         <w:separator/>
       </w:r>
     </w:p>
   </w:footnote>
-  <w:footnote w:type="continuationSeparator" w:id="0">
+  <w:footnote w:type="continuationSeparator" w:id="1">
     <w:p>
       <w:r>
         <w:continuationSeparator/>
@@ -4985,7 +5508,7 @@
 </file>
 
 <file path=word/header1.xml><?xml version="1.0" encoding="utf-8"?>
-<w:hdr xmlns:wpc="http://schemas.microsoft.com/office/word/2010/wordprocessingCanvas" xmlns:mc="http://schemas.openxmlformats.org/markup-compatibility/2006" xmlns:o="urn:schemas-microsoft-com:office:office" xmlns:r="http://schemas.openxmlformats.org/officeDocument/2006/relationships" xmlns:m="http://schemas.openxmlformats.org/officeDocument/2006/math" xmlns:v="urn:schemas-microsoft-com:vml" xmlns:wp14="http://schemas.microsoft.com/office/word/2010/wordprocessingDrawing" xmlns:wp="http://schemas.openxmlformats.org/drawingml/2006/wordprocessingDrawing" xmlns:w10="urn:schemas-microsoft-com:office:word" xmlns:w="http://schemas.openxmlformats.org/wordprocessingml/2006/main" xmlns:w14="http://schemas.microsoft.com/office/word/2010/wordml" xmlns:wpg="http://schemas.microsoft.com/office/word/2010/wordprocessingGroup" xmlns:wpi="http://schemas.microsoft.com/office/word/2010/wordprocessingInk" xmlns:wne="http://schemas.microsoft.com/office/word/2006/wordml" xmlns:wps="http://schemas.microsoft.com/office/word/2010/wordprocessingShape" mc:Ignorable="w14 wp14">
+<w:hdr xmlns:ve="http://schemas.openxmlformats.org/markup-compatibility/2006" xmlns:o="urn:schemas-microsoft-com:office:office" xmlns:r="http://schemas.openxmlformats.org/officeDocument/2006/relationships" xmlns:m="http://schemas.openxmlformats.org/officeDocument/2006/math" xmlns:v="urn:schemas-microsoft-com:vml" xmlns:wp="http://schemas.openxmlformats.org/drawingml/2006/wordprocessingDrawing" xmlns:w10="urn:schemas-microsoft-com:office:word" xmlns:w="http://schemas.openxmlformats.org/wordprocessingml/2006/main" xmlns:wne="http://schemas.microsoft.com/office/word/2006/wordml">
   <w:sdt>
     <w:sdtPr>
       <w:rPr>
@@ -5002,11 +5525,10 @@
       <w:dataBinding w:prefixMappings="xmlns:ns0='http://schemas.openxmlformats.org/package/2006/metadata/core-properties' xmlns:ns1='http://purl.org/dc/elements/1.1/'" w:xpath="/ns0:coreProperties[1]/ns1:title[1]" w:storeItemID="{6C3C8BC8-F283-45AE-878A-BAB7291924A1}"/>
       <w:text/>
     </w:sdtPr>
-    <w:sdtEndPr/>
     <w:sdtContent>
       <w:p>
         <w:pPr>
-          <w:pStyle w:val="Header"/>
+          <w:pStyle w:val="Encabezado"/>
           <w:tabs>
             <w:tab w:val="left" w:pos="2580"/>
             <w:tab w:val="left" w:pos="2985"/>
@@ -5037,7 +5559,7 @@
 </file>
 
 <file path=word/numbering.xml><?xml version="1.0" encoding="utf-8"?>
-<w:numbering xmlns:wpc="http://schemas.microsoft.com/office/word/2010/wordprocessingCanvas" xmlns:mc="http://schemas.openxmlformats.org/markup-compatibility/2006" xmlns:o="urn:schemas-microsoft-com:office:office" xmlns:r="http://schemas.openxmlformats.org/officeDocument/2006/relationships" xmlns:m="http://schemas.openxmlformats.org/officeDocument/2006/math" xmlns:v="urn:schemas-microsoft-com:vml" xmlns:wp14="http://schemas.microsoft.com/office/word/2010/wordprocessingDrawing" xmlns:wp="http://schemas.openxmlformats.org/drawingml/2006/wordprocessingDrawing" xmlns:w10="urn:schemas-microsoft-com:office:word" xmlns:w="http://schemas.openxmlformats.org/wordprocessingml/2006/main" xmlns:w14="http://schemas.microsoft.com/office/word/2010/wordml" xmlns:wpg="http://schemas.microsoft.com/office/word/2010/wordprocessingGroup" xmlns:wpi="http://schemas.microsoft.com/office/word/2010/wordprocessingInk" xmlns:wne="http://schemas.microsoft.com/office/word/2006/wordml" xmlns:wps="http://schemas.microsoft.com/office/word/2010/wordprocessingShape" mc:Ignorable="w14 wp14">
+<w:numbering xmlns:ve="http://schemas.openxmlformats.org/markup-compatibility/2006" xmlns:o="urn:schemas-microsoft-com:office:office" xmlns:r="http://schemas.openxmlformats.org/officeDocument/2006/relationships" xmlns:m="http://schemas.openxmlformats.org/officeDocument/2006/math" xmlns:v="urn:schemas-microsoft-com:vml" xmlns:wp="http://schemas.openxmlformats.org/drawingml/2006/wordprocessingDrawing" xmlns:w10="urn:schemas-microsoft-com:office:word" xmlns:w="http://schemas.openxmlformats.org/wordprocessingml/2006/main" xmlns:wne="http://schemas.microsoft.com/office/word/2006/wordml">
   <w:abstractNum w:abstractNumId="0">
     <w:nsid w:val="FFFFFFFE"/>
     <w:multiLevelType w:val="singleLevel"/>
@@ -5459,7 +5981,7 @@
     <w:lvl w:ilvl="0">
       <w:start w:val="1"/>
       <w:numFmt w:val="decimal"/>
-      <w:pStyle w:val="Heading1"/>
+      <w:pStyle w:val="Ttulo1"/>
       <w:lvlText w:val="%1."/>
       <w:lvlJc w:val="left"/>
       <w:pPr>
@@ -5472,7 +5994,7 @@
     <w:lvl w:ilvl="1">
       <w:start w:val="1"/>
       <w:numFmt w:val="decimal"/>
-      <w:pStyle w:val="Heading2"/>
+      <w:pStyle w:val="Ttulo2"/>
       <w:lvlText w:val="%1.%2."/>
       <w:lvlJc w:val="left"/>
       <w:pPr>
@@ -5485,7 +6007,7 @@
     <w:lvl w:ilvl="2">
       <w:start w:val="1"/>
       <w:numFmt w:val="decimal"/>
-      <w:pStyle w:val="Heading3"/>
+      <w:pStyle w:val="Ttulo3"/>
       <w:lvlText w:val="%1.%2.%3"/>
       <w:lvlJc w:val="left"/>
       <w:pPr>
@@ -5498,7 +6020,7 @@
     <w:lvl w:ilvl="3">
       <w:start w:val="1"/>
       <w:numFmt w:val="decimal"/>
-      <w:pStyle w:val="Heading4"/>
+      <w:pStyle w:val="Ttulo4"/>
       <w:lvlText w:val="%1.%2.%3.%4"/>
       <w:lvlJc w:val="left"/>
       <w:pPr>
@@ -5511,7 +6033,7 @@
     <w:lvl w:ilvl="4">
       <w:start w:val="1"/>
       <w:numFmt w:val="decimal"/>
-      <w:pStyle w:val="Heading5"/>
+      <w:pStyle w:val="Ttulo5"/>
       <w:lvlText w:val="%1.%2.%3.%4.%5"/>
       <w:lvlJc w:val="left"/>
       <w:pPr>
@@ -5524,7 +6046,7 @@
     <w:lvl w:ilvl="5">
       <w:start w:val="1"/>
       <w:numFmt w:val="decimal"/>
-      <w:pStyle w:val="Heading6"/>
+      <w:pStyle w:val="Ttulo6"/>
       <w:lvlText w:val="%1.%2.%3.%4.%5.%6"/>
       <w:lvlJc w:val="left"/>
       <w:pPr>
@@ -5537,7 +6059,7 @@
     <w:lvl w:ilvl="6">
       <w:start w:val="1"/>
       <w:numFmt w:val="decimal"/>
-      <w:pStyle w:val="Heading7"/>
+      <w:pStyle w:val="Ttulo7"/>
       <w:lvlText w:val="%1.%2.%3.%4.%5.%6.%7"/>
       <w:lvlJc w:val="left"/>
       <w:pPr>
@@ -5550,7 +6072,7 @@
     <w:lvl w:ilvl="7">
       <w:start w:val="1"/>
       <w:numFmt w:val="decimal"/>
-      <w:pStyle w:val="Heading8"/>
+      <w:pStyle w:val="Ttulo8"/>
       <w:lvlText w:val="%1.%2.%3.%4.%5.%6.%7.%8"/>
       <w:lvlJc w:val="left"/>
       <w:pPr>
@@ -5563,7 +6085,7 @@
     <w:lvl w:ilvl="8">
       <w:start w:val="1"/>
       <w:numFmt w:val="decimal"/>
-      <w:pStyle w:val="Heading9"/>
+      <w:pStyle w:val="Ttulo9"/>
       <w:lvlText w:val="%1.%2.%3.%4.%5.%6.%7.%8.%9"/>
       <w:lvlJc w:val="left"/>
       <w:pPr>
@@ -6051,7 +6573,7 @@
 </file>
 
 <file path=word/styles.xml><?xml version="1.0" encoding="utf-8"?>
-<w:styles xmlns:mc="http://schemas.openxmlformats.org/markup-compatibility/2006" xmlns:r="http://schemas.openxmlformats.org/officeDocument/2006/relationships" xmlns:w="http://schemas.openxmlformats.org/wordprocessingml/2006/main" xmlns:w14="http://schemas.microsoft.com/office/word/2010/wordml" mc:Ignorable="w14">
+<w:styles xmlns:r="http://schemas.openxmlformats.org/officeDocument/2006/relationships" xmlns:w="http://schemas.openxmlformats.org/wordprocessingml/2006/main">
   <w:docDefaults>
     <w:rPrDefault>
       <w:rPr>
@@ -6222,11 +6744,11 @@
       <w:szCs w:val="20"/>
     </w:rPr>
   </w:style>
-  <w:style w:type="paragraph" w:styleId="Heading1">
+  <w:style w:type="paragraph" w:styleId="Ttulo1">
     <w:name w:val="heading 1"/>
     <w:basedOn w:val="Normal"/>
-    <w:next w:val="BodyText"/>
-    <w:link w:val="Heading1Char"/>
+    <w:next w:val="Textoindependiente"/>
+    <w:link w:val="Ttulo1Car"/>
     <w:qFormat/>
     <w:rsid w:val="003A78AF"/>
     <w:pPr>
@@ -6245,11 +6767,11 @@
       <w:lang w:val="en-US"/>
     </w:rPr>
   </w:style>
-  <w:style w:type="paragraph" w:styleId="Heading2">
+  <w:style w:type="paragraph" w:styleId="Ttulo2">
     <w:name w:val="heading 2"/>
     <w:basedOn w:val="Normal"/>
-    <w:next w:val="BodyText"/>
-    <w:link w:val="Heading2Char"/>
+    <w:next w:val="Textoindependiente"/>
+    <w:link w:val="Ttulo2Car"/>
     <w:semiHidden/>
     <w:unhideWhenUsed/>
     <w:qFormat/>
@@ -6274,11 +6796,11 @@
       <w:lang w:val="en-US"/>
     </w:rPr>
   </w:style>
-  <w:style w:type="paragraph" w:styleId="Heading3">
+  <w:style w:type="paragraph" w:styleId="Ttulo3">
     <w:name w:val="heading 3"/>
     <w:basedOn w:val="Normal"/>
-    <w:next w:val="BodyText"/>
-    <w:link w:val="Heading3Char"/>
+    <w:next w:val="Textoindependiente"/>
+    <w:link w:val="Ttulo3Car"/>
     <w:semiHidden/>
     <w:unhideWhenUsed/>
     <w:qFormat/>
@@ -6299,11 +6821,11 @@
       <w:lang w:val="en-US"/>
     </w:rPr>
   </w:style>
-  <w:style w:type="paragraph" w:styleId="Heading4">
+  <w:style w:type="paragraph" w:styleId="Ttulo4">
     <w:name w:val="heading 4"/>
     <w:basedOn w:val="Normal"/>
-    <w:next w:val="BodyText"/>
-    <w:link w:val="Heading4Char"/>
+    <w:next w:val="Textoindependiente"/>
+    <w:link w:val="Ttulo4Car"/>
     <w:semiHidden/>
     <w:unhideWhenUsed/>
     <w:qFormat/>
@@ -6324,11 +6846,11 @@
       <w:lang w:val="en-US"/>
     </w:rPr>
   </w:style>
-  <w:style w:type="paragraph" w:styleId="Heading5">
+  <w:style w:type="paragraph" w:styleId="Ttulo5">
     <w:name w:val="heading 5"/>
     <w:basedOn w:val="Normal"/>
     <w:next w:val="Normal"/>
-    <w:link w:val="Heading5Char"/>
+    <w:link w:val="Ttulo5Car"/>
     <w:semiHidden/>
     <w:unhideWhenUsed/>
     <w:qFormat/>
@@ -6349,11 +6871,11 @@
       <w:lang w:val="en-US"/>
     </w:rPr>
   </w:style>
-  <w:style w:type="paragraph" w:styleId="Heading6">
+  <w:style w:type="paragraph" w:styleId="Ttulo6">
     <w:name w:val="heading 6"/>
     <w:basedOn w:val="Normal"/>
     <w:next w:val="Normal"/>
-    <w:link w:val="Heading6Char"/>
+    <w:link w:val="Ttulo6Car"/>
     <w:semiHidden/>
     <w:unhideWhenUsed/>
     <w:qFormat/>
@@ -6374,11 +6896,11 @@
       <w:lang w:val="en-US"/>
     </w:rPr>
   </w:style>
-  <w:style w:type="paragraph" w:styleId="Heading7">
+  <w:style w:type="paragraph" w:styleId="Ttulo7">
     <w:name w:val="heading 7"/>
     <w:basedOn w:val="Normal"/>
     <w:next w:val="Normal"/>
-    <w:link w:val="Heading7Char"/>
+    <w:link w:val="Ttulo7Car"/>
     <w:semiHidden/>
     <w:unhideWhenUsed/>
     <w:qFormat/>
@@ -6399,11 +6921,11 @@
       <w:lang w:val="en-US"/>
     </w:rPr>
   </w:style>
-  <w:style w:type="paragraph" w:styleId="Heading8">
+  <w:style w:type="paragraph" w:styleId="Ttulo8">
     <w:name w:val="heading 8"/>
     <w:basedOn w:val="Normal"/>
     <w:next w:val="Normal"/>
-    <w:link w:val="Heading8Char"/>
+    <w:link w:val="Ttulo8Car"/>
     <w:semiHidden/>
     <w:unhideWhenUsed/>
     <w:qFormat/>
@@ -6422,11 +6944,11 @@
       <w:lang w:val="en-US"/>
     </w:rPr>
   </w:style>
-  <w:style w:type="paragraph" w:styleId="Heading9">
+  <w:style w:type="paragraph" w:styleId="Ttulo9">
     <w:name w:val="heading 9"/>
     <w:basedOn w:val="Normal"/>
     <w:next w:val="Normal"/>
-    <w:link w:val="Heading9Char"/>
+    <w:link w:val="Ttulo9Car"/>
     <w:semiHidden/>
     <w:unhideWhenUsed/>
     <w:qFormat/>
@@ -6447,17 +6969,18 @@
       <w:lang w:val="en-US"/>
     </w:rPr>
   </w:style>
-  <w:style w:type="character" w:default="1" w:styleId="DefaultParagraphFont">
+  <w:style w:type="character" w:default="1" w:styleId="Fuentedeprrafopredeter">
     <w:name w:val="Default Paragraph Font"/>
     <w:uiPriority w:val="1"/>
     <w:semiHidden/>
     <w:unhideWhenUsed/>
   </w:style>
-  <w:style w:type="table" w:default="1" w:styleId="TableNormal">
+  <w:style w:type="table" w:default="1" w:styleId="Tablanormal">
     <w:name w:val="Normal Table"/>
     <w:uiPriority w:val="99"/>
     <w:semiHidden/>
     <w:unhideWhenUsed/>
+    <w:qFormat/>
     <w:tblPr>
       <w:tblInd w:w="0" w:type="dxa"/>
       <w:tblCellMar>
@@ -6468,7 +6991,7 @@
       </w:tblCellMar>
     </w:tblPr>
   </w:style>
-  <w:style w:type="numbering" w:default="1" w:styleId="NoList">
+  <w:style w:type="numbering" w:default="1" w:styleId="Sinlista">
     <w:name w:val="No List"/>
     <w:uiPriority w:val="99"/>
     <w:semiHidden/>
@@ -6490,7 +7013,7 @@
   </w:style>
   <w:style w:type="table" w:customStyle="1" w:styleId="Sombreadomedio1-nfasis11">
     <w:name w:val="Sombreado medio 1 - Énfasis 11"/>
-    <w:basedOn w:val="TableNormal"/>
+    <w:basedOn w:val="Tablanormal"/>
     <w:uiPriority w:val="63"/>
     <w:rsid w:val="00AA1466"/>
     <w:pPr>
@@ -6594,9 +7117,9 @@
       </w:tcPr>
     </w:tblStylePr>
   </w:style>
-  <w:style w:type="table" w:styleId="TableGrid">
+  <w:style w:type="table" w:styleId="Tablaconcuadrcula">
     <w:name w:val="Table Grid"/>
-    <w:basedOn w:val="TableNormal"/>
+    <w:basedOn w:val="Tablanormal"/>
     <w:uiPriority w:val="59"/>
     <w:rsid w:val="00AA1466"/>
     <w:pPr>
@@ -6620,10 +7143,10 @@
       </w:tblCellMar>
     </w:tblPr>
   </w:style>
-  <w:style w:type="paragraph" w:styleId="Header">
+  <w:style w:type="paragraph" w:styleId="Encabezado">
     <w:name w:val="header"/>
     <w:basedOn w:val="Normal"/>
-    <w:link w:val="HeaderChar"/>
+    <w:link w:val="EncabezadoCar"/>
     <w:uiPriority w:val="99"/>
     <w:unhideWhenUsed/>
     <w:rsid w:val="00AA1466"/>
@@ -6634,10 +7157,10 @@
       </w:tabs>
     </w:pPr>
   </w:style>
-  <w:style w:type="character" w:customStyle="1" w:styleId="HeaderChar">
-    <w:name w:val="Header Char"/>
-    <w:basedOn w:val="DefaultParagraphFont"/>
-    <w:link w:val="Header"/>
+  <w:style w:type="character" w:customStyle="1" w:styleId="EncabezadoCar">
+    <w:name w:val="Encabezado Car"/>
+    <w:basedOn w:val="Fuentedeprrafopredeter"/>
+    <w:link w:val="Encabezado"/>
     <w:uiPriority w:val="99"/>
     <w:rsid w:val="00AA1466"/>
     <w:rPr>
@@ -6646,10 +7169,10 @@
       <w:szCs w:val="20"/>
     </w:rPr>
   </w:style>
-  <w:style w:type="paragraph" w:styleId="Footer">
+  <w:style w:type="paragraph" w:styleId="Piedepgina">
     <w:name w:val="footer"/>
     <w:basedOn w:val="Normal"/>
-    <w:link w:val="FooterChar"/>
+    <w:link w:val="PiedepginaCar"/>
     <w:unhideWhenUsed/>
     <w:rsid w:val="00AA1466"/>
     <w:pPr>
@@ -6659,10 +7182,10 @@
       </w:tabs>
     </w:pPr>
   </w:style>
-  <w:style w:type="character" w:customStyle="1" w:styleId="FooterChar">
-    <w:name w:val="Footer Char"/>
-    <w:basedOn w:val="DefaultParagraphFont"/>
-    <w:link w:val="Footer"/>
+  <w:style w:type="character" w:customStyle="1" w:styleId="PiedepginaCar">
+    <w:name w:val="Pie de página Car"/>
+    <w:basedOn w:val="Fuentedeprrafopredeter"/>
+    <w:link w:val="Piedepgina"/>
     <w:rsid w:val="00AA1466"/>
     <w:rPr>
       <w:rFonts w:ascii="Verdana" w:eastAsia="Times New Roman" w:hAnsi="Verdana" w:cs="Times New Roman"/>
@@ -6670,10 +7193,10 @@
       <w:szCs w:val="20"/>
     </w:rPr>
   </w:style>
-  <w:style w:type="paragraph" w:styleId="BalloonText">
+  <w:style w:type="paragraph" w:styleId="Textodeglobo">
     <w:name w:val="Balloon Text"/>
     <w:basedOn w:val="Normal"/>
-    <w:link w:val="BalloonTextChar"/>
+    <w:link w:val="TextodegloboCar"/>
     <w:uiPriority w:val="99"/>
     <w:semiHidden/>
     <w:unhideWhenUsed/>
@@ -6684,10 +7207,10 @@
       <w:szCs w:val="16"/>
     </w:rPr>
   </w:style>
-  <w:style w:type="character" w:customStyle="1" w:styleId="BalloonTextChar">
-    <w:name w:val="Balloon Text Char"/>
-    <w:basedOn w:val="DefaultParagraphFont"/>
-    <w:link w:val="BalloonText"/>
+  <w:style w:type="character" w:customStyle="1" w:styleId="TextodegloboCar">
+    <w:name w:val="Texto de globo Car"/>
+    <w:basedOn w:val="Fuentedeprrafopredeter"/>
+    <w:link w:val="Textodeglobo"/>
     <w:uiPriority w:val="99"/>
     <w:semiHidden/>
     <w:rsid w:val="00AA1466"/>
@@ -6697,9 +7220,9 @@
       <w:szCs w:val="16"/>
     </w:rPr>
   </w:style>
-  <w:style w:type="character" w:styleId="PageNumber">
+  <w:style w:type="character" w:styleId="Nmerodepgina">
     <w:name w:val="page number"/>
-    <w:basedOn w:val="DefaultParagraphFont"/>
+    <w:basedOn w:val="Fuentedeprrafopredeter"/>
     <w:rsid w:val="00AA1466"/>
   </w:style>
   <w:style w:type="paragraph" w:customStyle="1" w:styleId="MNormal">
@@ -6715,10 +7238,10 @@
       <w:lang w:val="es-ES" w:eastAsia="es-ES"/>
     </w:rPr>
   </w:style>
-  <w:style w:type="character" w:customStyle="1" w:styleId="Heading1Char">
-    <w:name w:val="Heading 1 Char"/>
-    <w:basedOn w:val="DefaultParagraphFont"/>
-    <w:link w:val="Heading1"/>
+  <w:style w:type="character" w:customStyle="1" w:styleId="Ttulo1Car">
+    <w:name w:val="Título 1 Car"/>
+    <w:basedOn w:val="Fuentedeprrafopredeter"/>
+    <w:link w:val="Ttulo1"/>
     <w:rsid w:val="003A78AF"/>
     <w:rPr>
       <w:rFonts w:ascii="Arial" w:eastAsia="Times New Roman" w:hAnsi="Arial" w:cs="Times New Roman"/>
@@ -6728,10 +7251,10 @@
       <w:lang w:val="en-US"/>
     </w:rPr>
   </w:style>
-  <w:style w:type="character" w:customStyle="1" w:styleId="Heading2Char">
-    <w:name w:val="Heading 2 Char"/>
-    <w:basedOn w:val="DefaultParagraphFont"/>
-    <w:link w:val="Heading2"/>
+  <w:style w:type="character" w:customStyle="1" w:styleId="Ttulo2Car">
+    <w:name w:val="Título 2 Car"/>
+    <w:basedOn w:val="Fuentedeprrafopredeter"/>
+    <w:link w:val="Ttulo2"/>
     <w:semiHidden/>
     <w:rsid w:val="003A78AF"/>
     <w:rPr>
@@ -6742,10 +7265,10 @@
       <w:lang w:val="en-US"/>
     </w:rPr>
   </w:style>
-  <w:style w:type="character" w:customStyle="1" w:styleId="Heading3Char">
-    <w:name w:val="Heading 3 Char"/>
-    <w:basedOn w:val="DefaultParagraphFont"/>
-    <w:link w:val="Heading3"/>
+  <w:style w:type="character" w:customStyle="1" w:styleId="Ttulo3Car">
+    <w:name w:val="Título 3 Car"/>
+    <w:basedOn w:val="Fuentedeprrafopredeter"/>
+    <w:link w:val="Ttulo3"/>
     <w:semiHidden/>
     <w:rsid w:val="003A78AF"/>
     <w:rPr>
@@ -6756,10 +7279,10 @@
       <w:lang w:val="en-US"/>
     </w:rPr>
   </w:style>
-  <w:style w:type="character" w:customStyle="1" w:styleId="Heading4Char">
-    <w:name w:val="Heading 4 Char"/>
-    <w:basedOn w:val="DefaultParagraphFont"/>
-    <w:link w:val="Heading4"/>
+  <w:style w:type="character" w:customStyle="1" w:styleId="Ttulo4Car">
+    <w:name w:val="Título 4 Car"/>
+    <w:basedOn w:val="Fuentedeprrafopredeter"/>
+    <w:link w:val="Ttulo4"/>
     <w:semiHidden/>
     <w:rsid w:val="003A78AF"/>
     <w:rPr>
@@ -6769,10 +7292,10 @@
       <w:lang w:val="en-US"/>
     </w:rPr>
   </w:style>
-  <w:style w:type="character" w:customStyle="1" w:styleId="Heading5Char">
-    <w:name w:val="Heading 5 Char"/>
-    <w:basedOn w:val="DefaultParagraphFont"/>
-    <w:link w:val="Heading5"/>
+  <w:style w:type="character" w:customStyle="1" w:styleId="Ttulo5Car">
+    <w:name w:val="Título 5 Car"/>
+    <w:basedOn w:val="Fuentedeprrafopredeter"/>
+    <w:link w:val="Ttulo5"/>
     <w:semiHidden/>
     <w:rsid w:val="003A78AF"/>
     <w:rPr>
@@ -6782,10 +7305,10 @@
       <w:lang w:val="en-US"/>
     </w:rPr>
   </w:style>
-  <w:style w:type="character" w:customStyle="1" w:styleId="Heading6Char">
-    <w:name w:val="Heading 6 Char"/>
-    <w:basedOn w:val="DefaultParagraphFont"/>
-    <w:link w:val="Heading6"/>
+  <w:style w:type="character" w:customStyle="1" w:styleId="Ttulo6Car">
+    <w:name w:val="Título 6 Car"/>
+    <w:basedOn w:val="Fuentedeprrafopredeter"/>
+    <w:link w:val="Ttulo6"/>
     <w:semiHidden/>
     <w:rsid w:val="003A78AF"/>
     <w:rPr>
@@ -6795,10 +7318,10 @@
       <w:lang w:val="en-US"/>
     </w:rPr>
   </w:style>
-  <w:style w:type="character" w:customStyle="1" w:styleId="Heading7Char">
-    <w:name w:val="Heading 7 Char"/>
-    <w:basedOn w:val="DefaultParagraphFont"/>
-    <w:link w:val="Heading7"/>
+  <w:style w:type="character" w:customStyle="1" w:styleId="Ttulo7Car">
+    <w:name w:val="Título 7 Car"/>
+    <w:basedOn w:val="Fuentedeprrafopredeter"/>
+    <w:link w:val="Ttulo7"/>
     <w:semiHidden/>
     <w:rsid w:val="003A78AF"/>
     <w:rPr>
@@ -6808,10 +7331,10 @@
       <w:lang w:val="en-US"/>
     </w:rPr>
   </w:style>
-  <w:style w:type="character" w:customStyle="1" w:styleId="Heading8Char">
-    <w:name w:val="Heading 8 Char"/>
-    <w:basedOn w:val="DefaultParagraphFont"/>
-    <w:link w:val="Heading8"/>
+  <w:style w:type="character" w:customStyle="1" w:styleId="Ttulo8Car">
+    <w:name w:val="Título 8 Car"/>
+    <w:basedOn w:val="Fuentedeprrafopredeter"/>
+    <w:link w:val="Ttulo8"/>
     <w:semiHidden/>
     <w:rsid w:val="003A78AF"/>
     <w:rPr>
@@ -6822,10 +7345,10 @@
       <w:lang w:val="en-US"/>
     </w:rPr>
   </w:style>
-  <w:style w:type="character" w:customStyle="1" w:styleId="Heading9Char">
-    <w:name w:val="Heading 9 Char"/>
-    <w:basedOn w:val="DefaultParagraphFont"/>
-    <w:link w:val="Heading9"/>
+  <w:style w:type="character" w:customStyle="1" w:styleId="Ttulo9Car">
+    <w:name w:val="Título 9 Car"/>
+    <w:basedOn w:val="Fuentedeprrafopredeter"/>
+    <w:link w:val="Ttulo9"/>
     <w:semiHidden/>
     <w:rsid w:val="003A78AF"/>
     <w:rPr>
@@ -6837,10 +7360,10 @@
       <w:lang w:val="en-US"/>
     </w:rPr>
   </w:style>
-  <w:style w:type="paragraph" w:styleId="BodyText">
+  <w:style w:type="paragraph" w:styleId="Textoindependiente">
     <w:name w:val="Body Text"/>
     <w:basedOn w:val="Normal"/>
-    <w:link w:val="BodyTextChar"/>
+    <w:link w:val="TextoindependienteCar"/>
     <w:unhideWhenUsed/>
     <w:rsid w:val="003A78AF"/>
     <w:pPr>
@@ -6852,10 +7375,10 @@
       <w:lang w:val="en-US"/>
     </w:rPr>
   </w:style>
-  <w:style w:type="character" w:customStyle="1" w:styleId="BodyTextChar">
-    <w:name w:val="Body Text Char"/>
-    <w:basedOn w:val="DefaultParagraphFont"/>
-    <w:link w:val="BodyText"/>
+  <w:style w:type="character" w:customStyle="1" w:styleId="TextoindependienteCar">
+    <w:name w:val="Texto independiente Car"/>
+    <w:basedOn w:val="Fuentedeprrafopredeter"/>
+    <w:link w:val="Textoindependiente"/>
     <w:rsid w:val="003A78AF"/>
     <w:rPr>
       <w:rFonts w:ascii="Times New Roman" w:eastAsia="Times New Roman" w:hAnsi="Times New Roman" w:cs="Times New Roman"/>
@@ -6863,10 +7386,10 @@
       <w:lang w:val="en-US"/>
     </w:rPr>
   </w:style>
-  <w:style w:type="paragraph" w:styleId="Title">
+  <w:style w:type="paragraph" w:styleId="Ttulo">
     <w:name w:val="Title"/>
     <w:basedOn w:val="Normal"/>
-    <w:link w:val="TitleChar"/>
+    <w:link w:val="TtuloCar"/>
     <w:qFormat/>
     <w:rsid w:val="003A78AF"/>
     <w:pPr>
@@ -6881,10 +7404,10 @@
       <w:lang w:val="en-US"/>
     </w:rPr>
   </w:style>
-  <w:style w:type="character" w:customStyle="1" w:styleId="TitleChar">
-    <w:name w:val="Title Char"/>
-    <w:basedOn w:val="DefaultParagraphFont"/>
-    <w:link w:val="Title"/>
+  <w:style w:type="character" w:customStyle="1" w:styleId="TtuloCar">
+    <w:name w:val="Título Car"/>
+    <w:basedOn w:val="Fuentedeprrafopredeter"/>
+    <w:link w:val="Ttulo"/>
     <w:rsid w:val="003A78AF"/>
     <w:rPr>
       <w:rFonts w:ascii="Arial" w:eastAsia="Times New Roman" w:hAnsi="Arial" w:cs="Times New Roman"/>
@@ -6897,7 +7420,7 @@
   </w:style>
   <w:style w:type="paragraph" w:customStyle="1" w:styleId="TableHead">
     <w:name w:val="Table Head"/>
-    <w:basedOn w:val="Heading3"/>
+    <w:basedOn w:val="Ttulo3"/>
     <w:next w:val="Normal"/>
     <w:rsid w:val="003A78AF"/>
     <w:pPr>
@@ -6931,198 +7454,8 @@
 </w:styles>
 </file>
 
-<file path=word/stylesWithEffects.xml><?xml version="1.0" encoding="utf-8"?>
-<w:styles xmlns:wpc="http://schemas.microsoft.com/office/word/2010/wordprocessingCanvas" xmlns:mc="http://schemas.openxmlformats.org/markup-compatibility/2006" xmlns:o="urn:schemas-microsoft-com:office:office" xmlns:r="http://schemas.openxmlformats.org/officeDocument/2006/relationships" xmlns:m="http://schemas.openxmlformats.org/officeDocument/2006/math" xmlns:v="urn:schemas-microsoft-com:vml" xmlns:wp14="http://schemas.microsoft.com/office/word/2010/wordprocessingDrawing" xmlns:wp="http://schemas.openxmlformats.org/drawingml/2006/wordprocessingDrawing" xmlns:w10="urn:schemas-microsoft-com:office:word" xmlns:w="http://schemas.openxmlformats.org/wordprocessingml/2006/main" xmlns:w14="http://schemas.microsoft.com/office/word/2010/wordml" xmlns:wpg="http://schemas.microsoft.com/office/word/2010/wordprocessingGroup" xmlns:wpi="http://schemas.microsoft.com/office/word/2010/wordprocessingInk" xmlns:wne="http://schemas.microsoft.com/office/word/2006/wordml" xmlns:wps="http://schemas.microsoft.com/office/word/2010/wordprocessingShape" mc:Ignorable="w14 wp14">
-  <w:docDefaults>
-    <w:rPrDefault>
-      <w:rPr>
-        <w:rFonts w:asciiTheme="minorHAnsi" w:eastAsiaTheme="minorEastAsia" w:hAnsiTheme="minorHAnsi" w:cstheme="minorBidi"/>
-        <w:sz w:val="22"/>
-        <w:szCs w:val="22"/>
-        <w:lang w:val="es-ES" w:eastAsia="es-ES" w:bidi="ar-SA"/>
-      </w:rPr>
-    </w:rPrDefault>
-    <w:pPrDefault>
-      <w:pPr>
-        <w:spacing w:after="200" w:line="276" w:lineRule="auto"/>
-      </w:pPr>
-    </w:pPrDefault>
-  </w:docDefaults>
-  <w:latentStyles w:defLockedState="0" w:defUIPriority="99" w:defSemiHidden="1" w:defUnhideWhenUsed="1" w:defQFormat="0" w:count="267">
-    <w:lsdException w:name="Normal" w:semiHidden="0" w:uiPriority="0" w:unhideWhenUsed="0" w:qFormat="1"/>
-    <w:lsdException w:name="heading 1" w:semiHidden="0" w:uiPriority="9" w:unhideWhenUsed="0" w:qFormat="1"/>
-    <w:lsdException w:name="heading 2" w:uiPriority="9" w:qFormat="1"/>
-    <w:lsdException w:name="heading 3" w:uiPriority="9" w:qFormat="1"/>
-    <w:lsdException w:name="heading 4" w:uiPriority="9" w:qFormat="1"/>
-    <w:lsdException w:name="heading 5" w:uiPriority="9" w:qFormat="1"/>
-    <w:lsdException w:name="heading 6" w:uiPriority="9" w:qFormat="1"/>
-    <w:lsdException w:name="heading 7" w:uiPriority="9" w:qFormat="1"/>
-    <w:lsdException w:name="heading 8" w:uiPriority="9" w:qFormat="1"/>
-    <w:lsdException w:name="heading 9" w:uiPriority="9" w:qFormat="1"/>
-    <w:lsdException w:name="toc 1" w:uiPriority="39"/>
-    <w:lsdException w:name="toc 2" w:uiPriority="39"/>
-    <w:lsdException w:name="toc 3" w:uiPriority="39"/>
-    <w:lsdException w:name="toc 4" w:uiPriority="39"/>
-    <w:lsdException w:name="toc 5" w:uiPriority="39"/>
-    <w:lsdException w:name="toc 6" w:uiPriority="39"/>
-    <w:lsdException w:name="toc 7" w:uiPriority="39"/>
-    <w:lsdException w:name="toc 8" w:uiPriority="39"/>
-    <w:lsdException w:name="toc 9" w:uiPriority="39"/>
-    <w:lsdException w:name="caption" w:uiPriority="35" w:qFormat="1"/>
-    <w:lsdException w:name="Title" w:semiHidden="0" w:uiPriority="10" w:unhideWhenUsed="0" w:qFormat="1"/>
-    <w:lsdException w:name="Default Paragraph Font" w:uiPriority="1"/>
-    <w:lsdException w:name="Subtitle" w:semiHidden="0" w:uiPriority="11" w:unhideWhenUsed="0" w:qFormat="1"/>
-    <w:lsdException w:name="Strong" w:semiHidden="0" w:uiPriority="22" w:unhideWhenUsed="0" w:qFormat="1"/>
-    <w:lsdException w:name="Emphasis" w:semiHidden="0" w:uiPriority="20" w:unhideWhenUsed="0" w:qFormat="1"/>
-    <w:lsdException w:name="Table Grid" w:semiHidden="0" w:uiPriority="59" w:unhideWhenUsed="0"/>
-    <w:lsdException w:name="Placeholder Text" w:unhideWhenUsed="0"/>
-    <w:lsdException w:name="No Spacing" w:semiHidden="0" w:uiPriority="1" w:unhideWhenUsed="0" w:qFormat="1"/>
-    <w:lsdException w:name="Light Shading" w:semiHidden="0" w:uiPriority="60" w:unhideWhenUsed="0"/>
-    <w:lsdException w:name="Light List" w:semiHidden="0" w:uiPriority="61" w:unhideWhenUsed="0"/>
-    <w:lsdException w:name="Light Grid" w:semiHidden="0" w:uiPriority="62" w:unhideWhenUsed="0"/>
-    <w:lsdException w:name="Medium Shading 1" w:semiHidden="0" w:uiPriority="63" w:unhideWhenUsed="0"/>
-    <w:lsdException w:name="Medium Shading 2" w:semiHidden="0" w:uiPriority="64" w:unhideWhenUsed="0"/>
-    <w:lsdException w:name="Medium List 1" w:semiHidden="0" w:uiPriority="65" w:unhideWhenUsed="0"/>
-    <w:lsdException w:name="Medium List 2" w:semiHidden="0" w:uiPriority="66" w:unhideWhenUsed="0"/>
-    <w:lsdException w:name="Medium Grid 1" w:semiHidden="0" w:uiPriority="67" w:unhideWhenUsed="0"/>
-    <w:lsdException w:name="Medium Grid 2" w:semiHidden="0" w:uiPriority="68" w:unhideWhenUsed="0"/>
-    <w:lsdException w:name="Medium Grid 3" w:semiHidden="0" w:uiPriority="69" w:unhideWhenUsed="0"/>
-    <w:lsdException w:name="Dark List" w:semiHidden="0" w:uiPriority="70" w:unhideWhenUsed="0"/>
-    <w:lsdException w:name="Colorful Shading" w:semiHidden="0" w:uiPriority="71" w:unhideWhenUsed="0"/>
-    <w:lsdException w:name="Colorful List" w:semiHidden="0" w:uiPriority="72" w:unhideWhenUsed="0"/>
-    <w:lsdException w:name="Colorful Grid" w:semiHidden="0" w:uiPriority="73" w:unhideWhenUsed="0"/>
-    <w:lsdException w:name="Light Shading Accent 1" w:semiHidden="0" w:uiPriority="60" w:unhideWhenUsed="0"/>
-    <w:lsdException w:name="Light List Accent 1" w:semiHidden="0" w:uiPriority="61" w:unhideWhenUsed="0"/>
-    <w:lsdException w:name="Light Grid Accent 1" w:semiHidden="0" w:uiPriority="62" w:unhideWhenUsed="0"/>
-    <w:lsdException w:name="Medium Shading 1 Accent 1" w:semiHidden="0" w:uiPriority="63" w:unhideWhenUsed="0"/>
-    <w:lsdException w:name="Medium Shading 2 Accent 1" w:semiHidden="0" w:uiPriority="64" w:unhideWhenUsed="0"/>
-    <w:lsdException w:name="Medium List 1 Accent 1" w:semiHidden="0" w:uiPriority="65" w:unhideWhenUsed="0"/>
-    <w:lsdException w:name="Revision" w:unhideWhenUsed="0"/>
-    <w:lsdException w:name="List Paragraph" w:semiHidden="0" w:uiPriority="34" w:unhideWhenUsed="0" w:qFormat="1"/>
-    <w:lsdException w:name="Quote" w:semiHidden="0" w:uiPriority="29" w:unhideWhenUsed="0" w:qFormat="1"/>
-    <w:lsdException w:name="Intense Quote" w:semiHidden="0" w:uiPriority="30" w:unhideWhenUsed="0" w:qFormat="1"/>
-    <w:lsdException w:name="Medium List 2 Accent 1" w:semiHidden="0" w:uiPriority="66" w:unhideWhenUsed="0"/>
-    <w:lsdException w:name="Medium Grid 1 Accent 1" w:semiHidden="0" w:uiPriority="67" w:unhideWhenUsed="0"/>
-    <w:lsdException w:name="Medium Grid 2 Accent 1" w:semiHidden="0" w:uiPriority="68" w:unhideWhenUsed="0"/>
-    <w:lsdException w:name="Medium Grid 3 Accent 1" w:semiHidden="0" w:uiPriority="69" w:unhideWhenUsed="0"/>
-    <w:lsdException w:name="Dark List Accent 1" w:semiHidden="0" w:uiPriority="70" w:unhideWhenUsed="0"/>
-    <w:lsdException w:name="Colorful Shading Accent 1" w:semiHidden="0" w:uiPriority="71" w:unhideWhenUsed="0"/>
-    <w:lsdException w:name="Colorful List Accent 1" w:semiHidden="0" w:uiPriority="72" w:unhideWhenUsed="0"/>
-    <w:lsdException w:name="Colorful Grid Accent 1" w:semiHidden="0" w:uiPriority="73" w:unhideWhenUsed="0"/>
-    <w:lsdException w:name="Light Shading Accent 2" w:semiHidden="0" w:uiPriority="60" w:unhideWhenUsed="0"/>
-    <w:lsdException w:name="Light List Accent 2" w:semiHidden="0" w:uiPriority="61" w:unhideWhenUsed="0"/>
-    <w:lsdException w:name="Light Grid Accent 2" w:semiHidden="0" w:uiPriority="62" w:unhideWhenUsed="0"/>
-    <w:lsdException w:name="Medium Shading 1 Accent 2" w:semiHidden="0" w:uiPriority="63" w:unhideWhenUsed="0"/>
-    <w:lsdException w:name="Medium Shading 2 Accent 2" w:semiHidden="0" w:uiPriority="64" w:unhideWhenUsed="0"/>
-    <w:lsdException w:name="Medium List 1 Accent 2" w:semiHidden="0" w:uiPriority="65" w:unhideWhenUsed="0"/>
-    <w:lsdException w:name="Medium List 2 Accent 2" w:semiHidden="0" w:uiPriority="66" w:unhideWhenUsed="0"/>
-    <w:lsdException w:name="Medium Grid 1 Accent 2" w:semiHidden="0" w:uiPriority="67" w:unhideWhenUsed="0"/>
-    <w:lsdException w:name="Medium Grid 2 Accent 2" w:semiHidden="0" w:uiPriority="68" w:unhideWhenUsed="0"/>
-    <w:lsdException w:name="Medium Grid 3 Accent 2" w:semiHidden="0" w:uiPriority="69" w:unhideWhenUsed="0"/>
-    <w:lsdException w:name="Dark List Accent 2" w:semiHidden="0" w:uiPriority="70" w:unhideWhenUsed="0"/>
-    <w:lsdException w:name="Colorful Shading Accent 2" w:semiHidden="0" w:uiPriority="71" w:unhideWhenUsed="0"/>
-    <w:lsdException w:name="Colorful List Accent 2" w:semiHidden="0" w:uiPriority="72" w:unhideWhenUsed="0"/>
-    <w:lsdException w:name="Colorful Grid Accent 2" w:semiHidden="0" w:uiPriority="73" w:unhideWhenUsed="0"/>
-    <w:lsdException w:name="Light Shading Accent 3" w:semiHidden="0" w:uiPriority="60" w:unhideWhenUsed="0"/>
-    <w:lsdException w:name="Light List Accent 3" w:semiHidden="0" w:uiPriority="61" w:unhideWhenUsed="0"/>
-    <w:lsdException w:name="Light Grid Accent 3" w:semiHidden="0" w:uiPriority="62" w:unhideWhenUsed="0"/>
-    <w:lsdException w:name="Medium Shading 1 Accent 3" w:semiHidden="0" w:uiPriority="63" w:unhideWhenUsed="0"/>
-    <w:lsdException w:name="Medium Shading 2 Accent 3" w:semiHidden="0" w:uiPriority="64" w:unhideWhenUsed="0"/>
-    <w:lsdException w:name="Medium List 1 Accent 3" w:semiHidden="0" w:uiPriority="65" w:unhideWhenUsed="0"/>
-    <w:lsdException w:name="Medium List 2 Accent 3" w:semiHidden="0" w:uiPriority="66" w:unhideWhenUsed="0"/>
-    <w:lsdException w:name="Medium Grid 1 Accent 3" w:semiHidden="0" w:uiPriority="67" w:unhideWhenUsed="0"/>
-    <w:lsdException w:name="Medium Grid 2 Accent 3" w:semiHidden="0" w:uiPriority="68" w:unhideWhenUsed="0"/>
-    <w:lsdException w:name="Medium Grid 3 Accent 3" w:semiHidden="0" w:uiPriority="69" w:unhideWhenUsed="0"/>
-    <w:lsdException w:name="Dark List Accent 3" w:semiHidden="0" w:uiPriority="70" w:unhideWhenUsed="0"/>
-    <w:lsdException w:name="Colorful Shading Accent 3" w:semiHidden="0" w:uiPriority="71" w:unhideWhenUsed="0"/>
-    <w:lsdException w:name="Colorful List Accent 3" w:semiHidden="0" w:uiPriority="72" w:unhideWhenUsed="0"/>
-    <w:lsdException w:name="Colorful Grid Accent 3" w:semiHidden="0" w:uiPriority="73" w:unhideWhenUsed="0"/>
-    <w:lsdException w:name="Light Shading Accent 4" w:semiHidden="0" w:uiPriority="60" w:unhideWhenUsed="0"/>
-    <w:lsdException w:name="Light List Accent 4" w:semiHidden="0" w:uiPriority="61" w:unhideWhenUsed="0"/>
-    <w:lsdException w:name="Light Grid Accent 4" w:semiHidden="0" w:uiPriority="62" w:unhideWhenUsed="0"/>
-    <w:lsdException w:name="Medium Shading 1 Accent 4" w:semiHidden="0" w:uiPriority="63" w:unhideWhenUsed="0"/>
-    <w:lsdException w:name="Medium Shading 2 Accent 4" w:semiHidden="0" w:uiPriority="64" w:unhideWhenUsed="0"/>
-    <w:lsdException w:name="Medium List 1 Accent 4" w:semiHidden="0" w:uiPriority="65" w:unhideWhenUsed="0"/>
-    <w:lsdException w:name="Medium List 2 Accent 4" w:semiHidden="0" w:uiPriority="66" w:unhideWhenUsed="0"/>
-    <w:lsdException w:name="Medium Grid 1 Accent 4" w:semiHidden="0" w:uiPriority="67" w:unhideWhenUsed="0"/>
-    <w:lsdException w:name="Medium Grid 2 Accent 4" w:semiHidden="0" w:uiPriority="68" w:unhideWhenUsed="0"/>
-    <w:lsdException w:name="Medium Grid 3 Accent 4" w:semiHidden="0" w:uiPriority="69" w:unhideWhenUsed="0"/>
-    <w:lsdException w:name="Dark List Accent 4" w:semiHidden="0" w:uiPriority="70" w:unhideWhenUsed="0"/>
-    <w:lsdException w:name="Colorful Shading Accent 4" w:semiHidden="0" w:uiPriority="71" w:unhideWhenUsed="0"/>
-    <w:lsdException w:name="Colorful List Accent 4" w:semiHidden="0" w:uiPriority="72" w:unhideWhenUsed="0"/>
-    <w:lsdException w:name="Colorful Grid Accent 4" w:semiHidden="0" w:uiPriority="73" w:unhideWhenUsed="0"/>
-    <w:lsdException w:name="Light Shading Accent 5" w:semiHidden="0" w:uiPriority="60" w:unhideWhenUsed="0"/>
-    <w:lsdException w:name="Light List Accent 5" w:semiHidden="0" w:uiPriority="61" w:unhideWhenUsed="0"/>
-    <w:lsdException w:name="Light Grid Accent 5" w:semiHidden="0" w:uiPriority="62" w:unhideWhenUsed="0"/>
-    <w:lsdException w:name="Medium Shading 1 Accent 5" w:semiHidden="0" w:uiPriority="63" w:unhideWhenUsed="0"/>
-    <w:lsdException w:name="Medium Shading 2 Accent 5" w:semiHidden="0" w:uiPriority="64" w:unhideWhenUsed="0"/>
-    <w:lsdException w:name="Medium List 1 Accent 5" w:semiHidden="0" w:uiPriority="65" w:unhideWhenUsed="0"/>
-    <w:lsdException w:name="Medium List 2 Accent 5" w:semiHidden="0" w:uiPriority="66" w:unhideWhenUsed="0"/>
-    <w:lsdException w:name="Medium Grid 1 Accent 5" w:semiHidden="0" w:uiPriority="67" w:unhideWhenUsed="0"/>
-    <w:lsdException w:name="Medium Grid 2 Accent 5" w:semiHidden="0" w:uiPriority="68" w:unhideWhenUsed="0"/>
-    <w:lsdException w:name="Medium Grid 3 Accent 5" w:semiHidden="0" w:uiPriority="69" w:unhideWhenUsed="0"/>
-    <w:lsdException w:name="Dark List Accent 5" w:semiHidden="0" w:uiPriority="70" w:unhideWhenUsed="0"/>
-    <w:lsdException w:name="Colorful Shading Accent 5" w:semiHidden="0" w:uiPriority="71" w:unhideWhenUsed="0"/>
-    <w:lsdException w:name="Colorful List Accent 5" w:semiHidden="0" w:uiPriority="72" w:unhideWhenUsed="0"/>
-    <w:lsdException w:name="Colorful Grid Accent 5" w:semiHidden="0" w:uiPriority="73" w:unhideWhenUsed="0"/>
-    <w:lsdException w:name="Light Shading Accent 6" w:semiHidden="0" w:uiPriority="60" w:unhideWhenUsed="0"/>
-    <w:lsdException w:name="Light List Accent 6" w:semiHidden="0" w:uiPriority="61" w:unhideWhenUsed="0"/>
-    <w:lsdException w:name="Light Grid Accent 6" w:semiHidden="0" w:uiPriority="62" w:unhideWhenUsed="0"/>
-    <w:lsdException w:name="Medium Shading 1 Accent 6" w:semiHidden="0" w:uiPriority="63" w:unhideWhenUsed="0"/>
-    <w:lsdException w:name="Medium Shading 2 Accent 6" w:semiHidden="0" w:uiPriority="64" w:unhideWhenUsed="0"/>
-    <w:lsdException w:name="Medium List 1 Accent 6" w:semiHidden="0" w:uiPriority="65" w:unhideWhenUsed="0"/>
-    <w:lsdException w:name="Medium List 2 Accent 6" w:semiHidden="0" w:uiPriority="66" w:unhideWhenUsed="0"/>
-    <w:lsdException w:name="Medium Grid 1 Accent 6" w:semiHidden="0" w:uiPriority="67" w:unhideWhenUsed="0"/>
-    <w:lsdException w:name="Medium Grid 2 Accent 6" w:semiHidden="0" w:uiPriority="68" w:unhideWhenUsed="0"/>
-    <w:lsdException w:name="Medium Grid 3 Accent 6" w:semiHidden="0" w:uiPriority="69" w:unhideWhenUsed="0"/>
-    <w:lsdException w:name="Dark List Accent 6" w:semiHidden="0" w:uiPriority="70" w:unhideWhenUsed="0"/>
-    <w:lsdException w:name="Colorful Shading Accent 6" w:semiHidden="0" w:uiPriority="71" w:unhideWhenUsed="0"/>
-    <w:lsdException w:name="Colorful List Accent 6" w:semiHidden="0" w:uiPriority="72" w:unhideWhenUsed="0"/>
-    <w:lsdException w:name="Colorful Grid Accent 6" w:semiHidden="0" w:uiPriority="73" w:unhideWhenUsed="0"/>
-    <w:lsdException w:name="Subtle Emphasis" w:semiHidden="0" w:uiPriority="19" w:unhideWhenUsed="0" w:qFormat="1"/>
-    <w:lsdException w:name="Intense Emphasis" w:semiHidden="0" w:uiPriority="21" w:unhideWhenUsed="0" w:qFormat="1"/>
-    <w:lsdException w:name="Subtle Reference" w:semiHidden="0" w:uiPriority="31" w:unhideWhenUsed="0" w:qFormat="1"/>
-    <w:lsdException w:name="Intense Reference" w:semiHidden="0" w:uiPriority="32" w:unhideWhenUsed="0" w:qFormat="1"/>
-    <w:lsdException w:name="Book Title" w:semiHidden="0" w:uiPriority="33" w:unhideWhenUsed="0" w:qFormat="1"/>
-    <w:lsdException w:name="Bibliography" w:uiPriority="37"/>
-    <w:lsdException w:name="TOC Heading" w:uiPriority="39" w:qFormat="1"/>
-  </w:latentStyles>
-  <w:style w:type="paragraph" w:default="1" w:styleId="Normal">
-    <w:name w:val="Normal"/>
-    <w:qFormat/>
-  </w:style>
-  <w:style w:type="character" w:default="1" w:styleId="DefaultParagraphFont">
-    <w:name w:val="Default Paragraph Font"/>
-    <w:uiPriority w:val="1"/>
-    <w:semiHidden/>
-    <w:unhideWhenUsed/>
-  </w:style>
-  <w:style w:type="table" w:default="1" w:styleId="TableNormal">
-    <w:name w:val="Normal Table"/>
-    <w:uiPriority w:val="99"/>
-    <w:semiHidden/>
-    <w:unhideWhenUsed/>
-    <w:tblPr>
-      <w:tblInd w:w="0" w:type="dxa"/>
-      <w:tblCellMar>
-        <w:top w:w="0" w:type="dxa"/>
-        <w:left w:w="108" w:type="dxa"/>
-        <w:bottom w:w="0" w:type="dxa"/>
-        <w:right w:w="108" w:type="dxa"/>
-      </w:tblCellMar>
-    </w:tblPr>
-  </w:style>
-  <w:style w:type="numbering" w:default="1" w:styleId="NoList">
-    <w:name w:val="No List"/>
-    <w:uiPriority w:val="99"/>
-    <w:semiHidden/>
-    <w:unhideWhenUsed/>
-  </w:style>
-</w:styles>
-</file>
-
 <file path=word/glossary/document.xml><?xml version="1.0" encoding="utf-8"?>
-<w:glossaryDocument xmlns:wpc="http://schemas.microsoft.com/office/word/2010/wordprocessingCanvas" xmlns:mc="http://schemas.openxmlformats.org/markup-compatibility/2006" xmlns:o="urn:schemas-microsoft-com:office:office" xmlns:r="http://schemas.openxmlformats.org/officeDocument/2006/relationships" xmlns:m="http://schemas.openxmlformats.org/officeDocument/2006/math" xmlns:v="urn:schemas-microsoft-com:vml" xmlns:wp14="http://schemas.microsoft.com/office/word/2010/wordprocessingDrawing" xmlns:wp="http://schemas.openxmlformats.org/drawingml/2006/wordprocessingDrawing" xmlns:w10="urn:schemas-microsoft-com:office:word" xmlns:w="http://schemas.openxmlformats.org/wordprocessingml/2006/main" xmlns:w14="http://schemas.microsoft.com/office/word/2010/wordml" xmlns:wpg="http://schemas.microsoft.com/office/word/2010/wordprocessingGroup" xmlns:wpi="http://schemas.microsoft.com/office/word/2010/wordprocessingInk" xmlns:wne="http://schemas.microsoft.com/office/word/2006/wordml" xmlns:wps="http://schemas.microsoft.com/office/word/2010/wordprocessingShape" mc:Ignorable="w14 wp14">
+<w:glossaryDocument xmlns:ve="http://schemas.openxmlformats.org/markup-compatibility/2006" xmlns:o="urn:schemas-microsoft-com:office:office" xmlns:r="http://schemas.openxmlformats.org/officeDocument/2006/relationships" xmlns:m="http://schemas.openxmlformats.org/officeDocument/2006/math" xmlns:v="urn:schemas-microsoft-com:vml" xmlns:wp="http://schemas.openxmlformats.org/drawingml/2006/wordprocessingDrawing" xmlns:w10="urn:schemas-microsoft-com:office:word" xmlns:w="http://schemas.openxmlformats.org/wordprocessingml/2006/main" xmlns:wne="http://schemas.microsoft.com/office/word/2006/wordml">
   <w:docParts>
     <w:docPart>
       <w:docPartPr>
@@ -7163,7 +7496,7 @@
 </file>
 
 <file path=word/glossary/fontTable.xml><?xml version="1.0" encoding="utf-8"?>
-<w:fonts xmlns:mc="http://schemas.openxmlformats.org/markup-compatibility/2006" xmlns:r="http://schemas.openxmlformats.org/officeDocument/2006/relationships" xmlns:w="http://schemas.openxmlformats.org/wordprocessingml/2006/main" xmlns:w14="http://schemas.microsoft.com/office/word/2010/wordml" mc:Ignorable="w14">
+<w:fonts xmlns:r="http://schemas.openxmlformats.org/officeDocument/2006/relationships" xmlns:w="http://schemas.openxmlformats.org/wordprocessingml/2006/main">
   <w:font w:name="Symbol">
     <w:panose1 w:val="05050102010706020507"/>
     <w:charset w:val="02"/>
@@ -7203,9 +7536,8 @@
     <w:panose1 w:val="020B0604030504040204"/>
     <w:charset w:val="00"/>
     <w:family w:val="swiss"/>
-    <w:notTrueType/>
     <w:pitch w:val="variable"/>
-    <w:sig w:usb0="00000003" w:usb1="00000000" w:usb2="00000000" w:usb3="00000000" w:csb0="00000001" w:csb1="00000000"/>
+    <w:sig w:usb0="E1002EFF" w:usb1="C000605B" w:usb2="00000029" w:usb3="00000000" w:csb0="000101FF" w:csb1="00000000"/>
   </w:font>
   <w:font w:name="Cambria">
     <w:panose1 w:val="02040503050406030204"/>
@@ -7218,30 +7550,33 @@
 </file>
 
 <file path=word/glossary/settings.xml><?xml version="1.0" encoding="utf-8"?>
-<w:settings xmlns:mc="http://schemas.openxmlformats.org/markup-compatibility/2006" xmlns:o="urn:schemas-microsoft-com:office:office" xmlns:r="http://schemas.openxmlformats.org/officeDocument/2006/relationships" xmlns:m="http://schemas.openxmlformats.org/officeDocument/2006/math" xmlns:v="urn:schemas-microsoft-com:vml" xmlns:w10="urn:schemas-microsoft-com:office:word" xmlns:w="http://schemas.openxmlformats.org/wordprocessingml/2006/main" xmlns:w14="http://schemas.microsoft.com/office/word/2010/wordml" xmlns:sl="http://schemas.openxmlformats.org/schemaLibrary/2006/main" mc:Ignorable="w14">
+<w:settings xmlns:o="urn:schemas-microsoft-com:office:office" xmlns:r="http://schemas.openxmlformats.org/officeDocument/2006/relationships" xmlns:m="http://schemas.openxmlformats.org/officeDocument/2006/math" xmlns:v="urn:schemas-microsoft-com:vml" xmlns:w10="urn:schemas-microsoft-com:office:word" xmlns:w="http://schemas.openxmlformats.org/wordprocessingml/2006/main" xmlns:sl="http://schemas.openxmlformats.org/schemaLibrary/2006/main">
   <w:view w:val="normal"/>
   <w:defaultTabStop w:val="708"/>
   <w:hyphenationZone w:val="425"/>
   <w:characterSpacingControl w:val="doNotCompress"/>
   <w:compat>
     <w:useFELayout/>
-    <w:compatSetting w:name="compatibilityMode" w:uri="http://schemas.microsoft.com/office/word" w:val="12"/>
   </w:compat>
   <w:rsids>
     <w:rsidRoot w:val="00E23127"/>
     <w:rsid w:val="001C0785"/>
     <w:rsid w:val="001C302F"/>
+    <w:rsid w:val="002865FC"/>
     <w:rsid w:val="002F1E13"/>
     <w:rsid w:val="003768BA"/>
     <w:rsid w:val="003769C8"/>
     <w:rsid w:val="00553C84"/>
     <w:rsid w:val="00582BCD"/>
     <w:rsid w:val="00671F39"/>
+    <w:rsid w:val="008164AF"/>
     <w:rsid w:val="008415C3"/>
+    <w:rsid w:val="00896C87"/>
     <w:rsid w:val="008E0255"/>
     <w:rsid w:val="00962717"/>
     <w:rsid w:val="00967CEB"/>
     <w:rsid w:val="00A21F6C"/>
+    <w:rsid w:val="00A91525"/>
     <w:rsid w:val="00B640C3"/>
     <w:rsid w:val="00C725C6"/>
     <w:rsid w:val="00E23127"/>
@@ -7251,7 +7586,7 @@
     <m:mathFont m:val="Cambria Math"/>
     <m:brkBin m:val="before"/>
     <m:brkBinSub m:val="--"/>
-    <m:smallFrac m:val="0"/>
+    <m:smallFrac m:val="off"/>
     <m:dispDef/>
     <m:lMargin m:val="0"/>
     <m:rMargin m:val="0"/>
@@ -7268,7 +7603,7 @@
 </file>
 
 <file path=word/glossary/styles.xml><?xml version="1.0" encoding="utf-8"?>
-<w:styles xmlns:mc="http://schemas.openxmlformats.org/markup-compatibility/2006" xmlns:r="http://schemas.openxmlformats.org/officeDocument/2006/relationships" xmlns:w="http://schemas.openxmlformats.org/wordprocessingml/2006/main" xmlns:w14="http://schemas.microsoft.com/office/word/2010/wordml" mc:Ignorable="w14">
+<w:styles xmlns:r="http://schemas.openxmlformats.org/officeDocument/2006/relationships" xmlns:w="http://schemas.openxmlformats.org/wordprocessingml/2006/main">
   <w:docDefaults>
     <w:rPrDefault>
       <w:rPr>
@@ -7428,17 +7763,18 @@
     <w:qFormat/>
     <w:rsid w:val="00582BCD"/>
   </w:style>
-  <w:style w:type="character" w:default="1" w:styleId="DefaultParagraphFont">
+  <w:style w:type="character" w:default="1" w:styleId="Fuentedeprrafopredeter">
     <w:name w:val="Default Paragraph Font"/>
     <w:uiPriority w:val="1"/>
     <w:semiHidden/>
     <w:unhideWhenUsed/>
   </w:style>
-  <w:style w:type="table" w:default="1" w:styleId="TableNormal">
+  <w:style w:type="table" w:default="1" w:styleId="Tablanormal">
     <w:name w:val="Normal Table"/>
     <w:uiPriority w:val="99"/>
     <w:semiHidden/>
     <w:unhideWhenUsed/>
+    <w:qFormat/>
     <w:tblPr>
       <w:tblInd w:w="0" w:type="dxa"/>
       <w:tblCellMar>
@@ -7449,7 +7785,7 @@
       </w:tblCellMar>
     </w:tblPr>
   </w:style>
-  <w:style w:type="numbering" w:default="1" w:styleId="NoList">
+  <w:style w:type="numbering" w:default="1" w:styleId="Sinlista">
     <w:name w:val="No List"/>
     <w:uiPriority w:val="99"/>
     <w:semiHidden/>
@@ -7486,198 +7822,8 @@
 </w:styles>
 </file>
 
-<file path=word/glossary/stylesWithEffects.xml><?xml version="1.0" encoding="utf-8"?>
-<w:styles xmlns:wpc="http://schemas.microsoft.com/office/word/2010/wordprocessingCanvas" xmlns:mc="http://schemas.openxmlformats.org/markup-compatibility/2006" xmlns:o="urn:schemas-microsoft-com:office:office" xmlns:r="http://schemas.openxmlformats.org/officeDocument/2006/relationships" xmlns:m="http://schemas.openxmlformats.org/officeDocument/2006/math" xmlns:v="urn:schemas-microsoft-com:vml" xmlns:wp14="http://schemas.microsoft.com/office/word/2010/wordprocessingDrawing" xmlns:wp="http://schemas.openxmlformats.org/drawingml/2006/wordprocessingDrawing" xmlns:w10="urn:schemas-microsoft-com:office:word" xmlns:w="http://schemas.openxmlformats.org/wordprocessingml/2006/main" xmlns:w14="http://schemas.microsoft.com/office/word/2010/wordml" xmlns:wpg="http://schemas.microsoft.com/office/word/2010/wordprocessingGroup" xmlns:wpi="http://schemas.microsoft.com/office/word/2010/wordprocessingInk" xmlns:wne="http://schemas.microsoft.com/office/word/2006/wordml" xmlns:wps="http://schemas.microsoft.com/office/word/2010/wordprocessingShape" mc:Ignorable="w14 wp14">
-  <w:docDefaults>
-    <w:rPrDefault>
-      <w:rPr>
-        <w:rFonts w:asciiTheme="minorHAnsi" w:eastAsiaTheme="minorEastAsia" w:hAnsiTheme="minorHAnsi" w:cstheme="minorBidi"/>
-        <w:sz w:val="22"/>
-        <w:szCs w:val="22"/>
-        <w:lang w:val="es-ES" w:eastAsia="es-ES" w:bidi="ar-SA"/>
-      </w:rPr>
-    </w:rPrDefault>
-    <w:pPrDefault>
-      <w:pPr>
-        <w:spacing w:after="200" w:line="276" w:lineRule="auto"/>
-      </w:pPr>
-    </w:pPrDefault>
-  </w:docDefaults>
-  <w:latentStyles w:defLockedState="0" w:defUIPriority="99" w:defSemiHidden="1" w:defUnhideWhenUsed="1" w:defQFormat="0" w:count="267">
-    <w:lsdException w:name="Normal" w:semiHidden="0" w:uiPriority="0" w:unhideWhenUsed="0" w:qFormat="1"/>
-    <w:lsdException w:name="heading 1" w:semiHidden="0" w:uiPriority="9" w:unhideWhenUsed="0" w:qFormat="1"/>
-    <w:lsdException w:name="heading 2" w:uiPriority="9" w:qFormat="1"/>
-    <w:lsdException w:name="heading 3" w:uiPriority="9" w:qFormat="1"/>
-    <w:lsdException w:name="heading 4" w:uiPriority="9" w:qFormat="1"/>
-    <w:lsdException w:name="heading 5" w:uiPriority="9" w:qFormat="1"/>
-    <w:lsdException w:name="heading 6" w:uiPriority="9" w:qFormat="1"/>
-    <w:lsdException w:name="heading 7" w:uiPriority="9" w:qFormat="1"/>
-    <w:lsdException w:name="heading 8" w:uiPriority="9" w:qFormat="1"/>
-    <w:lsdException w:name="heading 9" w:uiPriority="9" w:qFormat="1"/>
-    <w:lsdException w:name="toc 1" w:uiPriority="39"/>
-    <w:lsdException w:name="toc 2" w:uiPriority="39"/>
-    <w:lsdException w:name="toc 3" w:uiPriority="39"/>
-    <w:lsdException w:name="toc 4" w:uiPriority="39"/>
-    <w:lsdException w:name="toc 5" w:uiPriority="39"/>
-    <w:lsdException w:name="toc 6" w:uiPriority="39"/>
-    <w:lsdException w:name="toc 7" w:uiPriority="39"/>
-    <w:lsdException w:name="toc 8" w:uiPriority="39"/>
-    <w:lsdException w:name="toc 9" w:uiPriority="39"/>
-    <w:lsdException w:name="caption" w:uiPriority="35" w:qFormat="1"/>
-    <w:lsdException w:name="Title" w:semiHidden="0" w:uiPriority="10" w:unhideWhenUsed="0" w:qFormat="1"/>
-    <w:lsdException w:name="Default Paragraph Font" w:uiPriority="1"/>
-    <w:lsdException w:name="Subtitle" w:semiHidden="0" w:uiPriority="11" w:unhideWhenUsed="0" w:qFormat="1"/>
-    <w:lsdException w:name="Strong" w:semiHidden="0" w:uiPriority="22" w:unhideWhenUsed="0" w:qFormat="1"/>
-    <w:lsdException w:name="Emphasis" w:semiHidden="0" w:uiPriority="20" w:unhideWhenUsed="0" w:qFormat="1"/>
-    <w:lsdException w:name="Table Grid" w:semiHidden="0" w:uiPriority="59" w:unhideWhenUsed="0"/>
-    <w:lsdException w:name="Placeholder Text" w:unhideWhenUsed="0"/>
-    <w:lsdException w:name="No Spacing" w:semiHidden="0" w:uiPriority="1" w:unhideWhenUsed="0" w:qFormat="1"/>
-    <w:lsdException w:name="Light Shading" w:semiHidden="0" w:uiPriority="60" w:unhideWhenUsed="0"/>
-    <w:lsdException w:name="Light List" w:semiHidden="0" w:uiPriority="61" w:unhideWhenUsed="0"/>
-    <w:lsdException w:name="Light Grid" w:semiHidden="0" w:uiPriority="62" w:unhideWhenUsed="0"/>
-    <w:lsdException w:name="Medium Shading 1" w:semiHidden="0" w:uiPriority="63" w:unhideWhenUsed="0"/>
-    <w:lsdException w:name="Medium Shading 2" w:semiHidden="0" w:uiPriority="64" w:unhideWhenUsed="0"/>
-    <w:lsdException w:name="Medium List 1" w:semiHidden="0" w:uiPriority="65" w:unhideWhenUsed="0"/>
-    <w:lsdException w:name="Medium List 2" w:semiHidden="0" w:uiPriority="66" w:unhideWhenUsed="0"/>
-    <w:lsdException w:name="Medium Grid 1" w:semiHidden="0" w:uiPriority="67" w:unhideWhenUsed="0"/>
-    <w:lsdException w:name="Medium Grid 2" w:semiHidden="0" w:uiPriority="68" w:unhideWhenUsed="0"/>
-    <w:lsdException w:name="Medium Grid 3" w:semiHidden="0" w:uiPriority="69" w:unhideWhenUsed="0"/>
-    <w:lsdException w:name="Dark List" w:semiHidden="0" w:uiPriority="70" w:unhideWhenUsed="0"/>
-    <w:lsdException w:name="Colorful Shading" w:semiHidden="0" w:uiPriority="71" w:unhideWhenUsed="0"/>
-    <w:lsdException w:name="Colorful List" w:semiHidden="0" w:uiPriority="72" w:unhideWhenUsed="0"/>
-    <w:lsdException w:name="Colorful Grid" w:semiHidden="0" w:uiPriority="73" w:unhideWhenUsed="0"/>
-    <w:lsdException w:name="Light Shading Accent 1" w:semiHidden="0" w:uiPriority="60" w:unhideWhenUsed="0"/>
-    <w:lsdException w:name="Light List Accent 1" w:semiHidden="0" w:uiPriority="61" w:unhideWhenUsed="0"/>
-    <w:lsdException w:name="Light Grid Accent 1" w:semiHidden="0" w:uiPriority="62" w:unhideWhenUsed="0"/>
-    <w:lsdException w:name="Medium Shading 1 Accent 1" w:semiHidden="0" w:uiPriority="63" w:unhideWhenUsed="0"/>
-    <w:lsdException w:name="Medium Shading 2 Accent 1" w:semiHidden="0" w:uiPriority="64" w:unhideWhenUsed="0"/>
-    <w:lsdException w:name="Medium List 1 Accent 1" w:semiHidden="0" w:uiPriority="65" w:unhideWhenUsed="0"/>
-    <w:lsdException w:name="Revision" w:unhideWhenUsed="0"/>
-    <w:lsdException w:name="List Paragraph" w:semiHidden="0" w:uiPriority="34" w:unhideWhenUsed="0" w:qFormat="1"/>
-    <w:lsdException w:name="Quote" w:semiHidden="0" w:uiPriority="29" w:unhideWhenUsed="0" w:qFormat="1"/>
-    <w:lsdException w:name="Intense Quote" w:semiHidden="0" w:uiPriority="30" w:unhideWhenUsed="0" w:qFormat="1"/>
-    <w:lsdException w:name="Medium List 2 Accent 1" w:semiHidden="0" w:uiPriority="66" w:unhideWhenUsed="0"/>
-    <w:lsdException w:name="Medium Grid 1 Accent 1" w:semiHidden="0" w:uiPriority="67" w:unhideWhenUsed="0"/>
-    <w:lsdException w:name="Medium Grid 2 Accent 1" w:semiHidden="0" w:uiPriority="68" w:unhideWhenUsed="0"/>
-    <w:lsdException w:name="Medium Grid 3 Accent 1" w:semiHidden="0" w:uiPriority="69" w:unhideWhenUsed="0"/>
-    <w:lsdException w:name="Dark List Accent 1" w:semiHidden="0" w:uiPriority="70" w:unhideWhenUsed="0"/>
-    <w:lsdException w:name="Colorful Shading Accent 1" w:semiHidden="0" w:uiPriority="71" w:unhideWhenUsed="0"/>
-    <w:lsdException w:name="Colorful List Accent 1" w:semiHidden="0" w:uiPriority="72" w:unhideWhenUsed="0"/>
-    <w:lsdException w:name="Colorful Grid Accent 1" w:semiHidden="0" w:uiPriority="73" w:unhideWhenUsed="0"/>
-    <w:lsdException w:name="Light Shading Accent 2" w:semiHidden="0" w:uiPriority="60" w:unhideWhenUsed="0"/>
-    <w:lsdException w:name="Light List Accent 2" w:semiHidden="0" w:uiPriority="61" w:unhideWhenUsed="0"/>
-    <w:lsdException w:name="Light Grid Accent 2" w:semiHidden="0" w:uiPriority="62" w:unhideWhenUsed="0"/>
-    <w:lsdException w:name="Medium Shading 1 Accent 2" w:semiHidden="0" w:uiPriority="63" w:unhideWhenUsed="0"/>
-    <w:lsdException w:name="Medium Shading 2 Accent 2" w:semiHidden="0" w:uiPriority="64" w:unhideWhenUsed="0"/>
-    <w:lsdException w:name="Medium List 1 Accent 2" w:semiHidden="0" w:uiPriority="65" w:unhideWhenUsed="0"/>
-    <w:lsdException w:name="Medium List 2 Accent 2" w:semiHidden="0" w:uiPriority="66" w:unhideWhenUsed="0"/>
-    <w:lsdException w:name="Medium Grid 1 Accent 2" w:semiHidden="0" w:uiPriority="67" w:unhideWhenUsed="0"/>
-    <w:lsdException w:name="Medium Grid 2 Accent 2" w:semiHidden="0" w:uiPriority="68" w:unhideWhenUsed="0"/>
-    <w:lsdException w:name="Medium Grid 3 Accent 2" w:semiHidden="0" w:uiPriority="69" w:unhideWhenUsed="0"/>
-    <w:lsdException w:name="Dark List Accent 2" w:semiHidden="0" w:uiPriority="70" w:unhideWhenUsed="0"/>
-    <w:lsdException w:name="Colorful Shading Accent 2" w:semiHidden="0" w:uiPriority="71" w:unhideWhenUsed="0"/>
-    <w:lsdException w:name="Colorful List Accent 2" w:semiHidden="0" w:uiPriority="72" w:unhideWhenUsed="0"/>
-    <w:lsdException w:name="Colorful Grid Accent 2" w:semiHidden="0" w:uiPriority="73" w:unhideWhenUsed="0"/>
-    <w:lsdException w:name="Light Shading Accent 3" w:semiHidden="0" w:uiPriority="60" w:unhideWhenUsed="0"/>
-    <w:lsdException w:name="Light List Accent 3" w:semiHidden="0" w:uiPriority="61" w:unhideWhenUsed="0"/>
-    <w:lsdException w:name="Light Grid Accent 3" w:semiHidden="0" w:uiPriority="62" w:unhideWhenUsed="0"/>
-    <w:lsdException w:name="Medium Shading 1 Accent 3" w:semiHidden="0" w:uiPriority="63" w:unhideWhenUsed="0"/>
-    <w:lsdException w:name="Medium Shading 2 Accent 3" w:semiHidden="0" w:uiPriority="64" w:unhideWhenUsed="0"/>
-    <w:lsdException w:name="Medium List 1 Accent 3" w:semiHidden="0" w:uiPriority="65" w:unhideWhenUsed="0"/>
-    <w:lsdException w:name="Medium List 2 Accent 3" w:semiHidden="0" w:uiPriority="66" w:unhideWhenUsed="0"/>
-    <w:lsdException w:name="Medium Grid 1 Accent 3" w:semiHidden="0" w:uiPriority="67" w:unhideWhenUsed="0"/>
-    <w:lsdException w:name="Medium Grid 2 Accent 3" w:semiHidden="0" w:uiPriority="68" w:unhideWhenUsed="0"/>
-    <w:lsdException w:name="Medium Grid 3 Accent 3" w:semiHidden="0" w:uiPriority="69" w:unhideWhenUsed="0"/>
-    <w:lsdException w:name="Dark List Accent 3" w:semiHidden="0" w:uiPriority="70" w:unhideWhenUsed="0"/>
-    <w:lsdException w:name="Colorful Shading Accent 3" w:semiHidden="0" w:uiPriority="71" w:unhideWhenUsed="0"/>
-    <w:lsdException w:name="Colorful List Accent 3" w:semiHidden="0" w:uiPriority="72" w:unhideWhenUsed="0"/>
-    <w:lsdException w:name="Colorful Grid Accent 3" w:semiHidden="0" w:uiPriority="73" w:unhideWhenUsed="0"/>
-    <w:lsdException w:name="Light Shading Accent 4" w:semiHidden="0" w:uiPriority="60" w:unhideWhenUsed="0"/>
-    <w:lsdException w:name="Light List Accent 4" w:semiHidden="0" w:uiPriority="61" w:unhideWhenUsed="0"/>
-    <w:lsdException w:name="Light Grid Accent 4" w:semiHidden="0" w:uiPriority="62" w:unhideWhenUsed="0"/>
-    <w:lsdException w:name="Medium Shading 1 Accent 4" w:semiHidden="0" w:uiPriority="63" w:unhideWhenUsed="0"/>
-    <w:lsdException w:name="Medium Shading 2 Accent 4" w:semiHidden="0" w:uiPriority="64" w:unhideWhenUsed="0"/>
-    <w:lsdException w:name="Medium List 1 Accent 4" w:semiHidden="0" w:uiPriority="65" w:unhideWhenUsed="0"/>
-    <w:lsdException w:name="Medium List 2 Accent 4" w:semiHidden="0" w:uiPriority="66" w:unhideWhenUsed="0"/>
-    <w:lsdException w:name="Medium Grid 1 Accent 4" w:semiHidden="0" w:uiPriority="67" w:unhideWhenUsed="0"/>
-    <w:lsdException w:name="Medium Grid 2 Accent 4" w:semiHidden="0" w:uiPriority="68" w:unhideWhenUsed="0"/>
-    <w:lsdException w:name="Medium Grid 3 Accent 4" w:semiHidden="0" w:uiPriority="69" w:unhideWhenUsed="0"/>
-    <w:lsdException w:name="Dark List Accent 4" w:semiHidden="0" w:uiPriority="70" w:unhideWhenUsed="0"/>
-    <w:lsdException w:name="Colorful Shading Accent 4" w:semiHidden="0" w:uiPriority="71" w:unhideWhenUsed="0"/>
-    <w:lsdException w:name="Colorful List Accent 4" w:semiHidden="0" w:uiPriority="72" w:unhideWhenUsed="0"/>
-    <w:lsdException w:name="Colorful Grid Accent 4" w:semiHidden="0" w:uiPriority="73" w:unhideWhenUsed="0"/>
-    <w:lsdException w:name="Light Shading Accent 5" w:semiHidden="0" w:uiPriority="60" w:unhideWhenUsed="0"/>
-    <w:lsdException w:name="Light List Accent 5" w:semiHidden="0" w:uiPriority="61" w:unhideWhenUsed="0"/>
-    <w:lsdException w:name="Light Grid Accent 5" w:semiHidden="0" w:uiPriority="62" w:unhideWhenUsed="0"/>
-    <w:lsdException w:name="Medium Shading 1 Accent 5" w:semiHidden="0" w:uiPriority="63" w:unhideWhenUsed="0"/>
-    <w:lsdException w:name="Medium Shading 2 Accent 5" w:semiHidden="0" w:uiPriority="64" w:unhideWhenUsed="0"/>
-    <w:lsdException w:name="Medium List 1 Accent 5" w:semiHidden="0" w:uiPriority="65" w:unhideWhenUsed="0"/>
-    <w:lsdException w:name="Medium List 2 Accent 5" w:semiHidden="0" w:uiPriority="66" w:unhideWhenUsed="0"/>
-    <w:lsdException w:name="Medium Grid 1 Accent 5" w:semiHidden="0" w:uiPriority="67" w:unhideWhenUsed="0"/>
-    <w:lsdException w:name="Medium Grid 2 Accent 5" w:semiHidden="0" w:uiPriority="68" w:unhideWhenUsed="0"/>
-    <w:lsdException w:name="Medium Grid 3 Accent 5" w:semiHidden="0" w:uiPriority="69" w:unhideWhenUsed="0"/>
-    <w:lsdException w:name="Dark List Accent 5" w:semiHidden="0" w:uiPriority="70" w:unhideWhenUsed="0"/>
-    <w:lsdException w:name="Colorful Shading Accent 5" w:semiHidden="0" w:uiPriority="71" w:unhideWhenUsed="0"/>
-    <w:lsdException w:name="Colorful List Accent 5" w:semiHidden="0" w:uiPriority="72" w:unhideWhenUsed="0"/>
-    <w:lsdException w:name="Colorful Grid Accent 5" w:semiHidden="0" w:uiPriority="73" w:unhideWhenUsed="0"/>
-    <w:lsdException w:name="Light Shading Accent 6" w:semiHidden="0" w:uiPriority="60" w:unhideWhenUsed="0"/>
-    <w:lsdException w:name="Light List Accent 6" w:semiHidden="0" w:uiPriority="61" w:unhideWhenUsed="0"/>
-    <w:lsdException w:name="Light Grid Accent 6" w:semiHidden="0" w:uiPriority="62" w:unhideWhenUsed="0"/>
-    <w:lsdException w:name="Medium Shading 1 Accent 6" w:semiHidden="0" w:uiPriority="63" w:unhideWhenUsed="0"/>
-    <w:lsdException w:name="Medium Shading 2 Accent 6" w:semiHidden="0" w:uiPriority="64" w:unhideWhenUsed="0"/>
-    <w:lsdException w:name="Medium List 1 Accent 6" w:semiHidden="0" w:uiPriority="65" w:unhideWhenUsed="0"/>
-    <w:lsdException w:name="Medium List 2 Accent 6" w:semiHidden="0" w:uiPriority="66" w:unhideWhenUsed="0"/>
-    <w:lsdException w:name="Medium Grid 1 Accent 6" w:semiHidden="0" w:uiPriority="67" w:unhideWhenUsed="0"/>
-    <w:lsdException w:name="Medium Grid 2 Accent 6" w:semiHidden="0" w:uiPriority="68" w:unhideWhenUsed="0"/>
-    <w:lsdException w:name="Medium Grid 3 Accent 6" w:semiHidden="0" w:uiPriority="69" w:unhideWhenUsed="0"/>
-    <w:lsdException w:name="Dark List Accent 6" w:semiHidden="0" w:uiPriority="70" w:unhideWhenUsed="0"/>
-    <w:lsdException w:name="Colorful Shading Accent 6" w:semiHidden="0" w:uiPriority="71" w:unhideWhenUsed="0"/>
-    <w:lsdException w:name="Colorful List Accent 6" w:semiHidden="0" w:uiPriority="72" w:unhideWhenUsed="0"/>
-    <w:lsdException w:name="Colorful Grid Accent 6" w:semiHidden="0" w:uiPriority="73" w:unhideWhenUsed="0"/>
-    <w:lsdException w:name="Subtle Emphasis" w:semiHidden="0" w:uiPriority="19" w:unhideWhenUsed="0" w:qFormat="1"/>
-    <w:lsdException w:name="Intense Emphasis" w:semiHidden="0" w:uiPriority="21" w:unhideWhenUsed="0" w:qFormat="1"/>
-    <w:lsdException w:name="Subtle Reference" w:semiHidden="0" w:uiPriority="31" w:unhideWhenUsed="0" w:qFormat="1"/>
-    <w:lsdException w:name="Intense Reference" w:semiHidden="0" w:uiPriority="32" w:unhideWhenUsed="0" w:qFormat="1"/>
-    <w:lsdException w:name="Book Title" w:semiHidden="0" w:uiPriority="33" w:unhideWhenUsed="0" w:qFormat="1"/>
-    <w:lsdException w:name="Bibliography" w:uiPriority="37"/>
-    <w:lsdException w:name="TOC Heading" w:uiPriority="39" w:qFormat="1"/>
-  </w:latentStyles>
-  <w:style w:type="paragraph" w:default="1" w:styleId="Normal">
-    <w:name w:val="Normal"/>
-    <w:qFormat/>
-  </w:style>
-  <w:style w:type="character" w:default="1" w:styleId="DefaultParagraphFont">
-    <w:name w:val="Default Paragraph Font"/>
-    <w:uiPriority w:val="1"/>
-    <w:semiHidden/>
-    <w:unhideWhenUsed/>
-  </w:style>
-  <w:style w:type="table" w:default="1" w:styleId="TableNormal">
-    <w:name w:val="Normal Table"/>
-    <w:uiPriority w:val="99"/>
-    <w:semiHidden/>
-    <w:unhideWhenUsed/>
-    <w:tblPr>
-      <w:tblInd w:w="0" w:type="dxa"/>
-      <w:tblCellMar>
-        <w:top w:w="0" w:type="dxa"/>
-        <w:left w:w="108" w:type="dxa"/>
-        <w:bottom w:w="0" w:type="dxa"/>
-        <w:right w:w="108" w:type="dxa"/>
-      </w:tblCellMar>
-    </w:tblPr>
-  </w:style>
-  <w:style w:type="numbering" w:default="1" w:styleId="NoList">
-    <w:name w:val="No List"/>
-    <w:uiPriority w:val="99"/>
-    <w:semiHidden/>
-    <w:unhideWhenUsed/>
-  </w:style>
-</w:styles>
-</file>
-
 <file path=word/glossary/webSettings.xml><?xml version="1.0" encoding="utf-8"?>
-<w:webSettings xmlns:mc="http://schemas.openxmlformats.org/markup-compatibility/2006" xmlns:r="http://schemas.openxmlformats.org/officeDocument/2006/relationships" xmlns:w="http://schemas.openxmlformats.org/wordprocessingml/2006/main" xmlns:w14="http://schemas.microsoft.com/office/word/2010/wordml" mc:Ignorable="w14">
+<w:webSettings xmlns:r="http://schemas.openxmlformats.org/officeDocument/2006/relationships" xmlns:w="http://schemas.openxmlformats.org/wordprocessingml/2006/main">
   <w:optimizeForBrowser/>
 </w:webSettings>
 </file>
@@ -7970,7 +8116,7 @@
 </file>
 
 <file path=customXml/itemProps1.xml><?xml version="1.0" encoding="utf-8"?>
-<ds:datastoreItem xmlns:ds="http://schemas.openxmlformats.org/officeDocument/2006/customXml" ds:itemID="{53A0BFA6-2095-419E-BF9C-049031057D84}">
+<ds:datastoreItem xmlns:ds="http://schemas.openxmlformats.org/officeDocument/2006/customXml" ds:itemID="{618F00D5-4287-4429-BCBF-04EEEA4E965D}">
   <ds:schemaRefs>
     <ds:schemaRef ds:uri="http://schemas.openxmlformats.org/officeDocument/2006/bibliography"/>
   </ds:schemaRefs>
